--- a/hybris_tutorial_tube.docx
+++ b/hybris_tutorial_tube.docx
@@ -74,7 +74,18 @@
         <w:pStyle w:val="Heading1"/>
       </w:pPr>
       <w:r>
-        <w:t>Clip 1: Introduction</w:t>
+        <w:t xml:space="preserve">Clip 1: </w:t>
+      </w:r>
+      <w:proofErr w:type="gramStart"/>
+      <w:r>
+        <w:t>Introduction</w:t>
+      </w:r>
+      <w:r>
+        <w:t xml:space="preserve">  --</w:t>
+      </w:r>
+      <w:proofErr w:type="gramEnd"/>
+      <w:r>
+        <w:t xml:space="preserve"> DONE</w:t>
       </w:r>
     </w:p>
     <w:p>
@@ -269,6 +280,9 @@
       <w:r>
         <w:t>Clip 2: Hybris b2c accelerator installation</w:t>
       </w:r>
+      <w:r>
+        <w:t xml:space="preserve"> -- DONE</w:t>
+      </w:r>
     </w:p>
     <w:p/>
     <w:p>
@@ -389,7 +403,15 @@
         <w:t xml:space="preserve"> var.</w:t>
       </w:r>
     </w:p>
-    <w:p/>
+    <w:p>
+      <w:proofErr w:type="spellStart"/>
+      <w:proofErr w:type="gramStart"/>
+      <w:r>
+        <w:t>se.cms.dragAndDrop</w:t>
+      </w:r>
+      <w:proofErr w:type="spellEnd"/>
+      <w:proofErr w:type="gramEnd"/>
+    </w:p>
     <w:p>
       <w:r>
         <w:t xml:space="preserve">3. Generating the module for training purpose Run </w:t>
@@ -918,6 +940,9 @@
       <w:r>
         <w:t xml:space="preserve"> site</w:t>
       </w:r>
+      <w:r>
+        <w:t xml:space="preserve"> -- DONE</w:t>
+      </w:r>
     </w:p>
     <w:p>
       <w:pPr>
@@ -1142,16 +1167,13 @@
       </w:r>
       <w:proofErr w:type="spellEnd"/>
       <w:r>
-        <w:t xml:space="preserve"> Tutorial </w:t>
-      </w:r>
-      <w:proofErr w:type="gramStart"/>
-      <w:r>
-        <w:t>( import</w:t>
-      </w:r>
-      <w:proofErr w:type="gramEnd"/>
-      <w:r>
-        <w:t xml:space="preserve"> and export data)</w:t>
-      </w:r>
+        <w:t xml:space="preserve"> Tutorial (</w:t>
+      </w:r>
+      <w:r>
+        <w:t>import and export data)</w:t>
+      </w:r>
+      <w:bookmarkStart w:id="0" w:name="_GoBack"/>
+      <w:bookmarkEnd w:id="0"/>
     </w:p>
     <w:p/>
     <w:p/>
@@ -1773,8 +1795,8 @@
       <w:pPr>
         <w:pStyle w:val="Heading1"/>
       </w:pPr>
-      <w:bookmarkStart w:id="0" w:name="_Clip_7:_Items.xml"/>
-      <w:bookmarkEnd w:id="0"/>
+      <w:bookmarkStart w:id="1" w:name="_Clip_7:_Items.xml"/>
+      <w:bookmarkEnd w:id="1"/>
       <w:r>
         <w:lastRenderedPageBreak/>
         <w:t>Clip 7: Items.xml file</w:t>
@@ -8157,6 +8179,39 @@
       </w:r>
     </w:p>
     <w:p/>
+    <w:p/>
+    <w:p>
+      <w:pPr>
+        <w:pStyle w:val="Heading1"/>
+        <w:shd w:val="clear" w:color="auto" w:fill="F9F9F9"/>
+        <w:spacing w:before="0"/>
+        <w:rPr>
+          <w:rFonts w:ascii="Arial" w:hAnsi="Arial" w:cs="Arial"/>
+        </w:rPr>
+      </w:pPr>
+      <w:r>
+        <w:lastRenderedPageBreak/>
+        <w:t xml:space="preserve">Clip 20: </w:t>
+      </w:r>
+      <w:proofErr w:type="spellStart"/>
+      <w:r>
+        <w:rPr>
+          <w:rFonts w:ascii="Arial" w:hAnsi="Arial" w:cs="Arial"/>
+          <w:b/>
+          <w:bCs/>
+        </w:rPr>
+        <w:t>hybris</w:t>
+      </w:r>
+      <w:proofErr w:type="spellEnd"/>
+      <w:r>
+        <w:rPr>
+          <w:rFonts w:ascii="Arial" w:hAnsi="Arial" w:cs="Arial"/>
+          <w:b/>
+          <w:bCs/>
+        </w:rPr>
+        <w:t xml:space="preserve"> promotion engine tutorial</w:t>
+      </w:r>
+    </w:p>
     <w:p>
       <w:r>
         <w:br w:type="page"/>
@@ -9621,16 +9676,17 @@
           <w:numId w:val="2"/>
         </w:numPr>
       </w:pPr>
-      <w:proofErr w:type="gramStart"/>
       <w:r>
         <w:t xml:space="preserve">Create </w:t>
       </w:r>
       <w:r>
-        <w:t xml:space="preserve"> package</w:t>
-      </w:r>
-      <w:proofErr w:type="gramEnd"/>
-      <w:r>
-        <w:t xml:space="preserve"> and class to implement</w:t>
+        <w:t>new</w:t>
+      </w:r>
+      <w:r>
+        <w:t xml:space="preserve"> package and class to implement</w:t>
+      </w:r>
+      <w:r>
+        <w:t xml:space="preserve"> is</w:t>
       </w:r>
       <w:r>
         <w:t xml:space="preserve"> </w:t>
@@ -12126,7 +12182,10 @@
       </w:r>
       <w:proofErr w:type="spellStart"/>
       <w:r>
-        <w:t>conmercewebservices</w:t>
+        <w:t>com</w:t>
+      </w:r>
+      <w:r>
+        <w:t>mercewebservices</w:t>
       </w:r>
       <w:proofErr w:type="spellEnd"/>
       <w:r>
@@ -12147,7 +12206,13 @@
         </w:numPr>
       </w:pPr>
       <w:r>
-        <w:t>Create some DTO in *webservices-bean.xml to mapping data from façade layer.</w:t>
+        <w:t>Create some DTO in</w:t>
+      </w:r>
+      <w:r>
+        <w:t xml:space="preserve"> hybrislearningcommercewebservices-beans</w:t>
+      </w:r>
+      <w:r>
+        <w:t>.xml to mapping data from façade layer.</w:t>
       </w:r>
     </w:p>
     <w:p>
@@ -12387,15 +12452,13 @@
         </w:numPr>
       </w:pPr>
       <w:r>
-        <w:t xml:space="preserve">We have 3 values response type: Basic, Default, and Full. In each type, we will define the response </w:t>
-      </w:r>
-      <w:proofErr w:type="gramStart"/>
-      <w:r>
-        <w:t>diff  value</w:t>
-      </w:r>
-      <w:proofErr w:type="gramEnd"/>
-      <w:r>
-        <w:t>. In the dto-level-mapping-*.xml add:</w:t>
+        <w:t>We have 3 values response type: Basic, Default, and Full. In each type, w</w:t>
+      </w:r>
+      <w:r>
+        <w:t>e will define the response diff</w:t>
+      </w:r>
+      <w:r>
+        <w:t xml:space="preserve"> value. In the dto-level-mapping-*.xml add:</w:t>
       </w:r>
     </w:p>
     <w:p>
@@ -13069,7 +13132,31 @@
       </w:r>
     </w:p>
     <w:p/>
-    <w:p/>
+    <w:p>
+      <w:r>
+        <w:rPr>
+          <w:rFonts w:ascii="Helvetica" w:hAnsi="Helvetica" w:cs="Helvetica"/>
+          <w:color w:val="3C3C3C"/>
+          <w:sz w:val="21"/>
+          <w:szCs w:val="21"/>
+          <w:shd w:val="clear" w:color="auto" w:fill="F3F9F3"/>
+        </w:rPr>
+        <w:t>OAuthClientDetails;clientId[unique=true];resourceIds;scope;authorizedGrantTypes;authorities;clientSecret;registeredRedirectUri ;myclientId;hybris;basic;authorization_code,refresh_token,password,client_credentials;ROLE_CLIENT;myclientpassword;</w:t>
+      </w:r>
+      <w:hyperlink r:id="rId34" w:history="1">
+        <w:r>
+          <w:rPr>
+            <w:rStyle w:val="Hyperlink"/>
+            <w:rFonts w:ascii="Helvetica" w:hAnsi="Helvetica" w:cs="Helvetica"/>
+            <w:color w:val="007DB8"/>
+            <w:sz w:val="21"/>
+            <w:szCs w:val="21"/>
+            <w:shd w:val="clear" w:color="auto" w:fill="F3F9F3"/>
+          </w:rPr>
+          <w:t>http://localhost:9001/authorizationserver/oauth2_callback;</w:t>
+        </w:r>
+      </w:hyperlink>
+    </w:p>
     <w:p/>
     <w:p>
       <w:pPr>
@@ -13167,7 +13254,7 @@
       <w:r>
         <w:t xml:space="preserve">: </w:t>
       </w:r>
-      <w:hyperlink r:id="rId34" w:history="1">
+      <w:hyperlink r:id="rId35" w:history="1">
         <w:r>
           <w:rPr>
             <w:rStyle w:val="Hyperlink"/>
@@ -13186,180 +13273,6 @@
             <wp:extent cx="5943600" cy="1343025"/>
             <wp:effectExtent l="0" t="0" r="0" b="9525"/>
             <wp:docPr id="18" name="Picture 18"/>
-            <wp:cNvGraphicFramePr>
-              <a:graphicFrameLocks xmlns:a="http://schemas.openxmlformats.org/drawingml/2006/main" noChangeAspect="1"/>
-            </wp:cNvGraphicFramePr>
-            <a:graphic xmlns:a="http://schemas.openxmlformats.org/drawingml/2006/main">
-              <a:graphicData uri="http://schemas.openxmlformats.org/drawingml/2006/picture">
-                <pic:pic xmlns:pic="http://schemas.openxmlformats.org/drawingml/2006/picture">
-                  <pic:nvPicPr>
-                    <pic:cNvPr id="1" name=""/>
-                    <pic:cNvPicPr/>
-                  </pic:nvPicPr>
-                  <pic:blipFill>
-                    <a:blip r:embed="rId35"/>
-                    <a:stretch>
-                      <a:fillRect/>
-                    </a:stretch>
-                  </pic:blipFill>
-                  <pic:spPr>
-                    <a:xfrm>
-                      <a:off x="0" y="0"/>
-                      <a:ext cx="5943600" cy="1343025"/>
-                    </a:xfrm>
-                    <a:prstGeom prst="rect">
-                      <a:avLst/>
-                    </a:prstGeom>
-                  </pic:spPr>
-                </pic:pic>
-              </a:graphicData>
-            </a:graphic>
-          </wp:inline>
-        </w:drawing>
-      </w:r>
-    </w:p>
-    <w:p>
-      <w:pPr>
-        <w:pStyle w:val="ListParagraph"/>
-        <w:numPr>
-          <w:ilvl w:val="0"/>
-          <w:numId w:val="2"/>
-        </w:numPr>
-      </w:pPr>
-      <w:r>
-        <w:t xml:space="preserve">Verify data added in </w:t>
-      </w:r>
-      <w:proofErr w:type="spellStart"/>
-      <w:r>
-        <w:t>impex</w:t>
-      </w:r>
-      <w:proofErr w:type="spellEnd"/>
-      <w:r>
-        <w:t xml:space="preserve"> file from step 2, and step 10 in HAC. If data is not </w:t>
-      </w:r>
-      <w:proofErr w:type="spellStart"/>
-      <w:r>
-        <w:t>exised</w:t>
-      </w:r>
-      <w:proofErr w:type="spellEnd"/>
-      <w:r>
-        <w:t>, the system required update on *</w:t>
-      </w:r>
-      <w:proofErr w:type="spellStart"/>
-      <w:r>
-        <w:t>webservices</w:t>
-      </w:r>
-      <w:proofErr w:type="spellEnd"/>
-      <w:r>
-        <w:t xml:space="preserve"> </w:t>
-      </w:r>
-      <w:proofErr w:type="spellStart"/>
-      <w:r>
-        <w:t>ext</w:t>
-      </w:r>
-      <w:proofErr w:type="spellEnd"/>
-      <w:r>
-        <w:t xml:space="preserve"> to import data from </w:t>
-      </w:r>
-      <w:proofErr w:type="spellStart"/>
-      <w:r>
-        <w:t>projectdata</w:t>
-      </w:r>
-      <w:proofErr w:type="spellEnd"/>
-      <w:r>
-        <w:t>.</w:t>
-      </w:r>
-    </w:p>
-    <w:p/>
-    <w:p>
-      <w:pPr>
-        <w:pStyle w:val="Heading2"/>
-        <w:numPr>
-          <w:ilvl w:val="0"/>
-          <w:numId w:val="10"/>
-        </w:numPr>
-      </w:pPr>
-      <w:r>
-        <w:t>Test our API</w:t>
-      </w:r>
-    </w:p>
-    <w:p>
-      <w:pPr>
-        <w:pStyle w:val="ListParagraph"/>
-        <w:numPr>
-          <w:ilvl w:val="0"/>
-          <w:numId w:val="2"/>
-        </w:numPr>
-      </w:pPr>
-      <w:r>
-        <w:t xml:space="preserve">We can use post main or test directly on swagger browser cause our </w:t>
-      </w:r>
-      <w:proofErr w:type="spellStart"/>
-      <w:r>
-        <w:t>api</w:t>
-      </w:r>
-      <w:proofErr w:type="spellEnd"/>
-      <w:r>
-        <w:t xml:space="preserve"> is using method GET.</w:t>
-      </w:r>
-    </w:p>
-    <w:p>
-      <w:pPr>
-        <w:pStyle w:val="ListParagraph"/>
-        <w:numPr>
-          <w:ilvl w:val="0"/>
-          <w:numId w:val="2"/>
-        </w:numPr>
-      </w:pPr>
-      <w:r>
-        <w:t xml:space="preserve">1: </w:t>
-      </w:r>
-      <w:r>
-        <w:t>Input the parameters</w:t>
-      </w:r>
-    </w:p>
-    <w:p>
-      <w:pPr>
-        <w:pStyle w:val="ListParagraph"/>
-        <w:numPr>
-          <w:ilvl w:val="1"/>
-          <w:numId w:val="2"/>
-        </w:numPr>
-      </w:pPr>
-      <w:proofErr w:type="spellStart"/>
-      <w:r>
-        <w:t>BaseSiteId</w:t>
-      </w:r>
-      <w:proofErr w:type="spellEnd"/>
-      <w:r>
-        <w:t xml:space="preserve">: </w:t>
-      </w:r>
-      <w:r>
-        <w:t>in BO we have 3: electronics, apparel-de, apparel-</w:t>
-      </w:r>
-      <w:proofErr w:type="spellStart"/>
-      <w:r>
-        <w:t>uk</w:t>
-      </w:r>
-      <w:proofErr w:type="spellEnd"/>
-    </w:p>
-    <w:p>
-      <w:pPr>
-        <w:pStyle w:val="ListParagraph"/>
-        <w:numPr>
-          <w:ilvl w:val="1"/>
-          <w:numId w:val="2"/>
-        </w:numPr>
-      </w:pPr>
-      <w:r>
-        <w:rPr>
-          <w:noProof/>
-        </w:rPr>
-        <w:drawing>
-          <wp:inline distT="0" distB="0" distL="0" distR="0" wp14:anchorId="78FC26E7" wp14:editId="7C6D5B8F">
-            <wp:extent cx="4984860" cy="2152650"/>
-            <wp:effectExtent l="0" t="0" r="6350" b="0"/>
-            <wp:docPr id="19" name="Picture 19"/>
             <wp:cNvGraphicFramePr>
               <a:graphicFrameLocks xmlns:a="http://schemas.openxmlformats.org/drawingml/2006/main" noChangeAspect="1"/>
             </wp:cNvGraphicFramePr>
@@ -13379,7 +13292,7 @@
                   <pic:spPr>
                     <a:xfrm>
                       <a:off x="0" y="0"/>
-                      <a:ext cx="4992296" cy="2155861"/>
+                      <a:ext cx="5943600" cy="1343025"/>
                     </a:xfrm>
                     <a:prstGeom prst="rect">
                       <a:avLst/>
@@ -13396,12 +13309,101 @@
       <w:pPr>
         <w:pStyle w:val="ListParagraph"/>
         <w:numPr>
-          <w:ilvl w:val="1"/>
+          <w:ilvl w:val="0"/>
           <w:numId w:val="2"/>
         </w:numPr>
       </w:pPr>
       <w:r>
-        <w:t>Fields: we choose: Default</w:t>
+        <w:lastRenderedPageBreak/>
+        <w:t xml:space="preserve">Verify data added in </w:t>
+      </w:r>
+      <w:proofErr w:type="spellStart"/>
+      <w:r>
+        <w:t>impex</w:t>
+      </w:r>
+      <w:proofErr w:type="spellEnd"/>
+      <w:r>
+        <w:t xml:space="preserve"> file from step 2, and step 10 in HAC. If data is not </w:t>
+      </w:r>
+      <w:proofErr w:type="spellStart"/>
+      <w:r>
+        <w:t>exised</w:t>
+      </w:r>
+      <w:proofErr w:type="spellEnd"/>
+      <w:r>
+        <w:t>, the system required update on *</w:t>
+      </w:r>
+      <w:proofErr w:type="spellStart"/>
+      <w:r>
+        <w:t>webservices</w:t>
+      </w:r>
+      <w:proofErr w:type="spellEnd"/>
+      <w:r>
+        <w:t xml:space="preserve"> </w:t>
+      </w:r>
+      <w:proofErr w:type="spellStart"/>
+      <w:r>
+        <w:t>ext</w:t>
+      </w:r>
+      <w:proofErr w:type="spellEnd"/>
+      <w:r>
+        <w:t xml:space="preserve"> to import data from </w:t>
+      </w:r>
+      <w:proofErr w:type="spellStart"/>
+      <w:r>
+        <w:t>projectdata</w:t>
+      </w:r>
+      <w:proofErr w:type="spellEnd"/>
+      <w:r>
+        <w:t>.</w:t>
+      </w:r>
+    </w:p>
+    <w:p/>
+    <w:p>
+      <w:pPr>
+        <w:pStyle w:val="Heading2"/>
+        <w:numPr>
+          <w:ilvl w:val="0"/>
+          <w:numId w:val="10"/>
+        </w:numPr>
+      </w:pPr>
+      <w:r>
+        <w:t>Test our API</w:t>
+      </w:r>
+    </w:p>
+    <w:p>
+      <w:pPr>
+        <w:pStyle w:val="ListParagraph"/>
+        <w:numPr>
+          <w:ilvl w:val="0"/>
+          <w:numId w:val="2"/>
+        </w:numPr>
+      </w:pPr>
+      <w:r>
+        <w:t xml:space="preserve">We can use post main or test directly on swagger browser cause our </w:t>
+      </w:r>
+      <w:proofErr w:type="spellStart"/>
+      <w:r>
+        <w:t>api</w:t>
+      </w:r>
+      <w:proofErr w:type="spellEnd"/>
+      <w:r>
+        <w:t xml:space="preserve"> is using method GET.</w:t>
+      </w:r>
+    </w:p>
+    <w:p>
+      <w:pPr>
+        <w:pStyle w:val="ListParagraph"/>
+        <w:numPr>
+          <w:ilvl w:val="0"/>
+          <w:numId w:val="2"/>
+        </w:numPr>
+      </w:pPr>
+      <w:r>
+        <w:t xml:space="preserve">1: </w:t>
+      </w:r>
+      <w:r>
+        <w:t>Input the parameters</w:t>
       </w:r>
     </w:p>
     <w:p>
@@ -13414,24 +13416,20 @@
       </w:pPr>
       <w:proofErr w:type="spellStart"/>
       <w:r>
-        <w:t>storeId</w:t>
-      </w:r>
-      <w:proofErr w:type="spellEnd"/>
-      <w:r>
-        <w:t>: we choose: S001 (data imported from step 2)</w:t>
-      </w:r>
-    </w:p>
-    <w:p>
-      <w:pPr>
-        <w:pStyle w:val="ListParagraph"/>
-        <w:numPr>
-          <w:ilvl w:val="0"/>
-          <w:numId w:val="2"/>
-        </w:numPr>
-      </w:pPr>
-      <w:r>
-        <w:t>2: execute</w:t>
-      </w:r>
+        <w:t>BaseSiteId</w:t>
+      </w:r>
+      <w:proofErr w:type="spellEnd"/>
+      <w:r>
+        <w:t xml:space="preserve">: </w:t>
+      </w:r>
+      <w:r>
+        <w:t>in BO we have 3: electronics, apparel-de, apparel-</w:t>
+      </w:r>
+      <w:proofErr w:type="spellStart"/>
+      <w:r>
+        <w:t>uk</w:t>
+      </w:r>
+      <w:proofErr w:type="spellEnd"/>
     </w:p>
     <w:p>
       <w:pPr>
@@ -13442,53 +13440,14 @@
         </w:numPr>
       </w:pPr>
       <w:r>
-        <w:t xml:space="preserve">We got the access denied issue cause of we need </w:t>
-      </w:r>
-      <w:r>
-        <w:t>have right permission.</w:t>
-      </w:r>
-    </w:p>
-    <w:p>
-      <w:pPr>
-        <w:pStyle w:val="ListParagraph"/>
-        <w:numPr>
-          <w:ilvl w:val="0"/>
-          <w:numId w:val="2"/>
-        </w:numPr>
-      </w:pPr>
-      <w:r>
-        <w:t>3: Get token for authenticating</w:t>
-      </w:r>
-    </w:p>
-    <w:p>
-      <w:pPr>
-        <w:pStyle w:val="ListParagraph"/>
-        <w:numPr>
-          <w:ilvl w:val="1"/>
-          <w:numId w:val="2"/>
-        </w:numPr>
-      </w:pPr>
-      <w:r>
-        <w:t>Click on lock icon</w:t>
-      </w:r>
-    </w:p>
-    <w:p>
-      <w:pPr>
-        <w:pStyle w:val="ListParagraph"/>
-        <w:numPr>
-          <w:ilvl w:val="1"/>
-          <w:numId w:val="2"/>
-        </w:numPr>
-      </w:pPr>
-      <w:r>
         <w:rPr>
           <w:noProof/>
         </w:rPr>
         <w:drawing>
-          <wp:inline distT="0" distB="0" distL="0" distR="0" wp14:anchorId="7A8EE12D" wp14:editId="20A61385">
-            <wp:extent cx="5943600" cy="570865"/>
-            <wp:effectExtent l="0" t="0" r="0" b="635"/>
-            <wp:docPr id="20" name="Picture 20"/>
+          <wp:inline distT="0" distB="0" distL="0" distR="0" wp14:anchorId="78FC26E7" wp14:editId="7C6D5B8F">
+            <wp:extent cx="4984860" cy="2152650"/>
+            <wp:effectExtent l="0" t="0" r="6350" b="0"/>
+            <wp:docPr id="19" name="Picture 19"/>
             <wp:cNvGraphicFramePr>
               <a:graphicFrameLocks xmlns:a="http://schemas.openxmlformats.org/drawingml/2006/main" noChangeAspect="1"/>
             </wp:cNvGraphicFramePr>
@@ -13508,7 +13467,7 @@
                   <pic:spPr>
                     <a:xfrm>
                       <a:off x="0" y="0"/>
-                      <a:ext cx="5943600" cy="570865"/>
+                      <a:ext cx="4992296" cy="2155861"/>
                     </a:xfrm>
                     <a:prstGeom prst="rect">
                       <a:avLst/>
@@ -13530,7 +13489,7 @@
         </w:numPr>
       </w:pPr>
       <w:r>
-        <w:t>Input client id and client secret (data imported from step 10)</w:t>
+        <w:t>Fields: we choose: Default</w:t>
       </w:r>
     </w:p>
     <w:p>
@@ -13541,15 +13500,83 @@
           <w:numId w:val="2"/>
         </w:numPr>
       </w:pPr>
+      <w:proofErr w:type="spellStart"/>
+      <w:r>
+        <w:t>storeId</w:t>
+      </w:r>
+      <w:proofErr w:type="spellEnd"/>
+      <w:r>
+        <w:t>: we choose: S001 (data imported from step 2)</w:t>
+      </w:r>
+    </w:p>
+    <w:p>
+      <w:pPr>
+        <w:pStyle w:val="ListParagraph"/>
+        <w:numPr>
+          <w:ilvl w:val="0"/>
+          <w:numId w:val="2"/>
+        </w:numPr>
+      </w:pPr>
+      <w:r>
+        <w:t>2: execute</w:t>
+      </w:r>
+    </w:p>
+    <w:p>
+      <w:pPr>
+        <w:pStyle w:val="ListParagraph"/>
+        <w:numPr>
+          <w:ilvl w:val="1"/>
+          <w:numId w:val="2"/>
+        </w:numPr>
+      </w:pPr>
+      <w:r>
+        <w:t xml:space="preserve">We got the access denied issue cause of we need </w:t>
+      </w:r>
+      <w:r>
+        <w:t>have right permission.</w:t>
+      </w:r>
+    </w:p>
+    <w:p>
+      <w:pPr>
+        <w:pStyle w:val="ListParagraph"/>
+        <w:numPr>
+          <w:ilvl w:val="0"/>
+          <w:numId w:val="2"/>
+        </w:numPr>
+      </w:pPr>
+      <w:r>
+        <w:t>3: Get token for authenticating</w:t>
+      </w:r>
+    </w:p>
+    <w:p>
+      <w:pPr>
+        <w:pStyle w:val="ListParagraph"/>
+        <w:numPr>
+          <w:ilvl w:val="1"/>
+          <w:numId w:val="2"/>
+        </w:numPr>
+      </w:pPr>
+      <w:r>
+        <w:t>Click on lock icon</w:t>
+      </w:r>
+    </w:p>
+    <w:p>
+      <w:pPr>
+        <w:pStyle w:val="ListParagraph"/>
+        <w:numPr>
+          <w:ilvl w:val="1"/>
+          <w:numId w:val="2"/>
+        </w:numPr>
+      </w:pPr>
       <w:r>
         <w:rPr>
           <w:noProof/>
         </w:rPr>
         <w:drawing>
-          <wp:inline distT="0" distB="0" distL="0" distR="0" wp14:anchorId="1DA934B9" wp14:editId="682E709E">
-            <wp:extent cx="3438525" cy="2676525"/>
-            <wp:effectExtent l="0" t="0" r="9525" b="9525"/>
-            <wp:docPr id="21" name="Picture 21"/>
+          <wp:inline distT="0" distB="0" distL="0" distR="0" wp14:anchorId="7A8EE12D" wp14:editId="20A61385">
+            <wp:extent cx="5943600" cy="570865"/>
+            <wp:effectExtent l="0" t="0" r="0" b="635"/>
+            <wp:docPr id="20" name="Picture 20"/>
             <wp:cNvGraphicFramePr>
               <a:graphicFrameLocks xmlns:a="http://schemas.openxmlformats.org/drawingml/2006/main" noChangeAspect="1"/>
             </wp:cNvGraphicFramePr>
@@ -13569,7 +13596,7 @@
                   <pic:spPr>
                     <a:xfrm>
                       <a:off x="0" y="0"/>
-                      <a:ext cx="3446511" cy="2682741"/>
+                      <a:ext cx="5943600" cy="570865"/>
                     </a:xfrm>
                     <a:prstGeom prst="rect">
                       <a:avLst/>
@@ -13581,27 +13608,24 @@
           </wp:inline>
         </w:drawing>
       </w:r>
-      <w:r>
-        <w:t xml:space="preserve"> </w:t>
-      </w:r>
     </w:p>
     <w:p>
       <w:pPr>
         <w:pStyle w:val="ListParagraph"/>
         <w:numPr>
-          <w:ilvl w:val="0"/>
+          <w:ilvl w:val="1"/>
           <w:numId w:val="2"/>
         </w:numPr>
       </w:pPr>
       <w:r>
-        <w:t>4: execute again. The response is correct.</w:t>
+        <w:t>Input client id and client secret (data imported from step 10)</w:t>
       </w:r>
     </w:p>
     <w:p>
       <w:pPr>
         <w:pStyle w:val="ListParagraph"/>
         <w:numPr>
-          <w:ilvl w:val="0"/>
+          <w:ilvl w:val="1"/>
           <w:numId w:val="2"/>
         </w:numPr>
       </w:pPr>
@@ -13611,10 +13635,10 @@
         </w:rPr>
         <w:lastRenderedPageBreak/>
         <w:drawing>
-          <wp:inline distT="0" distB="0" distL="0" distR="0" wp14:anchorId="2570BDDF" wp14:editId="577199D1">
-            <wp:extent cx="5943600" cy="2609850"/>
-            <wp:effectExtent l="0" t="0" r="0" b="0"/>
-            <wp:docPr id="22" name="Picture 22"/>
+          <wp:inline distT="0" distB="0" distL="0" distR="0" wp14:anchorId="1DA934B9" wp14:editId="682E709E">
+            <wp:extent cx="3438525" cy="2676525"/>
+            <wp:effectExtent l="0" t="0" r="9525" b="9525"/>
+            <wp:docPr id="21" name="Picture 21"/>
             <wp:cNvGraphicFramePr>
               <a:graphicFrameLocks xmlns:a="http://schemas.openxmlformats.org/drawingml/2006/main" noChangeAspect="1"/>
             </wp:cNvGraphicFramePr>
@@ -13634,7 +13658,7 @@
                   <pic:spPr>
                     <a:xfrm>
                       <a:off x="0" y="0"/>
-                      <a:ext cx="5943600" cy="2609850"/>
+                      <a:ext cx="3446511" cy="2682741"/>
                     </a:xfrm>
                     <a:prstGeom prst="rect">
                       <a:avLst/>
@@ -13650,885 +13674,6 @@
         <w:t xml:space="preserve"> </w:t>
       </w:r>
     </w:p>
-    <w:p/>
-    <w:p>
-      <w:proofErr w:type="gramStart"/>
-      <w:r>
-        <w:t>Congrat</w:t>
-      </w:r>
-      <w:r>
-        <w:t>ulation</w:t>
-      </w:r>
-      <w:r>
-        <w:t>!.</w:t>
-      </w:r>
-      <w:proofErr w:type="gramEnd"/>
-      <w:r>
-        <w:t xml:space="preserve"> Our first API has done.</w:t>
-      </w:r>
-      <w:r>
-        <w:br w:type="page"/>
-      </w:r>
-    </w:p>
-    <w:p>
-      <w:pPr>
-        <w:pStyle w:val="Heading1"/>
-      </w:pPr>
-      <w:r>
-        <w:lastRenderedPageBreak/>
-        <w:t>Clip 28</w:t>
-      </w:r>
-      <w:r>
-        <w:t xml:space="preserve">: Hybris Email Flow </w:t>
-      </w:r>
-      <w:r>
-        <w:t>-- DONE</w:t>
-      </w:r>
-    </w:p>
-    <w:p/>
-    <w:p>
-      <w:r>
-        <w:t>In this clip we will create an example about email a discount 20% voucher code to user when they purchase products with total price is more than $500.</w:t>
-      </w:r>
-    </w:p>
-    <w:p>
-      <w:pPr>
-        <w:pStyle w:val="Heading2"/>
-        <w:numPr>
-          <w:ilvl w:val="0"/>
-          <w:numId w:val="13"/>
-        </w:numPr>
-      </w:pPr>
-      <w:r>
-        <w:t xml:space="preserve">Create a </w:t>
-      </w:r>
-      <w:proofErr w:type="spellStart"/>
-      <w:r>
-        <w:t>HybrisEmailProcess</w:t>
-      </w:r>
-      <w:proofErr w:type="spellEnd"/>
-      <w:r>
-        <w:t xml:space="preserve"> Item Type.</w:t>
-      </w:r>
-    </w:p>
-    <w:p>
-      <w:pPr>
-        <w:autoSpaceDE w:val="0"/>
-        <w:autoSpaceDN w:val="0"/>
-        <w:adjustRightInd w:val="0"/>
-        <w:spacing w:after="0" w:line="240" w:lineRule="auto"/>
-        <w:rPr>
-          <w:rFonts w:ascii="Consolas" w:hAnsi="Consolas" w:cs="Consolas"/>
-          <w:sz w:val="20"/>
-          <w:szCs w:val="20"/>
-        </w:rPr>
-      </w:pPr>
-      <w:r>
-        <w:rPr>
-          <w:rFonts w:ascii="Consolas" w:hAnsi="Consolas" w:cs="Consolas"/>
-          <w:color w:val="000000"/>
-          <w:sz w:val="20"/>
-          <w:szCs w:val="20"/>
-        </w:rPr>
-        <w:t xml:space="preserve"> </w:t>
-      </w:r>
-      <w:r>
-        <w:rPr>
-          <w:rFonts w:ascii="Consolas" w:hAnsi="Consolas" w:cs="Consolas"/>
-          <w:color w:val="008080"/>
-          <w:sz w:val="20"/>
-          <w:szCs w:val="20"/>
-        </w:rPr>
-        <w:t>&lt;</w:t>
-      </w:r>
-      <w:proofErr w:type="spellStart"/>
-      <w:r>
-        <w:rPr>
-          <w:rFonts w:ascii="Consolas" w:hAnsi="Consolas" w:cs="Consolas"/>
-          <w:color w:val="3F7F7F"/>
-          <w:sz w:val="20"/>
-          <w:szCs w:val="20"/>
-        </w:rPr>
-        <w:t>itemtype</w:t>
-      </w:r>
-      <w:proofErr w:type="spellEnd"/>
-      <w:r>
-        <w:rPr>
-          <w:rFonts w:ascii="Consolas" w:hAnsi="Consolas" w:cs="Consolas"/>
-          <w:sz w:val="20"/>
-          <w:szCs w:val="20"/>
-        </w:rPr>
-        <w:t xml:space="preserve"> </w:t>
-      </w:r>
-      <w:r>
-        <w:rPr>
-          <w:rFonts w:ascii="Consolas" w:hAnsi="Consolas" w:cs="Consolas"/>
-          <w:color w:val="7F007F"/>
-          <w:sz w:val="20"/>
-          <w:szCs w:val="20"/>
-        </w:rPr>
-        <w:t>code</w:t>
-      </w:r>
-      <w:r>
-        <w:rPr>
-          <w:rFonts w:ascii="Consolas" w:hAnsi="Consolas" w:cs="Consolas"/>
-          <w:color w:val="000000"/>
-          <w:sz w:val="20"/>
-          <w:szCs w:val="20"/>
-        </w:rPr>
-        <w:t>=</w:t>
-      </w:r>
-      <w:r>
-        <w:rPr>
-          <w:rFonts w:ascii="Consolas" w:hAnsi="Consolas" w:cs="Consolas"/>
-          <w:i/>
-          <w:iCs/>
-          <w:color w:val="2A00FF"/>
-          <w:sz w:val="20"/>
-          <w:szCs w:val="20"/>
-        </w:rPr>
-        <w:t>"</w:t>
-      </w:r>
-      <w:proofErr w:type="spellStart"/>
-      <w:r>
-        <w:rPr>
-          <w:rFonts w:ascii="Consolas" w:hAnsi="Consolas" w:cs="Consolas"/>
-          <w:i/>
-          <w:iCs/>
-          <w:color w:val="2A00FF"/>
-          <w:sz w:val="20"/>
-          <w:szCs w:val="20"/>
-        </w:rPr>
-        <w:t>HybrisEmailProcess</w:t>
-      </w:r>
-      <w:proofErr w:type="spellEnd"/>
-      <w:r>
-        <w:rPr>
-          <w:rFonts w:ascii="Consolas" w:hAnsi="Consolas" w:cs="Consolas"/>
-          <w:i/>
-          <w:iCs/>
-          <w:color w:val="2A00FF"/>
-          <w:sz w:val="20"/>
-          <w:szCs w:val="20"/>
-        </w:rPr>
-        <w:t>"</w:t>
-      </w:r>
-      <w:r>
-        <w:rPr>
-          <w:rFonts w:ascii="Consolas" w:hAnsi="Consolas" w:cs="Consolas"/>
-          <w:sz w:val="20"/>
-          <w:szCs w:val="20"/>
-        </w:rPr>
-        <w:t xml:space="preserve"> </w:t>
-      </w:r>
-      <w:proofErr w:type="spellStart"/>
-      <w:r>
-        <w:rPr>
-          <w:rFonts w:ascii="Consolas" w:hAnsi="Consolas" w:cs="Consolas"/>
-          <w:color w:val="7F007F"/>
-          <w:sz w:val="20"/>
-          <w:szCs w:val="20"/>
-        </w:rPr>
-        <w:t>autocreate</w:t>
-      </w:r>
-      <w:proofErr w:type="spellEnd"/>
-      <w:r>
-        <w:rPr>
-          <w:rFonts w:ascii="Consolas" w:hAnsi="Consolas" w:cs="Consolas"/>
-          <w:color w:val="000000"/>
-          <w:sz w:val="20"/>
-          <w:szCs w:val="20"/>
-        </w:rPr>
-        <w:t>=</w:t>
-      </w:r>
-      <w:r>
-        <w:rPr>
-          <w:rFonts w:ascii="Consolas" w:hAnsi="Consolas" w:cs="Consolas"/>
-          <w:i/>
-          <w:iCs/>
-          <w:color w:val="2A00FF"/>
-          <w:sz w:val="20"/>
-          <w:szCs w:val="20"/>
-        </w:rPr>
-        <w:t>"true"</w:t>
-      </w:r>
-      <w:r>
-        <w:rPr>
-          <w:rFonts w:ascii="Consolas" w:hAnsi="Consolas" w:cs="Consolas"/>
-          <w:sz w:val="20"/>
-          <w:szCs w:val="20"/>
-        </w:rPr>
-        <w:t xml:space="preserve"> </w:t>
-      </w:r>
-      <w:r>
-        <w:rPr>
-          <w:rFonts w:ascii="Consolas" w:hAnsi="Consolas" w:cs="Consolas"/>
-          <w:color w:val="7F007F"/>
-          <w:sz w:val="20"/>
-          <w:szCs w:val="20"/>
-        </w:rPr>
-        <w:t>generate</w:t>
-      </w:r>
-      <w:r>
-        <w:rPr>
-          <w:rFonts w:ascii="Consolas" w:hAnsi="Consolas" w:cs="Consolas"/>
-          <w:color w:val="000000"/>
-          <w:sz w:val="20"/>
-          <w:szCs w:val="20"/>
-        </w:rPr>
-        <w:t>=</w:t>
-      </w:r>
-      <w:r>
-        <w:rPr>
-          <w:rFonts w:ascii="Consolas" w:hAnsi="Consolas" w:cs="Consolas"/>
-          <w:i/>
-          <w:iCs/>
-          <w:color w:val="2A00FF"/>
-          <w:sz w:val="20"/>
-          <w:szCs w:val="20"/>
-        </w:rPr>
-        <w:t>"true"</w:t>
-      </w:r>
-      <w:r>
-        <w:rPr>
-          <w:rFonts w:ascii="Consolas" w:hAnsi="Consolas" w:cs="Consolas"/>
-          <w:sz w:val="20"/>
-          <w:szCs w:val="20"/>
-        </w:rPr>
-        <w:t xml:space="preserve"> </w:t>
-      </w:r>
-      <w:r>
-        <w:rPr>
-          <w:rFonts w:ascii="Consolas" w:hAnsi="Consolas" w:cs="Consolas"/>
-          <w:color w:val="7F007F"/>
-          <w:sz w:val="20"/>
-          <w:szCs w:val="20"/>
-        </w:rPr>
-        <w:t xml:space="preserve">extends </w:t>
-      </w:r>
-      <w:r>
-        <w:rPr>
-          <w:rFonts w:ascii="Consolas" w:hAnsi="Consolas" w:cs="Consolas"/>
-          <w:color w:val="000000"/>
-          <w:sz w:val="20"/>
-          <w:szCs w:val="20"/>
-        </w:rPr>
-        <w:t xml:space="preserve">= </w:t>
-      </w:r>
-      <w:r>
-        <w:rPr>
-          <w:rFonts w:ascii="Consolas" w:hAnsi="Consolas" w:cs="Consolas"/>
-          <w:i/>
-          <w:iCs/>
-          <w:color w:val="2A00FF"/>
-          <w:sz w:val="20"/>
-          <w:szCs w:val="20"/>
-        </w:rPr>
-        <w:t>"</w:t>
-      </w:r>
-      <w:proofErr w:type="spellStart"/>
-      <w:r>
-        <w:rPr>
-          <w:rFonts w:ascii="Consolas" w:hAnsi="Consolas" w:cs="Consolas"/>
-          <w:i/>
-          <w:iCs/>
-          <w:color w:val="2A00FF"/>
-          <w:sz w:val="20"/>
-          <w:szCs w:val="20"/>
-        </w:rPr>
-        <w:t>StoreFrontCustomerProcess</w:t>
-      </w:r>
-      <w:proofErr w:type="spellEnd"/>
-      <w:r>
-        <w:rPr>
-          <w:rFonts w:ascii="Consolas" w:hAnsi="Consolas" w:cs="Consolas"/>
-          <w:i/>
-          <w:iCs/>
-          <w:color w:val="2A00FF"/>
-          <w:sz w:val="20"/>
-          <w:szCs w:val="20"/>
-        </w:rPr>
-        <w:t>"</w:t>
-      </w:r>
-    </w:p>
-    <w:p>
-      <w:pPr>
-        <w:autoSpaceDE w:val="0"/>
-        <w:autoSpaceDN w:val="0"/>
-        <w:adjustRightInd w:val="0"/>
-        <w:spacing w:after="0" w:line="240" w:lineRule="auto"/>
-        <w:rPr>
-          <w:rFonts w:ascii="Consolas" w:hAnsi="Consolas" w:cs="Consolas"/>
-          <w:sz w:val="20"/>
-          <w:szCs w:val="20"/>
-        </w:rPr>
-      </w:pPr>
-      <w:r>
-        <w:rPr>
-          <w:rFonts w:ascii="Consolas" w:hAnsi="Consolas" w:cs="Consolas"/>
-          <w:sz w:val="20"/>
-          <w:szCs w:val="20"/>
-        </w:rPr>
-        <w:t xml:space="preserve">            </w:t>
-      </w:r>
-      <w:r>
-        <w:rPr>
-          <w:rFonts w:ascii="Consolas" w:hAnsi="Consolas" w:cs="Consolas"/>
-          <w:sz w:val="20"/>
-          <w:szCs w:val="20"/>
-        </w:rPr>
-        <w:tab/>
-      </w:r>
-      <w:proofErr w:type="spellStart"/>
-      <w:r>
-        <w:rPr>
-          <w:rFonts w:ascii="Consolas" w:hAnsi="Consolas" w:cs="Consolas"/>
-          <w:color w:val="7F007F"/>
-          <w:sz w:val="20"/>
-          <w:szCs w:val="20"/>
-        </w:rPr>
-        <w:t>jaloclass</w:t>
-      </w:r>
-      <w:proofErr w:type="spellEnd"/>
-      <w:r>
-        <w:rPr>
-          <w:rFonts w:ascii="Consolas" w:hAnsi="Consolas" w:cs="Consolas"/>
-          <w:color w:val="000000"/>
-          <w:sz w:val="20"/>
-          <w:szCs w:val="20"/>
-        </w:rPr>
-        <w:t>=</w:t>
-      </w:r>
-      <w:r>
-        <w:rPr>
-          <w:rFonts w:ascii="Consolas" w:hAnsi="Consolas" w:cs="Consolas"/>
-          <w:i/>
-          <w:iCs/>
-          <w:color w:val="2A00FF"/>
-          <w:sz w:val="20"/>
-          <w:szCs w:val="20"/>
-        </w:rPr>
-        <w:t>"</w:t>
-      </w:r>
-      <w:proofErr w:type="spellStart"/>
-      <w:proofErr w:type="gramStart"/>
-      <w:r>
-        <w:rPr>
-          <w:rFonts w:ascii="Consolas" w:hAnsi="Consolas" w:cs="Consolas"/>
-          <w:i/>
-          <w:iCs/>
-          <w:color w:val="2A00FF"/>
-          <w:sz w:val="20"/>
-          <w:szCs w:val="20"/>
-        </w:rPr>
-        <w:t>de.hybris</w:t>
-      </w:r>
-      <w:proofErr w:type="gramEnd"/>
-      <w:r>
-        <w:rPr>
-          <w:rFonts w:ascii="Consolas" w:hAnsi="Consolas" w:cs="Consolas"/>
-          <w:i/>
-          <w:iCs/>
-          <w:color w:val="2A00FF"/>
-          <w:sz w:val="20"/>
-          <w:szCs w:val="20"/>
-        </w:rPr>
-        <w:t>.learning.core.jalo.HybrisEmailProcess</w:t>
-      </w:r>
-      <w:proofErr w:type="spellEnd"/>
-      <w:r>
-        <w:rPr>
-          <w:rFonts w:ascii="Consolas" w:hAnsi="Consolas" w:cs="Consolas"/>
-          <w:i/>
-          <w:iCs/>
-          <w:color w:val="2A00FF"/>
-          <w:sz w:val="20"/>
-          <w:szCs w:val="20"/>
-        </w:rPr>
-        <w:t>"</w:t>
-      </w:r>
-      <w:r>
-        <w:rPr>
-          <w:rFonts w:ascii="Consolas" w:hAnsi="Consolas" w:cs="Consolas"/>
-          <w:color w:val="008080"/>
-          <w:sz w:val="20"/>
-          <w:szCs w:val="20"/>
-        </w:rPr>
-        <w:t>&gt;</w:t>
-      </w:r>
-    </w:p>
-    <w:p>
-      <w:pPr>
-        <w:autoSpaceDE w:val="0"/>
-        <w:autoSpaceDN w:val="0"/>
-        <w:adjustRightInd w:val="0"/>
-        <w:spacing w:after="0" w:line="240" w:lineRule="auto"/>
-        <w:rPr>
-          <w:rFonts w:ascii="Consolas" w:hAnsi="Consolas" w:cs="Consolas"/>
-          <w:sz w:val="20"/>
-          <w:szCs w:val="20"/>
-        </w:rPr>
-      </w:pPr>
-      <w:r>
-        <w:rPr>
-          <w:rFonts w:ascii="Consolas" w:hAnsi="Consolas" w:cs="Consolas"/>
-          <w:color w:val="000000"/>
-          <w:sz w:val="20"/>
-          <w:szCs w:val="20"/>
-        </w:rPr>
-        <w:t xml:space="preserve">        </w:t>
-      </w:r>
-      <w:r>
-        <w:rPr>
-          <w:rFonts w:ascii="Consolas" w:hAnsi="Consolas" w:cs="Consolas"/>
-          <w:color w:val="008080"/>
-          <w:sz w:val="20"/>
-          <w:szCs w:val="20"/>
-        </w:rPr>
-        <w:t>&lt;</w:t>
-      </w:r>
-      <w:r>
-        <w:rPr>
-          <w:rFonts w:ascii="Consolas" w:hAnsi="Consolas" w:cs="Consolas"/>
-          <w:color w:val="3F7F7F"/>
-          <w:sz w:val="20"/>
-          <w:szCs w:val="20"/>
-        </w:rPr>
-        <w:t>attributes</w:t>
-      </w:r>
-      <w:r>
-        <w:rPr>
-          <w:rFonts w:ascii="Consolas" w:hAnsi="Consolas" w:cs="Consolas"/>
-          <w:color w:val="008080"/>
-          <w:sz w:val="20"/>
-          <w:szCs w:val="20"/>
-        </w:rPr>
-        <w:t>&gt;</w:t>
-      </w:r>
-    </w:p>
-    <w:p>
-      <w:pPr>
-        <w:autoSpaceDE w:val="0"/>
-        <w:autoSpaceDN w:val="0"/>
-        <w:adjustRightInd w:val="0"/>
-        <w:spacing w:after="0" w:line="240" w:lineRule="auto"/>
-        <w:rPr>
-          <w:rFonts w:ascii="Consolas" w:hAnsi="Consolas" w:cs="Consolas"/>
-          <w:sz w:val="20"/>
-          <w:szCs w:val="20"/>
-        </w:rPr>
-      </w:pPr>
-      <w:r>
-        <w:rPr>
-          <w:rFonts w:ascii="Consolas" w:hAnsi="Consolas" w:cs="Consolas"/>
-          <w:color w:val="000000"/>
-          <w:sz w:val="20"/>
-          <w:szCs w:val="20"/>
-        </w:rPr>
-        <w:t xml:space="preserve">            </w:t>
-      </w:r>
-      <w:r>
-        <w:rPr>
-          <w:rFonts w:ascii="Consolas" w:hAnsi="Consolas" w:cs="Consolas"/>
-          <w:color w:val="000000"/>
-          <w:sz w:val="20"/>
-          <w:szCs w:val="20"/>
-        </w:rPr>
-        <w:tab/>
-      </w:r>
-      <w:r>
-        <w:rPr>
-          <w:rFonts w:ascii="Consolas" w:hAnsi="Consolas" w:cs="Consolas"/>
-          <w:color w:val="008080"/>
-          <w:sz w:val="20"/>
-          <w:szCs w:val="20"/>
-        </w:rPr>
-        <w:t>&lt;</w:t>
-      </w:r>
-      <w:r>
-        <w:rPr>
-          <w:rFonts w:ascii="Consolas" w:hAnsi="Consolas" w:cs="Consolas"/>
-          <w:color w:val="3F7F7F"/>
-          <w:sz w:val="20"/>
-          <w:szCs w:val="20"/>
-        </w:rPr>
-        <w:t>attribute</w:t>
-      </w:r>
-      <w:r>
-        <w:rPr>
-          <w:rFonts w:ascii="Consolas" w:hAnsi="Consolas" w:cs="Consolas"/>
-          <w:sz w:val="20"/>
-          <w:szCs w:val="20"/>
-        </w:rPr>
-        <w:t xml:space="preserve"> </w:t>
-      </w:r>
-      <w:r>
-        <w:rPr>
-          <w:rFonts w:ascii="Consolas" w:hAnsi="Consolas" w:cs="Consolas"/>
-          <w:color w:val="7F007F"/>
-          <w:sz w:val="20"/>
-          <w:szCs w:val="20"/>
-        </w:rPr>
-        <w:t>type</w:t>
-      </w:r>
-      <w:r>
-        <w:rPr>
-          <w:rFonts w:ascii="Consolas" w:hAnsi="Consolas" w:cs="Consolas"/>
-          <w:color w:val="000000"/>
-          <w:sz w:val="20"/>
-          <w:szCs w:val="20"/>
-        </w:rPr>
-        <w:t>=</w:t>
-      </w:r>
-      <w:r>
-        <w:rPr>
-          <w:rFonts w:ascii="Consolas" w:hAnsi="Consolas" w:cs="Consolas"/>
-          <w:i/>
-          <w:iCs/>
-          <w:color w:val="2A00FF"/>
-          <w:sz w:val="20"/>
-          <w:szCs w:val="20"/>
-        </w:rPr>
-        <w:t>"</w:t>
-      </w:r>
-      <w:proofErr w:type="spellStart"/>
-      <w:r>
-        <w:rPr>
-          <w:rFonts w:ascii="Consolas" w:hAnsi="Consolas" w:cs="Consolas"/>
-          <w:i/>
-          <w:iCs/>
-          <w:color w:val="2A00FF"/>
-          <w:sz w:val="20"/>
-          <w:szCs w:val="20"/>
-        </w:rPr>
-        <w:t>AbstractOrder</w:t>
-      </w:r>
-      <w:proofErr w:type="spellEnd"/>
-      <w:r>
-        <w:rPr>
-          <w:rFonts w:ascii="Consolas" w:hAnsi="Consolas" w:cs="Consolas"/>
-          <w:i/>
-          <w:iCs/>
-          <w:color w:val="2A00FF"/>
-          <w:sz w:val="20"/>
-          <w:szCs w:val="20"/>
-        </w:rPr>
-        <w:t>"</w:t>
-      </w:r>
-      <w:r>
-        <w:rPr>
-          <w:rFonts w:ascii="Consolas" w:hAnsi="Consolas" w:cs="Consolas"/>
-          <w:sz w:val="20"/>
-          <w:szCs w:val="20"/>
-        </w:rPr>
-        <w:t xml:space="preserve"> </w:t>
-      </w:r>
-      <w:r>
-        <w:rPr>
-          <w:rFonts w:ascii="Consolas" w:hAnsi="Consolas" w:cs="Consolas"/>
-          <w:color w:val="7F007F"/>
-          <w:sz w:val="20"/>
-          <w:szCs w:val="20"/>
-        </w:rPr>
-        <w:t>qualifier</w:t>
-      </w:r>
-      <w:r>
-        <w:rPr>
-          <w:rFonts w:ascii="Consolas" w:hAnsi="Consolas" w:cs="Consolas"/>
-          <w:color w:val="000000"/>
-          <w:sz w:val="20"/>
-          <w:szCs w:val="20"/>
-        </w:rPr>
-        <w:t>=</w:t>
-      </w:r>
-      <w:r>
-        <w:rPr>
-          <w:rFonts w:ascii="Consolas" w:hAnsi="Consolas" w:cs="Consolas"/>
-          <w:i/>
-          <w:iCs/>
-          <w:color w:val="2A00FF"/>
-          <w:sz w:val="20"/>
-          <w:szCs w:val="20"/>
-        </w:rPr>
-        <w:t>"cart"</w:t>
-      </w:r>
-      <w:r>
-        <w:rPr>
-          <w:rFonts w:ascii="Consolas" w:hAnsi="Consolas" w:cs="Consolas"/>
-          <w:color w:val="008080"/>
-          <w:sz w:val="20"/>
-          <w:szCs w:val="20"/>
-        </w:rPr>
-        <w:t>&gt;</w:t>
-      </w:r>
-    </w:p>
-    <w:p>
-      <w:pPr>
-        <w:autoSpaceDE w:val="0"/>
-        <w:autoSpaceDN w:val="0"/>
-        <w:adjustRightInd w:val="0"/>
-        <w:spacing w:after="0" w:line="240" w:lineRule="auto"/>
-        <w:rPr>
-          <w:rFonts w:ascii="Consolas" w:hAnsi="Consolas" w:cs="Consolas"/>
-          <w:sz w:val="20"/>
-          <w:szCs w:val="20"/>
-        </w:rPr>
-      </w:pPr>
-      <w:r>
-        <w:rPr>
-          <w:rFonts w:ascii="Consolas" w:hAnsi="Consolas" w:cs="Consolas"/>
-          <w:color w:val="000000"/>
-          <w:sz w:val="20"/>
-          <w:szCs w:val="20"/>
-        </w:rPr>
-        <w:t xml:space="preserve">            </w:t>
-      </w:r>
-      <w:r>
-        <w:rPr>
-          <w:rFonts w:ascii="Consolas" w:hAnsi="Consolas" w:cs="Consolas"/>
-          <w:color w:val="000000"/>
-          <w:sz w:val="20"/>
-          <w:szCs w:val="20"/>
-        </w:rPr>
-        <w:tab/>
-      </w:r>
-      <w:r>
-        <w:rPr>
-          <w:rFonts w:ascii="Consolas" w:hAnsi="Consolas" w:cs="Consolas"/>
-          <w:color w:val="000000"/>
-          <w:sz w:val="20"/>
-          <w:szCs w:val="20"/>
-        </w:rPr>
-        <w:tab/>
-      </w:r>
-      <w:r>
-        <w:rPr>
-          <w:rFonts w:ascii="Consolas" w:hAnsi="Consolas" w:cs="Consolas"/>
-          <w:color w:val="008080"/>
-          <w:sz w:val="20"/>
-          <w:szCs w:val="20"/>
-        </w:rPr>
-        <w:t>&lt;</w:t>
-      </w:r>
-      <w:r>
-        <w:rPr>
-          <w:rFonts w:ascii="Consolas" w:hAnsi="Consolas" w:cs="Consolas"/>
-          <w:color w:val="3F7F7F"/>
-          <w:sz w:val="20"/>
-          <w:szCs w:val="20"/>
-        </w:rPr>
-        <w:t>persistence</w:t>
-      </w:r>
-      <w:r>
-        <w:rPr>
-          <w:rFonts w:ascii="Consolas" w:hAnsi="Consolas" w:cs="Consolas"/>
-          <w:sz w:val="20"/>
-          <w:szCs w:val="20"/>
-        </w:rPr>
-        <w:t xml:space="preserve"> </w:t>
-      </w:r>
-      <w:r>
-        <w:rPr>
-          <w:rFonts w:ascii="Consolas" w:hAnsi="Consolas" w:cs="Consolas"/>
-          <w:color w:val="7F007F"/>
-          <w:sz w:val="20"/>
-          <w:szCs w:val="20"/>
-        </w:rPr>
-        <w:t>type</w:t>
-      </w:r>
-      <w:r>
-        <w:rPr>
-          <w:rFonts w:ascii="Consolas" w:hAnsi="Consolas" w:cs="Consolas"/>
-          <w:color w:val="000000"/>
-          <w:sz w:val="20"/>
-          <w:szCs w:val="20"/>
-        </w:rPr>
-        <w:t>=</w:t>
-      </w:r>
-      <w:r>
-        <w:rPr>
-          <w:rFonts w:ascii="Consolas" w:hAnsi="Consolas" w:cs="Consolas"/>
-          <w:i/>
-          <w:iCs/>
-          <w:color w:val="2A00FF"/>
-          <w:sz w:val="20"/>
-          <w:szCs w:val="20"/>
-        </w:rPr>
-        <w:t>"property"</w:t>
-      </w:r>
-      <w:r>
-        <w:rPr>
-          <w:rFonts w:ascii="Consolas" w:hAnsi="Consolas" w:cs="Consolas"/>
-          <w:sz w:val="20"/>
-          <w:szCs w:val="20"/>
-        </w:rPr>
-        <w:t xml:space="preserve"> </w:t>
-      </w:r>
-      <w:r>
-        <w:rPr>
-          <w:rFonts w:ascii="Consolas" w:hAnsi="Consolas" w:cs="Consolas"/>
-          <w:color w:val="008080"/>
-          <w:sz w:val="20"/>
-          <w:szCs w:val="20"/>
-        </w:rPr>
-        <w:t>/&gt;</w:t>
-      </w:r>
-    </w:p>
-    <w:p>
-      <w:pPr>
-        <w:autoSpaceDE w:val="0"/>
-        <w:autoSpaceDN w:val="0"/>
-        <w:adjustRightInd w:val="0"/>
-        <w:spacing w:after="0" w:line="240" w:lineRule="auto"/>
-        <w:rPr>
-          <w:rFonts w:ascii="Consolas" w:hAnsi="Consolas" w:cs="Consolas"/>
-          <w:sz w:val="20"/>
-          <w:szCs w:val="20"/>
-        </w:rPr>
-      </w:pPr>
-      <w:r>
-        <w:rPr>
-          <w:rFonts w:ascii="Consolas" w:hAnsi="Consolas" w:cs="Consolas"/>
-          <w:color w:val="000000"/>
-          <w:sz w:val="20"/>
-          <w:szCs w:val="20"/>
-        </w:rPr>
-        <w:t xml:space="preserve">            </w:t>
-      </w:r>
-      <w:r>
-        <w:rPr>
-          <w:rFonts w:ascii="Consolas" w:hAnsi="Consolas" w:cs="Consolas"/>
-          <w:color w:val="000000"/>
-          <w:sz w:val="20"/>
-          <w:szCs w:val="20"/>
-        </w:rPr>
-        <w:tab/>
-      </w:r>
-      <w:r>
-        <w:rPr>
-          <w:rFonts w:ascii="Consolas" w:hAnsi="Consolas" w:cs="Consolas"/>
-          <w:color w:val="008080"/>
-          <w:sz w:val="20"/>
-          <w:szCs w:val="20"/>
-        </w:rPr>
-        <w:t>&lt;/</w:t>
-      </w:r>
-      <w:r>
-        <w:rPr>
-          <w:rFonts w:ascii="Consolas" w:hAnsi="Consolas" w:cs="Consolas"/>
-          <w:color w:val="3F7F7F"/>
-          <w:sz w:val="20"/>
-          <w:szCs w:val="20"/>
-        </w:rPr>
-        <w:t>attribute</w:t>
-      </w:r>
-      <w:r>
-        <w:rPr>
-          <w:rFonts w:ascii="Consolas" w:hAnsi="Consolas" w:cs="Consolas"/>
-          <w:color w:val="008080"/>
-          <w:sz w:val="20"/>
-          <w:szCs w:val="20"/>
-        </w:rPr>
-        <w:t>&gt;</w:t>
-      </w:r>
-    </w:p>
-    <w:p>
-      <w:pPr>
-        <w:autoSpaceDE w:val="0"/>
-        <w:autoSpaceDN w:val="0"/>
-        <w:adjustRightInd w:val="0"/>
-        <w:spacing w:after="0" w:line="240" w:lineRule="auto"/>
-        <w:rPr>
-          <w:rFonts w:ascii="Consolas" w:hAnsi="Consolas" w:cs="Consolas"/>
-          <w:sz w:val="20"/>
-          <w:szCs w:val="20"/>
-        </w:rPr>
-      </w:pPr>
-      <w:r>
-        <w:rPr>
-          <w:rFonts w:ascii="Consolas" w:hAnsi="Consolas" w:cs="Consolas"/>
-          <w:color w:val="000000"/>
-          <w:sz w:val="20"/>
-          <w:szCs w:val="20"/>
-        </w:rPr>
-        <w:t xml:space="preserve">        </w:t>
-      </w:r>
-      <w:r>
-        <w:rPr>
-          <w:rFonts w:ascii="Consolas" w:hAnsi="Consolas" w:cs="Consolas"/>
-          <w:color w:val="008080"/>
-          <w:sz w:val="20"/>
-          <w:szCs w:val="20"/>
-        </w:rPr>
-        <w:t>&lt;/</w:t>
-      </w:r>
-      <w:r>
-        <w:rPr>
-          <w:rFonts w:ascii="Consolas" w:hAnsi="Consolas" w:cs="Consolas"/>
-          <w:color w:val="3F7F7F"/>
-          <w:sz w:val="20"/>
-          <w:szCs w:val="20"/>
-        </w:rPr>
-        <w:t>attributes</w:t>
-      </w:r>
-      <w:r>
-        <w:rPr>
-          <w:rFonts w:ascii="Consolas" w:hAnsi="Consolas" w:cs="Consolas"/>
-          <w:color w:val="008080"/>
-          <w:sz w:val="20"/>
-          <w:szCs w:val="20"/>
-        </w:rPr>
-        <w:t>&gt;</w:t>
-      </w:r>
-    </w:p>
-    <w:p>
-      <w:pPr>
-        <w:rPr>
-          <w:rFonts w:ascii="Consolas" w:hAnsi="Consolas" w:cs="Consolas"/>
-          <w:color w:val="008080"/>
-          <w:sz w:val="20"/>
-          <w:szCs w:val="20"/>
-        </w:rPr>
-      </w:pPr>
-      <w:r>
-        <w:rPr>
-          <w:rFonts w:ascii="Consolas" w:hAnsi="Consolas" w:cs="Consolas"/>
-          <w:color w:val="000000"/>
-          <w:sz w:val="20"/>
-          <w:szCs w:val="20"/>
-        </w:rPr>
-        <w:t xml:space="preserve">  </w:t>
-      </w:r>
-      <w:r>
-        <w:rPr>
-          <w:rFonts w:ascii="Consolas" w:hAnsi="Consolas" w:cs="Consolas"/>
-          <w:color w:val="008080"/>
-          <w:sz w:val="20"/>
-          <w:szCs w:val="20"/>
-        </w:rPr>
-        <w:t>&lt;/</w:t>
-      </w:r>
-      <w:proofErr w:type="spellStart"/>
-      <w:r>
-        <w:rPr>
-          <w:rFonts w:ascii="Consolas" w:hAnsi="Consolas" w:cs="Consolas"/>
-          <w:color w:val="3F7F7F"/>
-          <w:sz w:val="20"/>
-          <w:szCs w:val="20"/>
-        </w:rPr>
-        <w:t>itemtype</w:t>
-      </w:r>
-      <w:proofErr w:type="spellEnd"/>
-      <w:r>
-        <w:rPr>
-          <w:rFonts w:ascii="Consolas" w:hAnsi="Consolas" w:cs="Consolas"/>
-          <w:color w:val="008080"/>
-          <w:sz w:val="20"/>
-          <w:szCs w:val="20"/>
-        </w:rPr>
-        <w:t>&gt;</w:t>
-      </w:r>
-    </w:p>
     <w:p>
       <w:pPr>
         <w:pStyle w:val="ListParagraph"/>
@@ -14538,51 +13683,7 @@
         </w:numPr>
       </w:pPr>
       <w:r>
-        <w:t xml:space="preserve">Do ant all to generate the </w:t>
-      </w:r>
-      <w:proofErr w:type="spellStart"/>
-      <w:r>
-        <w:t>jalo</w:t>
-      </w:r>
-      <w:proofErr w:type="spellEnd"/>
-      <w:r>
-        <w:t xml:space="preserve"> class and model of </w:t>
-      </w:r>
-      <w:proofErr w:type="spellStart"/>
-      <w:proofErr w:type="gramStart"/>
-      <w:r>
-        <w:t>HybrisEmailProcess</w:t>
-      </w:r>
-      <w:proofErr w:type="spellEnd"/>
-      <w:r>
-        <w:t xml:space="preserve">  item</w:t>
-      </w:r>
-      <w:proofErr w:type="gramEnd"/>
-      <w:r>
-        <w:t xml:space="preserve"> type</w:t>
-      </w:r>
-    </w:p>
-    <w:p>
-      <w:pPr>
-        <w:pStyle w:val="Heading2"/>
-        <w:numPr>
-          <w:ilvl w:val="0"/>
-          <w:numId w:val="13"/>
-        </w:numPr>
-      </w:pPr>
-      <w:r>
-        <w:t>Give entry of “hybrisEmailProcess.xml” in “</w:t>
-      </w:r>
-      <w:r>
-        <w:t>hybrislearningcore-spring.xml</w:t>
-      </w:r>
-      <w:r>
-        <w:t>” file</w:t>
-      </w:r>
-    </w:p>
-    <w:p>
-      <w:r>
-        <w:t>The hybrisEmailProcess.xml file store the steps process for sending email, we need to register this file into context.</w:t>
+        <w:t>4: execute again. The response is correct.</w:t>
       </w:r>
     </w:p>
     <w:p>
@@ -14594,19 +13695,14 @@
         </w:numPr>
       </w:pPr>
       <w:r>
-        <w:t>In the process resource definition section:</w:t>
-      </w:r>
-    </w:p>
-    <w:p>
-      <w:r>
         <w:rPr>
           <w:noProof/>
         </w:rPr>
         <w:drawing>
-          <wp:inline distT="0" distB="0" distL="0" distR="0" wp14:anchorId="738093F0" wp14:editId="34263BED">
-            <wp:extent cx="5943600" cy="506095"/>
-            <wp:effectExtent l="0" t="0" r="0" b="8255"/>
-            <wp:docPr id="23" name="Picture 23"/>
+          <wp:inline distT="0" distB="0" distL="0" distR="0" wp14:anchorId="2570BDDF" wp14:editId="577199D1">
+            <wp:extent cx="5943600" cy="2609850"/>
+            <wp:effectExtent l="0" t="0" r="0" b="0"/>
+            <wp:docPr id="22" name="Picture 22"/>
             <wp:cNvGraphicFramePr>
               <a:graphicFrameLocks xmlns:a="http://schemas.openxmlformats.org/drawingml/2006/main" noChangeAspect="1"/>
             </wp:cNvGraphicFramePr>
@@ -14626,7 +13722,7 @@
                   <pic:spPr>
                     <a:xfrm>
                       <a:off x="0" y="0"/>
-                      <a:ext cx="5943600" cy="506095"/>
+                      <a:ext cx="5943600" cy="2609850"/>
                     </a:xfrm>
                     <a:prstGeom prst="rect">
                       <a:avLst/>
@@ -14644,6 +13740,46 @@
     </w:p>
     <w:p/>
     <w:p>
+      <w:proofErr w:type="gramStart"/>
+      <w:r>
+        <w:t>Congrat</w:t>
+      </w:r>
+      <w:r>
+        <w:t>ulation</w:t>
+      </w:r>
+      <w:r>
+        <w:t>!.</w:t>
+      </w:r>
+      <w:proofErr w:type="gramEnd"/>
+      <w:r>
+        <w:t xml:space="preserve"> Our first API has done.</w:t>
+      </w:r>
+      <w:r>
+        <w:br w:type="page"/>
+      </w:r>
+    </w:p>
+    <w:p>
+      <w:pPr>
+        <w:pStyle w:val="Heading1"/>
+      </w:pPr>
+      <w:r>
+        <w:lastRenderedPageBreak/>
+        <w:t>Clip 28</w:t>
+      </w:r>
+      <w:r>
+        <w:t xml:space="preserve">: Hybris Email Flow </w:t>
+      </w:r>
+      <w:r>
+        <w:t>-- DONE</w:t>
+      </w:r>
+    </w:p>
+    <w:p/>
+    <w:p>
+      <w:r>
+        <w:t>In this clip we will create an example about email a discount 20% voucher code to user when they purchase products with total price is more than $500.</w:t>
+      </w:r>
+    </w:p>
+    <w:p>
       <w:pPr>
         <w:pStyle w:val="Heading2"/>
         <w:numPr>
@@ -14652,7 +13788,833 @@
         </w:numPr>
       </w:pPr>
       <w:r>
-        <w:t>Create a file with name HybrisEmailProcess.xml</w:t>
+        <w:t xml:space="preserve">Create a </w:t>
+      </w:r>
+      <w:proofErr w:type="spellStart"/>
+      <w:r>
+        <w:t>HybrisEmailProcess</w:t>
+      </w:r>
+      <w:proofErr w:type="spellEnd"/>
+      <w:r>
+        <w:t xml:space="preserve"> Item Type.</w:t>
+      </w:r>
+    </w:p>
+    <w:p>
+      <w:pPr>
+        <w:autoSpaceDE w:val="0"/>
+        <w:autoSpaceDN w:val="0"/>
+        <w:adjustRightInd w:val="0"/>
+        <w:spacing w:after="0" w:line="240" w:lineRule="auto"/>
+        <w:rPr>
+          <w:rFonts w:ascii="Consolas" w:hAnsi="Consolas" w:cs="Consolas"/>
+          <w:sz w:val="20"/>
+          <w:szCs w:val="20"/>
+        </w:rPr>
+      </w:pPr>
+      <w:r>
+        <w:rPr>
+          <w:rFonts w:ascii="Consolas" w:hAnsi="Consolas" w:cs="Consolas"/>
+          <w:color w:val="000000"/>
+          <w:sz w:val="20"/>
+          <w:szCs w:val="20"/>
+        </w:rPr>
+        <w:t xml:space="preserve"> </w:t>
+      </w:r>
+      <w:r>
+        <w:rPr>
+          <w:rFonts w:ascii="Consolas" w:hAnsi="Consolas" w:cs="Consolas"/>
+          <w:color w:val="008080"/>
+          <w:sz w:val="20"/>
+          <w:szCs w:val="20"/>
+        </w:rPr>
+        <w:t>&lt;</w:t>
+      </w:r>
+      <w:proofErr w:type="spellStart"/>
+      <w:r>
+        <w:rPr>
+          <w:rFonts w:ascii="Consolas" w:hAnsi="Consolas" w:cs="Consolas"/>
+          <w:color w:val="3F7F7F"/>
+          <w:sz w:val="20"/>
+          <w:szCs w:val="20"/>
+        </w:rPr>
+        <w:t>itemtype</w:t>
+      </w:r>
+      <w:proofErr w:type="spellEnd"/>
+      <w:r>
+        <w:rPr>
+          <w:rFonts w:ascii="Consolas" w:hAnsi="Consolas" w:cs="Consolas"/>
+          <w:sz w:val="20"/>
+          <w:szCs w:val="20"/>
+        </w:rPr>
+        <w:t xml:space="preserve"> </w:t>
+      </w:r>
+      <w:r>
+        <w:rPr>
+          <w:rFonts w:ascii="Consolas" w:hAnsi="Consolas" w:cs="Consolas"/>
+          <w:color w:val="7F007F"/>
+          <w:sz w:val="20"/>
+          <w:szCs w:val="20"/>
+        </w:rPr>
+        <w:t>code</w:t>
+      </w:r>
+      <w:r>
+        <w:rPr>
+          <w:rFonts w:ascii="Consolas" w:hAnsi="Consolas" w:cs="Consolas"/>
+          <w:color w:val="000000"/>
+          <w:sz w:val="20"/>
+          <w:szCs w:val="20"/>
+        </w:rPr>
+        <w:t>=</w:t>
+      </w:r>
+      <w:r>
+        <w:rPr>
+          <w:rFonts w:ascii="Consolas" w:hAnsi="Consolas" w:cs="Consolas"/>
+          <w:i/>
+          <w:iCs/>
+          <w:color w:val="2A00FF"/>
+          <w:sz w:val="20"/>
+          <w:szCs w:val="20"/>
+        </w:rPr>
+        <w:t>"</w:t>
+      </w:r>
+      <w:proofErr w:type="spellStart"/>
+      <w:r>
+        <w:rPr>
+          <w:rFonts w:ascii="Consolas" w:hAnsi="Consolas" w:cs="Consolas"/>
+          <w:i/>
+          <w:iCs/>
+          <w:color w:val="2A00FF"/>
+          <w:sz w:val="20"/>
+          <w:szCs w:val="20"/>
+        </w:rPr>
+        <w:t>HybrisEmailProcess</w:t>
+      </w:r>
+      <w:proofErr w:type="spellEnd"/>
+      <w:r>
+        <w:rPr>
+          <w:rFonts w:ascii="Consolas" w:hAnsi="Consolas" w:cs="Consolas"/>
+          <w:i/>
+          <w:iCs/>
+          <w:color w:val="2A00FF"/>
+          <w:sz w:val="20"/>
+          <w:szCs w:val="20"/>
+        </w:rPr>
+        <w:t>"</w:t>
+      </w:r>
+      <w:r>
+        <w:rPr>
+          <w:rFonts w:ascii="Consolas" w:hAnsi="Consolas" w:cs="Consolas"/>
+          <w:sz w:val="20"/>
+          <w:szCs w:val="20"/>
+        </w:rPr>
+        <w:t xml:space="preserve"> </w:t>
+      </w:r>
+      <w:proofErr w:type="spellStart"/>
+      <w:r>
+        <w:rPr>
+          <w:rFonts w:ascii="Consolas" w:hAnsi="Consolas" w:cs="Consolas"/>
+          <w:color w:val="7F007F"/>
+          <w:sz w:val="20"/>
+          <w:szCs w:val="20"/>
+        </w:rPr>
+        <w:t>autocreate</w:t>
+      </w:r>
+      <w:proofErr w:type="spellEnd"/>
+      <w:r>
+        <w:rPr>
+          <w:rFonts w:ascii="Consolas" w:hAnsi="Consolas" w:cs="Consolas"/>
+          <w:color w:val="000000"/>
+          <w:sz w:val="20"/>
+          <w:szCs w:val="20"/>
+        </w:rPr>
+        <w:t>=</w:t>
+      </w:r>
+      <w:r>
+        <w:rPr>
+          <w:rFonts w:ascii="Consolas" w:hAnsi="Consolas" w:cs="Consolas"/>
+          <w:i/>
+          <w:iCs/>
+          <w:color w:val="2A00FF"/>
+          <w:sz w:val="20"/>
+          <w:szCs w:val="20"/>
+        </w:rPr>
+        <w:t>"true"</w:t>
+      </w:r>
+      <w:r>
+        <w:rPr>
+          <w:rFonts w:ascii="Consolas" w:hAnsi="Consolas" w:cs="Consolas"/>
+          <w:sz w:val="20"/>
+          <w:szCs w:val="20"/>
+        </w:rPr>
+        <w:t xml:space="preserve"> </w:t>
+      </w:r>
+      <w:r>
+        <w:rPr>
+          <w:rFonts w:ascii="Consolas" w:hAnsi="Consolas" w:cs="Consolas"/>
+          <w:color w:val="7F007F"/>
+          <w:sz w:val="20"/>
+          <w:szCs w:val="20"/>
+        </w:rPr>
+        <w:t>generate</w:t>
+      </w:r>
+      <w:r>
+        <w:rPr>
+          <w:rFonts w:ascii="Consolas" w:hAnsi="Consolas" w:cs="Consolas"/>
+          <w:color w:val="000000"/>
+          <w:sz w:val="20"/>
+          <w:szCs w:val="20"/>
+        </w:rPr>
+        <w:t>=</w:t>
+      </w:r>
+      <w:r>
+        <w:rPr>
+          <w:rFonts w:ascii="Consolas" w:hAnsi="Consolas" w:cs="Consolas"/>
+          <w:i/>
+          <w:iCs/>
+          <w:color w:val="2A00FF"/>
+          <w:sz w:val="20"/>
+          <w:szCs w:val="20"/>
+        </w:rPr>
+        <w:t>"true"</w:t>
+      </w:r>
+      <w:r>
+        <w:rPr>
+          <w:rFonts w:ascii="Consolas" w:hAnsi="Consolas" w:cs="Consolas"/>
+          <w:sz w:val="20"/>
+          <w:szCs w:val="20"/>
+        </w:rPr>
+        <w:t xml:space="preserve"> </w:t>
+      </w:r>
+      <w:r>
+        <w:rPr>
+          <w:rFonts w:ascii="Consolas" w:hAnsi="Consolas" w:cs="Consolas"/>
+          <w:color w:val="7F007F"/>
+          <w:sz w:val="20"/>
+          <w:szCs w:val="20"/>
+        </w:rPr>
+        <w:t xml:space="preserve">extends </w:t>
+      </w:r>
+      <w:r>
+        <w:rPr>
+          <w:rFonts w:ascii="Consolas" w:hAnsi="Consolas" w:cs="Consolas"/>
+          <w:color w:val="000000"/>
+          <w:sz w:val="20"/>
+          <w:szCs w:val="20"/>
+        </w:rPr>
+        <w:t xml:space="preserve">= </w:t>
+      </w:r>
+      <w:r>
+        <w:rPr>
+          <w:rFonts w:ascii="Consolas" w:hAnsi="Consolas" w:cs="Consolas"/>
+          <w:i/>
+          <w:iCs/>
+          <w:color w:val="2A00FF"/>
+          <w:sz w:val="20"/>
+          <w:szCs w:val="20"/>
+        </w:rPr>
+        <w:t>"</w:t>
+      </w:r>
+      <w:proofErr w:type="spellStart"/>
+      <w:r>
+        <w:rPr>
+          <w:rFonts w:ascii="Consolas" w:hAnsi="Consolas" w:cs="Consolas"/>
+          <w:i/>
+          <w:iCs/>
+          <w:color w:val="2A00FF"/>
+          <w:sz w:val="20"/>
+          <w:szCs w:val="20"/>
+        </w:rPr>
+        <w:t>StoreFrontCustomerProcess</w:t>
+      </w:r>
+      <w:proofErr w:type="spellEnd"/>
+      <w:r>
+        <w:rPr>
+          <w:rFonts w:ascii="Consolas" w:hAnsi="Consolas" w:cs="Consolas"/>
+          <w:i/>
+          <w:iCs/>
+          <w:color w:val="2A00FF"/>
+          <w:sz w:val="20"/>
+          <w:szCs w:val="20"/>
+        </w:rPr>
+        <w:t>"</w:t>
+      </w:r>
+    </w:p>
+    <w:p>
+      <w:pPr>
+        <w:autoSpaceDE w:val="0"/>
+        <w:autoSpaceDN w:val="0"/>
+        <w:adjustRightInd w:val="0"/>
+        <w:spacing w:after="0" w:line="240" w:lineRule="auto"/>
+        <w:rPr>
+          <w:rFonts w:ascii="Consolas" w:hAnsi="Consolas" w:cs="Consolas"/>
+          <w:sz w:val="20"/>
+          <w:szCs w:val="20"/>
+        </w:rPr>
+      </w:pPr>
+      <w:r>
+        <w:rPr>
+          <w:rFonts w:ascii="Consolas" w:hAnsi="Consolas" w:cs="Consolas"/>
+          <w:sz w:val="20"/>
+          <w:szCs w:val="20"/>
+        </w:rPr>
+        <w:t xml:space="preserve">            </w:t>
+      </w:r>
+      <w:r>
+        <w:rPr>
+          <w:rFonts w:ascii="Consolas" w:hAnsi="Consolas" w:cs="Consolas"/>
+          <w:sz w:val="20"/>
+          <w:szCs w:val="20"/>
+        </w:rPr>
+        <w:tab/>
+      </w:r>
+      <w:proofErr w:type="spellStart"/>
+      <w:r>
+        <w:rPr>
+          <w:rFonts w:ascii="Consolas" w:hAnsi="Consolas" w:cs="Consolas"/>
+          <w:color w:val="7F007F"/>
+          <w:sz w:val="20"/>
+          <w:szCs w:val="20"/>
+        </w:rPr>
+        <w:t>jaloclass</w:t>
+      </w:r>
+      <w:proofErr w:type="spellEnd"/>
+      <w:r>
+        <w:rPr>
+          <w:rFonts w:ascii="Consolas" w:hAnsi="Consolas" w:cs="Consolas"/>
+          <w:color w:val="000000"/>
+          <w:sz w:val="20"/>
+          <w:szCs w:val="20"/>
+        </w:rPr>
+        <w:t>=</w:t>
+      </w:r>
+      <w:r>
+        <w:rPr>
+          <w:rFonts w:ascii="Consolas" w:hAnsi="Consolas" w:cs="Consolas"/>
+          <w:i/>
+          <w:iCs/>
+          <w:color w:val="2A00FF"/>
+          <w:sz w:val="20"/>
+          <w:szCs w:val="20"/>
+        </w:rPr>
+        <w:t>"</w:t>
+      </w:r>
+      <w:proofErr w:type="spellStart"/>
+      <w:proofErr w:type="gramStart"/>
+      <w:r>
+        <w:rPr>
+          <w:rFonts w:ascii="Consolas" w:hAnsi="Consolas" w:cs="Consolas"/>
+          <w:i/>
+          <w:iCs/>
+          <w:color w:val="2A00FF"/>
+          <w:sz w:val="20"/>
+          <w:szCs w:val="20"/>
+        </w:rPr>
+        <w:t>de.hybris</w:t>
+      </w:r>
+      <w:proofErr w:type="gramEnd"/>
+      <w:r>
+        <w:rPr>
+          <w:rFonts w:ascii="Consolas" w:hAnsi="Consolas" w:cs="Consolas"/>
+          <w:i/>
+          <w:iCs/>
+          <w:color w:val="2A00FF"/>
+          <w:sz w:val="20"/>
+          <w:szCs w:val="20"/>
+        </w:rPr>
+        <w:t>.learning.core.jalo.HybrisEmailProcess</w:t>
+      </w:r>
+      <w:proofErr w:type="spellEnd"/>
+      <w:r>
+        <w:rPr>
+          <w:rFonts w:ascii="Consolas" w:hAnsi="Consolas" w:cs="Consolas"/>
+          <w:i/>
+          <w:iCs/>
+          <w:color w:val="2A00FF"/>
+          <w:sz w:val="20"/>
+          <w:szCs w:val="20"/>
+        </w:rPr>
+        <w:t>"</w:t>
+      </w:r>
+      <w:r>
+        <w:rPr>
+          <w:rFonts w:ascii="Consolas" w:hAnsi="Consolas" w:cs="Consolas"/>
+          <w:color w:val="008080"/>
+          <w:sz w:val="20"/>
+          <w:szCs w:val="20"/>
+        </w:rPr>
+        <w:t>&gt;</w:t>
+      </w:r>
+    </w:p>
+    <w:p>
+      <w:pPr>
+        <w:autoSpaceDE w:val="0"/>
+        <w:autoSpaceDN w:val="0"/>
+        <w:adjustRightInd w:val="0"/>
+        <w:spacing w:after="0" w:line="240" w:lineRule="auto"/>
+        <w:rPr>
+          <w:rFonts w:ascii="Consolas" w:hAnsi="Consolas" w:cs="Consolas"/>
+          <w:sz w:val="20"/>
+          <w:szCs w:val="20"/>
+        </w:rPr>
+      </w:pPr>
+      <w:r>
+        <w:rPr>
+          <w:rFonts w:ascii="Consolas" w:hAnsi="Consolas" w:cs="Consolas"/>
+          <w:color w:val="000000"/>
+          <w:sz w:val="20"/>
+          <w:szCs w:val="20"/>
+        </w:rPr>
+        <w:t xml:space="preserve">        </w:t>
+      </w:r>
+      <w:r>
+        <w:rPr>
+          <w:rFonts w:ascii="Consolas" w:hAnsi="Consolas" w:cs="Consolas"/>
+          <w:color w:val="008080"/>
+          <w:sz w:val="20"/>
+          <w:szCs w:val="20"/>
+        </w:rPr>
+        <w:t>&lt;</w:t>
+      </w:r>
+      <w:r>
+        <w:rPr>
+          <w:rFonts w:ascii="Consolas" w:hAnsi="Consolas" w:cs="Consolas"/>
+          <w:color w:val="3F7F7F"/>
+          <w:sz w:val="20"/>
+          <w:szCs w:val="20"/>
+        </w:rPr>
+        <w:t>attributes</w:t>
+      </w:r>
+      <w:r>
+        <w:rPr>
+          <w:rFonts w:ascii="Consolas" w:hAnsi="Consolas" w:cs="Consolas"/>
+          <w:color w:val="008080"/>
+          <w:sz w:val="20"/>
+          <w:szCs w:val="20"/>
+        </w:rPr>
+        <w:t>&gt;</w:t>
+      </w:r>
+    </w:p>
+    <w:p>
+      <w:pPr>
+        <w:autoSpaceDE w:val="0"/>
+        <w:autoSpaceDN w:val="0"/>
+        <w:adjustRightInd w:val="0"/>
+        <w:spacing w:after="0" w:line="240" w:lineRule="auto"/>
+        <w:rPr>
+          <w:rFonts w:ascii="Consolas" w:hAnsi="Consolas" w:cs="Consolas"/>
+          <w:sz w:val="20"/>
+          <w:szCs w:val="20"/>
+        </w:rPr>
+      </w:pPr>
+      <w:r>
+        <w:rPr>
+          <w:rFonts w:ascii="Consolas" w:hAnsi="Consolas" w:cs="Consolas"/>
+          <w:color w:val="000000"/>
+          <w:sz w:val="20"/>
+          <w:szCs w:val="20"/>
+        </w:rPr>
+        <w:t xml:space="preserve">            </w:t>
+      </w:r>
+      <w:r>
+        <w:rPr>
+          <w:rFonts w:ascii="Consolas" w:hAnsi="Consolas" w:cs="Consolas"/>
+          <w:color w:val="000000"/>
+          <w:sz w:val="20"/>
+          <w:szCs w:val="20"/>
+        </w:rPr>
+        <w:tab/>
+      </w:r>
+      <w:r>
+        <w:rPr>
+          <w:rFonts w:ascii="Consolas" w:hAnsi="Consolas" w:cs="Consolas"/>
+          <w:color w:val="008080"/>
+          <w:sz w:val="20"/>
+          <w:szCs w:val="20"/>
+        </w:rPr>
+        <w:t>&lt;</w:t>
+      </w:r>
+      <w:r>
+        <w:rPr>
+          <w:rFonts w:ascii="Consolas" w:hAnsi="Consolas" w:cs="Consolas"/>
+          <w:color w:val="3F7F7F"/>
+          <w:sz w:val="20"/>
+          <w:szCs w:val="20"/>
+        </w:rPr>
+        <w:t>attribute</w:t>
+      </w:r>
+      <w:r>
+        <w:rPr>
+          <w:rFonts w:ascii="Consolas" w:hAnsi="Consolas" w:cs="Consolas"/>
+          <w:sz w:val="20"/>
+          <w:szCs w:val="20"/>
+        </w:rPr>
+        <w:t xml:space="preserve"> </w:t>
+      </w:r>
+      <w:r>
+        <w:rPr>
+          <w:rFonts w:ascii="Consolas" w:hAnsi="Consolas" w:cs="Consolas"/>
+          <w:color w:val="7F007F"/>
+          <w:sz w:val="20"/>
+          <w:szCs w:val="20"/>
+        </w:rPr>
+        <w:t>type</w:t>
+      </w:r>
+      <w:r>
+        <w:rPr>
+          <w:rFonts w:ascii="Consolas" w:hAnsi="Consolas" w:cs="Consolas"/>
+          <w:color w:val="000000"/>
+          <w:sz w:val="20"/>
+          <w:szCs w:val="20"/>
+        </w:rPr>
+        <w:t>=</w:t>
+      </w:r>
+      <w:r>
+        <w:rPr>
+          <w:rFonts w:ascii="Consolas" w:hAnsi="Consolas" w:cs="Consolas"/>
+          <w:i/>
+          <w:iCs/>
+          <w:color w:val="2A00FF"/>
+          <w:sz w:val="20"/>
+          <w:szCs w:val="20"/>
+        </w:rPr>
+        <w:t>"</w:t>
+      </w:r>
+      <w:proofErr w:type="spellStart"/>
+      <w:r>
+        <w:rPr>
+          <w:rFonts w:ascii="Consolas" w:hAnsi="Consolas" w:cs="Consolas"/>
+          <w:i/>
+          <w:iCs/>
+          <w:color w:val="2A00FF"/>
+          <w:sz w:val="20"/>
+          <w:szCs w:val="20"/>
+        </w:rPr>
+        <w:t>AbstractOrder</w:t>
+      </w:r>
+      <w:proofErr w:type="spellEnd"/>
+      <w:r>
+        <w:rPr>
+          <w:rFonts w:ascii="Consolas" w:hAnsi="Consolas" w:cs="Consolas"/>
+          <w:i/>
+          <w:iCs/>
+          <w:color w:val="2A00FF"/>
+          <w:sz w:val="20"/>
+          <w:szCs w:val="20"/>
+        </w:rPr>
+        <w:t>"</w:t>
+      </w:r>
+      <w:r>
+        <w:rPr>
+          <w:rFonts w:ascii="Consolas" w:hAnsi="Consolas" w:cs="Consolas"/>
+          <w:sz w:val="20"/>
+          <w:szCs w:val="20"/>
+        </w:rPr>
+        <w:t xml:space="preserve"> </w:t>
+      </w:r>
+      <w:r>
+        <w:rPr>
+          <w:rFonts w:ascii="Consolas" w:hAnsi="Consolas" w:cs="Consolas"/>
+          <w:color w:val="7F007F"/>
+          <w:sz w:val="20"/>
+          <w:szCs w:val="20"/>
+        </w:rPr>
+        <w:t>qualifier</w:t>
+      </w:r>
+      <w:r>
+        <w:rPr>
+          <w:rFonts w:ascii="Consolas" w:hAnsi="Consolas" w:cs="Consolas"/>
+          <w:color w:val="000000"/>
+          <w:sz w:val="20"/>
+          <w:szCs w:val="20"/>
+        </w:rPr>
+        <w:t>=</w:t>
+      </w:r>
+      <w:r>
+        <w:rPr>
+          <w:rFonts w:ascii="Consolas" w:hAnsi="Consolas" w:cs="Consolas"/>
+          <w:i/>
+          <w:iCs/>
+          <w:color w:val="2A00FF"/>
+          <w:sz w:val="20"/>
+          <w:szCs w:val="20"/>
+        </w:rPr>
+        <w:t>"cart"</w:t>
+      </w:r>
+      <w:r>
+        <w:rPr>
+          <w:rFonts w:ascii="Consolas" w:hAnsi="Consolas" w:cs="Consolas"/>
+          <w:color w:val="008080"/>
+          <w:sz w:val="20"/>
+          <w:szCs w:val="20"/>
+        </w:rPr>
+        <w:t>&gt;</w:t>
+      </w:r>
+    </w:p>
+    <w:p>
+      <w:pPr>
+        <w:autoSpaceDE w:val="0"/>
+        <w:autoSpaceDN w:val="0"/>
+        <w:adjustRightInd w:val="0"/>
+        <w:spacing w:after="0" w:line="240" w:lineRule="auto"/>
+        <w:rPr>
+          <w:rFonts w:ascii="Consolas" w:hAnsi="Consolas" w:cs="Consolas"/>
+          <w:sz w:val="20"/>
+          <w:szCs w:val="20"/>
+        </w:rPr>
+      </w:pPr>
+      <w:r>
+        <w:rPr>
+          <w:rFonts w:ascii="Consolas" w:hAnsi="Consolas" w:cs="Consolas"/>
+          <w:color w:val="000000"/>
+          <w:sz w:val="20"/>
+          <w:szCs w:val="20"/>
+        </w:rPr>
+        <w:t xml:space="preserve">            </w:t>
+      </w:r>
+      <w:r>
+        <w:rPr>
+          <w:rFonts w:ascii="Consolas" w:hAnsi="Consolas" w:cs="Consolas"/>
+          <w:color w:val="000000"/>
+          <w:sz w:val="20"/>
+          <w:szCs w:val="20"/>
+        </w:rPr>
+        <w:tab/>
+      </w:r>
+      <w:r>
+        <w:rPr>
+          <w:rFonts w:ascii="Consolas" w:hAnsi="Consolas" w:cs="Consolas"/>
+          <w:color w:val="000000"/>
+          <w:sz w:val="20"/>
+          <w:szCs w:val="20"/>
+        </w:rPr>
+        <w:tab/>
+      </w:r>
+      <w:r>
+        <w:rPr>
+          <w:rFonts w:ascii="Consolas" w:hAnsi="Consolas" w:cs="Consolas"/>
+          <w:color w:val="008080"/>
+          <w:sz w:val="20"/>
+          <w:szCs w:val="20"/>
+        </w:rPr>
+        <w:t>&lt;</w:t>
+      </w:r>
+      <w:r>
+        <w:rPr>
+          <w:rFonts w:ascii="Consolas" w:hAnsi="Consolas" w:cs="Consolas"/>
+          <w:color w:val="3F7F7F"/>
+          <w:sz w:val="20"/>
+          <w:szCs w:val="20"/>
+        </w:rPr>
+        <w:t>persistence</w:t>
+      </w:r>
+      <w:r>
+        <w:rPr>
+          <w:rFonts w:ascii="Consolas" w:hAnsi="Consolas" w:cs="Consolas"/>
+          <w:sz w:val="20"/>
+          <w:szCs w:val="20"/>
+        </w:rPr>
+        <w:t xml:space="preserve"> </w:t>
+      </w:r>
+      <w:r>
+        <w:rPr>
+          <w:rFonts w:ascii="Consolas" w:hAnsi="Consolas" w:cs="Consolas"/>
+          <w:color w:val="7F007F"/>
+          <w:sz w:val="20"/>
+          <w:szCs w:val="20"/>
+        </w:rPr>
+        <w:t>type</w:t>
+      </w:r>
+      <w:r>
+        <w:rPr>
+          <w:rFonts w:ascii="Consolas" w:hAnsi="Consolas" w:cs="Consolas"/>
+          <w:color w:val="000000"/>
+          <w:sz w:val="20"/>
+          <w:szCs w:val="20"/>
+        </w:rPr>
+        <w:t>=</w:t>
+      </w:r>
+      <w:r>
+        <w:rPr>
+          <w:rFonts w:ascii="Consolas" w:hAnsi="Consolas" w:cs="Consolas"/>
+          <w:i/>
+          <w:iCs/>
+          <w:color w:val="2A00FF"/>
+          <w:sz w:val="20"/>
+          <w:szCs w:val="20"/>
+        </w:rPr>
+        <w:t>"property"</w:t>
+      </w:r>
+      <w:r>
+        <w:rPr>
+          <w:rFonts w:ascii="Consolas" w:hAnsi="Consolas" w:cs="Consolas"/>
+          <w:sz w:val="20"/>
+          <w:szCs w:val="20"/>
+        </w:rPr>
+        <w:t xml:space="preserve"> </w:t>
+      </w:r>
+      <w:r>
+        <w:rPr>
+          <w:rFonts w:ascii="Consolas" w:hAnsi="Consolas" w:cs="Consolas"/>
+          <w:color w:val="008080"/>
+          <w:sz w:val="20"/>
+          <w:szCs w:val="20"/>
+        </w:rPr>
+        <w:t>/&gt;</w:t>
+      </w:r>
+    </w:p>
+    <w:p>
+      <w:pPr>
+        <w:autoSpaceDE w:val="0"/>
+        <w:autoSpaceDN w:val="0"/>
+        <w:adjustRightInd w:val="0"/>
+        <w:spacing w:after="0" w:line="240" w:lineRule="auto"/>
+        <w:rPr>
+          <w:rFonts w:ascii="Consolas" w:hAnsi="Consolas" w:cs="Consolas"/>
+          <w:sz w:val="20"/>
+          <w:szCs w:val="20"/>
+        </w:rPr>
+      </w:pPr>
+      <w:r>
+        <w:rPr>
+          <w:rFonts w:ascii="Consolas" w:hAnsi="Consolas" w:cs="Consolas"/>
+          <w:color w:val="000000"/>
+          <w:sz w:val="20"/>
+          <w:szCs w:val="20"/>
+        </w:rPr>
+        <w:t xml:space="preserve">            </w:t>
+      </w:r>
+      <w:r>
+        <w:rPr>
+          <w:rFonts w:ascii="Consolas" w:hAnsi="Consolas" w:cs="Consolas"/>
+          <w:color w:val="000000"/>
+          <w:sz w:val="20"/>
+          <w:szCs w:val="20"/>
+        </w:rPr>
+        <w:tab/>
+      </w:r>
+      <w:r>
+        <w:rPr>
+          <w:rFonts w:ascii="Consolas" w:hAnsi="Consolas" w:cs="Consolas"/>
+          <w:color w:val="008080"/>
+          <w:sz w:val="20"/>
+          <w:szCs w:val="20"/>
+        </w:rPr>
+        <w:t>&lt;/</w:t>
+      </w:r>
+      <w:r>
+        <w:rPr>
+          <w:rFonts w:ascii="Consolas" w:hAnsi="Consolas" w:cs="Consolas"/>
+          <w:color w:val="3F7F7F"/>
+          <w:sz w:val="20"/>
+          <w:szCs w:val="20"/>
+        </w:rPr>
+        <w:t>attribute</w:t>
+      </w:r>
+      <w:r>
+        <w:rPr>
+          <w:rFonts w:ascii="Consolas" w:hAnsi="Consolas" w:cs="Consolas"/>
+          <w:color w:val="008080"/>
+          <w:sz w:val="20"/>
+          <w:szCs w:val="20"/>
+        </w:rPr>
+        <w:t>&gt;</w:t>
+      </w:r>
+    </w:p>
+    <w:p>
+      <w:pPr>
+        <w:autoSpaceDE w:val="0"/>
+        <w:autoSpaceDN w:val="0"/>
+        <w:adjustRightInd w:val="0"/>
+        <w:spacing w:after="0" w:line="240" w:lineRule="auto"/>
+        <w:rPr>
+          <w:rFonts w:ascii="Consolas" w:hAnsi="Consolas" w:cs="Consolas"/>
+          <w:sz w:val="20"/>
+          <w:szCs w:val="20"/>
+        </w:rPr>
+      </w:pPr>
+      <w:r>
+        <w:rPr>
+          <w:rFonts w:ascii="Consolas" w:hAnsi="Consolas" w:cs="Consolas"/>
+          <w:color w:val="000000"/>
+          <w:sz w:val="20"/>
+          <w:szCs w:val="20"/>
+        </w:rPr>
+        <w:t xml:space="preserve">        </w:t>
+      </w:r>
+      <w:r>
+        <w:rPr>
+          <w:rFonts w:ascii="Consolas" w:hAnsi="Consolas" w:cs="Consolas"/>
+          <w:color w:val="008080"/>
+          <w:sz w:val="20"/>
+          <w:szCs w:val="20"/>
+        </w:rPr>
+        <w:t>&lt;/</w:t>
+      </w:r>
+      <w:r>
+        <w:rPr>
+          <w:rFonts w:ascii="Consolas" w:hAnsi="Consolas" w:cs="Consolas"/>
+          <w:color w:val="3F7F7F"/>
+          <w:sz w:val="20"/>
+          <w:szCs w:val="20"/>
+        </w:rPr>
+        <w:t>attributes</w:t>
+      </w:r>
+      <w:r>
+        <w:rPr>
+          <w:rFonts w:ascii="Consolas" w:hAnsi="Consolas" w:cs="Consolas"/>
+          <w:color w:val="008080"/>
+          <w:sz w:val="20"/>
+          <w:szCs w:val="20"/>
+        </w:rPr>
+        <w:t>&gt;</w:t>
+      </w:r>
+    </w:p>
+    <w:p>
+      <w:pPr>
+        <w:rPr>
+          <w:rFonts w:ascii="Consolas" w:hAnsi="Consolas" w:cs="Consolas"/>
+          <w:color w:val="008080"/>
+          <w:sz w:val="20"/>
+          <w:szCs w:val="20"/>
+        </w:rPr>
+      </w:pPr>
+      <w:r>
+        <w:rPr>
+          <w:rFonts w:ascii="Consolas" w:hAnsi="Consolas" w:cs="Consolas"/>
+          <w:color w:val="000000"/>
+          <w:sz w:val="20"/>
+          <w:szCs w:val="20"/>
+        </w:rPr>
+        <w:t xml:space="preserve">  </w:t>
+      </w:r>
+      <w:r>
+        <w:rPr>
+          <w:rFonts w:ascii="Consolas" w:hAnsi="Consolas" w:cs="Consolas"/>
+          <w:color w:val="008080"/>
+          <w:sz w:val="20"/>
+          <w:szCs w:val="20"/>
+        </w:rPr>
+        <w:t>&lt;/</w:t>
+      </w:r>
+      <w:proofErr w:type="spellStart"/>
+      <w:r>
+        <w:rPr>
+          <w:rFonts w:ascii="Consolas" w:hAnsi="Consolas" w:cs="Consolas"/>
+          <w:color w:val="3F7F7F"/>
+          <w:sz w:val="20"/>
+          <w:szCs w:val="20"/>
+        </w:rPr>
+        <w:t>itemtype</w:t>
+      </w:r>
+      <w:proofErr w:type="spellEnd"/>
+      <w:r>
+        <w:rPr>
+          <w:rFonts w:ascii="Consolas" w:hAnsi="Consolas" w:cs="Consolas"/>
+          <w:color w:val="008080"/>
+          <w:sz w:val="20"/>
+          <w:szCs w:val="20"/>
+        </w:rPr>
+        <w:t>&gt;</w:t>
       </w:r>
     </w:p>
     <w:p>
@@ -14664,15 +14626,63 @@
         </w:numPr>
       </w:pPr>
       <w:r>
-        <w:t xml:space="preserve">Under </w:t>
-      </w:r>
-      <w:proofErr w:type="spellStart"/>
-      <w:r>
-        <w:t>hybrislearningcore</w:t>
-      </w:r>
-      <w:proofErr w:type="spellEnd"/>
-      <w:r>
-        <w:t>. Create hybrisEmailProcess.xml file</w:t>
+        <w:t xml:space="preserve">Do ant all to generate the </w:t>
+      </w:r>
+      <w:proofErr w:type="spellStart"/>
+      <w:r>
+        <w:t>jalo</w:t>
+      </w:r>
+      <w:proofErr w:type="spellEnd"/>
+      <w:r>
+        <w:t xml:space="preserve"> class and model of </w:t>
+      </w:r>
+      <w:proofErr w:type="spellStart"/>
+      <w:proofErr w:type="gramStart"/>
+      <w:r>
+        <w:t>HybrisEmailProcess</w:t>
+      </w:r>
+      <w:proofErr w:type="spellEnd"/>
+      <w:r>
+        <w:t xml:space="preserve">  item</w:t>
+      </w:r>
+      <w:proofErr w:type="gramEnd"/>
+      <w:r>
+        <w:t xml:space="preserve"> type</w:t>
+      </w:r>
+    </w:p>
+    <w:p>
+      <w:pPr>
+        <w:pStyle w:val="Heading2"/>
+        <w:numPr>
+          <w:ilvl w:val="0"/>
+          <w:numId w:val="13"/>
+        </w:numPr>
+      </w:pPr>
+      <w:r>
+        <w:t>Give entry of “hybrisEmailProcess.xml” in “</w:t>
+      </w:r>
+      <w:r>
+        <w:t>hybrislearningcore-spring.xml</w:t>
+      </w:r>
+      <w:r>
+        <w:t>” file</w:t>
+      </w:r>
+    </w:p>
+    <w:p>
+      <w:r>
+        <w:t>The hybrisEmailProcess.xml file store the steps process for sending email, we need to register this file into context.</w:t>
+      </w:r>
+    </w:p>
+    <w:p>
+      <w:pPr>
+        <w:pStyle w:val="ListParagraph"/>
+        <w:numPr>
+          <w:ilvl w:val="0"/>
+          <w:numId w:val="2"/>
+        </w:numPr>
+      </w:pPr>
+      <w:r>
+        <w:t>In the process resource definition section:</w:t>
       </w:r>
     </w:p>
     <w:p>
@@ -14681,10 +14691,10 @@
           <w:noProof/>
         </w:rPr>
         <w:drawing>
-          <wp:inline distT="0" distB="0" distL="0" distR="0" wp14:anchorId="5C75A00B" wp14:editId="5254A990">
-            <wp:extent cx="6391275" cy="2743200"/>
-            <wp:effectExtent l="0" t="0" r="9525" b="0"/>
-            <wp:docPr id="24" name="Picture 24"/>
+          <wp:inline distT="0" distB="0" distL="0" distR="0" wp14:anchorId="738093F0" wp14:editId="34263BED">
+            <wp:extent cx="5943600" cy="506095"/>
+            <wp:effectExtent l="0" t="0" r="0" b="8255"/>
+            <wp:docPr id="23" name="Picture 23"/>
             <wp:cNvGraphicFramePr>
               <a:graphicFrameLocks xmlns:a="http://schemas.openxmlformats.org/drawingml/2006/main" noChangeAspect="1"/>
             </wp:cNvGraphicFramePr>
@@ -14704,7 +14714,7 @@
                   <pic:spPr>
                     <a:xfrm>
                       <a:off x="0" y="0"/>
-                      <a:ext cx="6391275" cy="2743200"/>
+                      <a:ext cx="5943600" cy="506095"/>
                     </a:xfrm>
                     <a:prstGeom prst="rect">
                       <a:avLst/>
@@ -14716,6 +14726,22 @@
           </wp:inline>
         </w:drawing>
       </w:r>
+      <w:r>
+        <w:t xml:space="preserve"> </w:t>
+      </w:r>
+    </w:p>
+    <w:p/>
+    <w:p>
+      <w:pPr>
+        <w:pStyle w:val="Heading2"/>
+        <w:numPr>
+          <w:ilvl w:val="0"/>
+          <w:numId w:val="13"/>
+        </w:numPr>
+      </w:pPr>
+      <w:r>
+        <w:t>Create a file with name HybrisEmailProcess.xml</w:t>
+      </w:r>
     </w:p>
     <w:p>
       <w:pPr>
@@ -14726,87 +14752,15 @@
         </w:numPr>
       </w:pPr>
       <w:r>
-        <w:lastRenderedPageBreak/>
-        <w:t>1: The name of start process</w:t>
-      </w:r>
-    </w:p>
-    <w:p>
-      <w:pPr>
-        <w:pStyle w:val="ListParagraph"/>
-        <w:numPr>
-          <w:ilvl w:val="0"/>
-          <w:numId w:val="2"/>
-        </w:numPr>
-      </w:pPr>
-      <w:r>
-        <w:t xml:space="preserve">2: The name of our process, this name used to determine </w:t>
-      </w:r>
-      <w:r>
-        <w:t>among</w:t>
-      </w:r>
-      <w:r>
-        <w:t xml:space="preserve"> others.</w:t>
-      </w:r>
-    </w:p>
-    <w:p>
-      <w:pPr>
-        <w:pStyle w:val="ListParagraph"/>
-        <w:numPr>
-          <w:ilvl w:val="0"/>
-          <w:numId w:val="2"/>
-        </w:numPr>
-      </w:pPr>
-      <w:r>
-        <w:t>3: The model of our process which create in step 1</w:t>
-      </w:r>
-    </w:p>
-    <w:p>
-      <w:pPr>
-        <w:pStyle w:val="ListParagraph"/>
-        <w:numPr>
-          <w:ilvl w:val="0"/>
-          <w:numId w:val="2"/>
-        </w:numPr>
-      </w:pPr>
-      <w:r>
-        <w:t>4: The bean proceed</w:t>
-      </w:r>
-      <w:r>
-        <w:t>s</w:t>
-      </w:r>
-      <w:r>
-        <w:t xml:space="preserve"> our actions on this process.</w:t>
-      </w:r>
-      <w:r>
-        <w:t xml:space="preserve"> Let’s create it in next step</w:t>
-      </w:r>
-    </w:p>
-    <w:p/>
-    <w:p>
-      <w:pPr>
-        <w:pStyle w:val="Heading2"/>
-        <w:numPr>
-          <w:ilvl w:val="0"/>
-          <w:numId w:val="13"/>
-        </w:numPr>
-      </w:pPr>
-      <w:r>
-        <w:t xml:space="preserve">Define and register the </w:t>
-      </w:r>
-      <w:proofErr w:type="spellStart"/>
-      <w:r>
-        <w:rPr>
-          <w:rFonts w:ascii="Consolas" w:hAnsi="Consolas" w:cs="Consolas"/>
-          <w:color w:val="008000"/>
-          <w:sz w:val="20"/>
-          <w:szCs w:val="20"/>
-          <w:shd w:val="clear" w:color="auto" w:fill="E8F2FE"/>
-        </w:rPr>
-        <w:t>generateHybrisEmailAction</w:t>
-      </w:r>
-      <w:proofErr w:type="spellEnd"/>
-      <w:r>
-        <w:t xml:space="preserve"> bean in hybrislearningcore-spring.xml file</w:t>
+        <w:t xml:space="preserve">Under </w:t>
+      </w:r>
+      <w:proofErr w:type="spellStart"/>
+      <w:r>
+        <w:t>hybrislearningcore</w:t>
+      </w:r>
+      <w:proofErr w:type="spellEnd"/>
+      <w:r>
+        <w:t>. Create hybrisEmailProcess.xml file</w:t>
       </w:r>
     </w:p>
     <w:p>
@@ -14815,10 +14769,10 @@
           <w:noProof/>
         </w:rPr>
         <w:drawing>
-          <wp:inline distT="0" distB="0" distL="0" distR="0" wp14:anchorId="5B78ED31" wp14:editId="779D6583">
-            <wp:extent cx="5943600" cy="669925"/>
-            <wp:effectExtent l="0" t="0" r="0" b="0"/>
-            <wp:docPr id="25" name="Picture 25"/>
+          <wp:inline distT="0" distB="0" distL="0" distR="0" wp14:anchorId="5C75A00B" wp14:editId="5254A990">
+            <wp:extent cx="6391275" cy="2743200"/>
+            <wp:effectExtent l="0" t="0" r="9525" b="0"/>
+            <wp:docPr id="24" name="Picture 24"/>
             <wp:cNvGraphicFramePr>
               <a:graphicFrameLocks xmlns:a="http://schemas.openxmlformats.org/drawingml/2006/main" noChangeAspect="1"/>
             </wp:cNvGraphicFramePr>
@@ -14838,7 +14792,7 @@
                   <pic:spPr>
                     <a:xfrm>
                       <a:off x="0" y="0"/>
-                      <a:ext cx="5943600" cy="669925"/>
+                      <a:ext cx="6391275" cy="2743200"/>
                     </a:xfrm>
                     <a:prstGeom prst="rect">
                       <a:avLst/>
@@ -14859,23 +14813,63 @@
           <w:numId w:val="2"/>
         </w:numPr>
       </w:pPr>
-      <w:proofErr w:type="spellStart"/>
-      <w:r>
-        <w:t>HybrisEmailTemplate</w:t>
-      </w:r>
-      <w:proofErr w:type="spellEnd"/>
-      <w:r>
-        <w:t xml:space="preserve"> will be defined later.</w:t>
-      </w:r>
-      <w:r>
-        <w:t xml:space="preserve"> This template to display the content email.</w:t>
-      </w:r>
-    </w:p>
-    <w:p>
-      <w:pPr>
-        <w:ind w:left="360"/>
-      </w:pPr>
-    </w:p>
+      <w:r>
+        <w:lastRenderedPageBreak/>
+        <w:t>1: The name of start process</w:t>
+      </w:r>
+    </w:p>
+    <w:p>
+      <w:pPr>
+        <w:pStyle w:val="ListParagraph"/>
+        <w:numPr>
+          <w:ilvl w:val="0"/>
+          <w:numId w:val="2"/>
+        </w:numPr>
+      </w:pPr>
+      <w:r>
+        <w:t xml:space="preserve">2: The name of our process, this name used to determine </w:t>
+      </w:r>
+      <w:r>
+        <w:t>among</w:t>
+      </w:r>
+      <w:r>
+        <w:t xml:space="preserve"> others.</w:t>
+      </w:r>
+    </w:p>
+    <w:p>
+      <w:pPr>
+        <w:pStyle w:val="ListParagraph"/>
+        <w:numPr>
+          <w:ilvl w:val="0"/>
+          <w:numId w:val="2"/>
+        </w:numPr>
+      </w:pPr>
+      <w:r>
+        <w:t>3: The model of our process which create in step 1</w:t>
+      </w:r>
+    </w:p>
+    <w:p>
+      <w:pPr>
+        <w:pStyle w:val="ListParagraph"/>
+        <w:numPr>
+          <w:ilvl w:val="0"/>
+          <w:numId w:val="2"/>
+        </w:numPr>
+      </w:pPr>
+      <w:r>
+        <w:t>4: The bean proceed</w:t>
+      </w:r>
+      <w:r>
+        <w:t>s</w:t>
+      </w:r>
+      <w:r>
+        <w:t xml:space="preserve"> our actions on this process.</w:t>
+      </w:r>
+      <w:r>
+        <w:t xml:space="preserve"> Let’s create it in next step</w:t>
+      </w:r>
+    </w:p>
+    <w:p/>
     <w:p>
       <w:pPr>
         <w:pStyle w:val="Heading2"/>
@@ -14885,56 +14879,34 @@
         </w:numPr>
       </w:pPr>
       <w:r>
-        <w:t>Create event class</w:t>
-      </w:r>
-      <w:r>
-        <w:t>.</w:t>
-      </w:r>
-    </w:p>
-    <w:p>
-      <w:pPr>
-        <w:pStyle w:val="ListParagraph"/>
-        <w:numPr>
-          <w:ilvl w:val="0"/>
-          <w:numId w:val="2"/>
-        </w:numPr>
-      </w:pPr>
-      <w:r>
-        <w:t xml:space="preserve">Under </w:t>
-      </w:r>
-      <w:proofErr w:type="spellStart"/>
-      <w:r>
-        <w:t>src</w:t>
-      </w:r>
-      <w:proofErr w:type="spellEnd"/>
-      <w:r>
-        <w:t xml:space="preserve">/ folder, under event package, </w:t>
-      </w:r>
-      <w:r>
-        <w:t>create class name “HybrisEmailEvent.java”</w:t>
-      </w:r>
-      <w:r>
-        <w:t xml:space="preserve"> extends </w:t>
-      </w:r>
-      <w:proofErr w:type="spellStart"/>
-      <w:r>
-        <w:t>AbstractCommerceUserEvent</w:t>
-      </w:r>
-      <w:proofErr w:type="spellEnd"/>
-    </w:p>
-    <w:p>
-      <w:pPr>
-        <w:pStyle w:val="ListParagraph"/>
-      </w:pPr>
+        <w:t xml:space="preserve">Define and register the </w:t>
+      </w:r>
+      <w:proofErr w:type="spellStart"/>
+      <w:r>
+        <w:rPr>
+          <w:rFonts w:ascii="Consolas" w:hAnsi="Consolas" w:cs="Consolas"/>
+          <w:color w:val="008000"/>
+          <w:sz w:val="20"/>
+          <w:szCs w:val="20"/>
+          <w:shd w:val="clear" w:color="auto" w:fill="E8F2FE"/>
+        </w:rPr>
+        <w:t>generateHybrisEmailAction</w:t>
+      </w:r>
+      <w:proofErr w:type="spellEnd"/>
+      <w:r>
+        <w:t xml:space="preserve"> bean in hybrislearningcore-spring.xml file</w:t>
+      </w:r>
+    </w:p>
+    <w:p>
       <w:r>
         <w:rPr>
           <w:noProof/>
         </w:rPr>
         <w:drawing>
-          <wp:inline distT="0" distB="0" distL="0" distR="0" wp14:anchorId="4F61462C" wp14:editId="5BE991BD">
-            <wp:extent cx="5943600" cy="2687320"/>
+          <wp:inline distT="0" distB="0" distL="0" distR="0" wp14:anchorId="5B78ED31" wp14:editId="779D6583">
+            <wp:extent cx="5943600" cy="669925"/>
             <wp:effectExtent l="0" t="0" r="0" b="0"/>
-            <wp:docPr id="26" name="Picture 26"/>
+            <wp:docPr id="25" name="Picture 25"/>
             <wp:cNvGraphicFramePr>
               <a:graphicFrameLocks xmlns:a="http://schemas.openxmlformats.org/drawingml/2006/main" noChangeAspect="1"/>
             </wp:cNvGraphicFramePr>
@@ -14954,7 +14926,7 @@
                   <pic:spPr>
                     <a:xfrm>
                       <a:off x="0" y="0"/>
-                      <a:ext cx="5943600" cy="2687320"/>
+                      <a:ext cx="5943600" cy="669925"/>
                     </a:xfrm>
                     <a:prstGeom prst="rect">
                       <a:avLst/>
@@ -14970,6 +14942,26 @@
     <w:p>
       <w:pPr>
         <w:pStyle w:val="ListParagraph"/>
+        <w:numPr>
+          <w:ilvl w:val="0"/>
+          <w:numId w:val="2"/>
+        </w:numPr>
+      </w:pPr>
+      <w:proofErr w:type="spellStart"/>
+      <w:r>
+        <w:t>HybrisEmailTemplate</w:t>
+      </w:r>
+      <w:proofErr w:type="spellEnd"/>
+      <w:r>
+        <w:t xml:space="preserve"> will be defined later.</w:t>
+      </w:r>
+      <w:r>
+        <w:t xml:space="preserve"> This template to display the content email.</w:t>
+      </w:r>
+    </w:p>
+    <w:p>
+      <w:pPr>
+        <w:ind w:left="360"/>
       </w:pPr>
     </w:p>
     <w:p>
@@ -14981,10 +14973,10 @@
         </w:numPr>
       </w:pPr>
       <w:r>
-        <w:t>Create event listener class</w:t>
-      </w:r>
-      <w:r>
-        <w:t xml:space="preserve"> and mapping into bean</w:t>
+        <w:t>Create event class</w:t>
+      </w:r>
+      <w:r>
+        <w:t>.</w:t>
       </w:r>
     </w:p>
     <w:p>
@@ -15004,86 +14996,33 @@
       </w:r>
       <w:proofErr w:type="spellEnd"/>
       <w:r>
-        <w:t>/ folder, under event package, create “</w:t>
-      </w:r>
-      <w:proofErr w:type="spellStart"/>
-      <w:r>
-        <w:rPr>
-          <w:rFonts w:ascii="Consolas" w:hAnsi="Consolas" w:cs="Consolas"/>
-          <w:color w:val="000000"/>
-          <w:sz w:val="20"/>
-          <w:szCs w:val="20"/>
-          <w:u w:val="single"/>
-          <w:shd w:val="clear" w:color="auto" w:fill="E8F2FE"/>
-        </w:rPr>
-        <w:t>HybrisEmailEventListener.class</w:t>
-      </w:r>
-      <w:proofErr w:type="spellEnd"/>
-      <w:r>
-        <w:rPr>
-          <w:rFonts w:ascii="Consolas" w:hAnsi="Consolas" w:cs="Consolas"/>
-          <w:color w:val="000000"/>
-          <w:sz w:val="20"/>
-          <w:szCs w:val="20"/>
-          <w:u w:val="single"/>
-          <w:shd w:val="clear" w:color="auto" w:fill="E8F2FE"/>
-        </w:rPr>
-        <w:t xml:space="preserve">” </w:t>
-      </w:r>
-      <w:r>
-        <w:t xml:space="preserve">extends </w:t>
-      </w:r>
-      <w:proofErr w:type="spellStart"/>
-      <w:r>
-        <w:rPr>
-          <w:rFonts w:ascii="Consolas" w:hAnsi="Consolas" w:cs="Consolas"/>
-          <w:color w:val="000000"/>
-          <w:sz w:val="20"/>
-          <w:szCs w:val="20"/>
-          <w:shd w:val="clear" w:color="auto" w:fill="D4D4D4"/>
-        </w:rPr>
-        <w:t>AbstractAcceleratorSiteEventListener</w:t>
+        <w:t xml:space="preserve">/ folder, under event package, </w:t>
+      </w:r>
+      <w:r>
+        <w:t>create class name “HybrisEmailEvent.java”</w:t>
+      </w:r>
+      <w:r>
+        <w:t xml:space="preserve"> extends </w:t>
+      </w:r>
+      <w:proofErr w:type="spellStart"/>
+      <w:r>
+        <w:t>AbstractCommerceUserEvent</w:t>
       </w:r>
       <w:proofErr w:type="spellEnd"/>
     </w:p>
     <w:p>
       <w:pPr>
         <w:pStyle w:val="ListParagraph"/>
-        <w:numPr>
-          <w:ilvl w:val="0"/>
-          <w:numId w:val="2"/>
-        </w:numPr>
-      </w:pPr>
-      <w:r>
-        <w:t xml:space="preserve">Proceed </w:t>
-      </w:r>
-      <w:proofErr w:type="spellStart"/>
-      <w:r>
-        <w:t>onSiteEvent</w:t>
-      </w:r>
-      <w:proofErr w:type="spellEnd"/>
-      <w:r>
-        <w:t xml:space="preserve"> function</w:t>
-      </w:r>
-    </w:p>
-    <w:p>
-      <w:pPr>
-        <w:pStyle w:val="ListParagraph"/>
-        <w:numPr>
-          <w:ilvl w:val="0"/>
-          <w:numId w:val="2"/>
-        </w:numPr>
       </w:pPr>
       <w:r>
         <w:rPr>
           <w:noProof/>
         </w:rPr>
-        <w:lastRenderedPageBreak/>
         <w:drawing>
-          <wp:inline distT="0" distB="0" distL="0" distR="0" wp14:anchorId="4DBA7FB5" wp14:editId="0EE0B655">
-            <wp:extent cx="5943600" cy="1750695"/>
-            <wp:effectExtent l="0" t="0" r="0" b="1905"/>
-            <wp:docPr id="27" name="Picture 27"/>
+          <wp:inline distT="0" distB="0" distL="0" distR="0" wp14:anchorId="4F61462C" wp14:editId="5BE991BD">
+            <wp:extent cx="5943600" cy="2687320"/>
+            <wp:effectExtent l="0" t="0" r="0" b="0"/>
+            <wp:docPr id="26" name="Picture 26"/>
             <wp:cNvGraphicFramePr>
               <a:graphicFrameLocks xmlns:a="http://schemas.openxmlformats.org/drawingml/2006/main" noChangeAspect="1"/>
             </wp:cNvGraphicFramePr>
@@ -15103,7 +15042,7 @@
                   <pic:spPr>
                     <a:xfrm>
                       <a:off x="0" y="0"/>
-                      <a:ext cx="5943600" cy="1750695"/>
+                      <a:ext cx="5943600" cy="2687320"/>
                     </a:xfrm>
                     <a:prstGeom prst="rect">
                       <a:avLst/>
@@ -15119,21 +15058,21 @@
     <w:p>
       <w:pPr>
         <w:pStyle w:val="ListParagraph"/>
+      </w:pPr>
+    </w:p>
+    <w:p>
+      <w:pPr>
+        <w:pStyle w:val="Heading2"/>
         <w:numPr>
           <w:ilvl w:val="0"/>
-          <w:numId w:val="2"/>
+          <w:numId w:val="13"/>
         </w:numPr>
       </w:pPr>
       <w:r>
-        <w:t xml:space="preserve">NOTE: the second argument in the </w:t>
-      </w:r>
-      <w:proofErr w:type="spellStart"/>
-      <w:r>
-        <w:t>createProcess</w:t>
-      </w:r>
-      <w:proofErr w:type="spellEnd"/>
-      <w:r>
-        <w:t xml:space="preserve"> function is the name of process.</w:t>
+        <w:t>Create event listener class</w:t>
+      </w:r>
+      <w:r>
+        <w:t xml:space="preserve"> and mapping into bean</w:t>
       </w:r>
     </w:p>
     <w:p>
@@ -15145,8 +15084,55 @@
         </w:numPr>
       </w:pPr>
       <w:r>
-        <w:t>Register the listener class into *spring-bean.xml</w:t>
-      </w:r>
+        <w:t xml:space="preserve">Under </w:t>
+      </w:r>
+      <w:proofErr w:type="spellStart"/>
+      <w:r>
+        <w:t>src</w:t>
+      </w:r>
+      <w:proofErr w:type="spellEnd"/>
+      <w:r>
+        <w:t>/ folder, under event package, create “</w:t>
+      </w:r>
+      <w:proofErr w:type="spellStart"/>
+      <w:r>
+        <w:rPr>
+          <w:rFonts w:ascii="Consolas" w:hAnsi="Consolas" w:cs="Consolas"/>
+          <w:color w:val="000000"/>
+          <w:sz w:val="20"/>
+          <w:szCs w:val="20"/>
+          <w:u w:val="single"/>
+          <w:shd w:val="clear" w:color="auto" w:fill="E8F2FE"/>
+        </w:rPr>
+        <w:t>HybrisEmailEventListener.class</w:t>
+      </w:r>
+      <w:proofErr w:type="spellEnd"/>
+      <w:r>
+        <w:rPr>
+          <w:rFonts w:ascii="Consolas" w:hAnsi="Consolas" w:cs="Consolas"/>
+          <w:color w:val="000000"/>
+          <w:sz w:val="20"/>
+          <w:szCs w:val="20"/>
+          <w:u w:val="single"/>
+          <w:shd w:val="clear" w:color="auto" w:fill="E8F2FE"/>
+        </w:rPr>
+        <w:t xml:space="preserve">” </w:t>
+      </w:r>
+      <w:r>
+        <w:t xml:space="preserve">extends </w:t>
+      </w:r>
+      <w:proofErr w:type="spellStart"/>
+      <w:r>
+        <w:rPr>
+          <w:rFonts w:ascii="Consolas" w:hAnsi="Consolas" w:cs="Consolas"/>
+          <w:color w:val="000000"/>
+          <w:sz w:val="20"/>
+          <w:szCs w:val="20"/>
+          <w:shd w:val="clear" w:color="auto" w:fill="D4D4D4"/>
+        </w:rPr>
+        <w:t>AbstractAcceleratorSiteEventListener</w:t>
+      </w:r>
+      <w:proofErr w:type="spellEnd"/>
     </w:p>
     <w:p>
       <w:pPr>
@@ -15157,14 +15143,35 @@
         </w:numPr>
       </w:pPr>
       <w:r>
+        <w:t xml:space="preserve">Proceed </w:t>
+      </w:r>
+      <w:proofErr w:type="spellStart"/>
+      <w:r>
+        <w:t>onSiteEvent</w:t>
+      </w:r>
+      <w:proofErr w:type="spellEnd"/>
+      <w:r>
+        <w:t xml:space="preserve"> function</w:t>
+      </w:r>
+    </w:p>
+    <w:p>
+      <w:pPr>
+        <w:pStyle w:val="ListParagraph"/>
+        <w:numPr>
+          <w:ilvl w:val="0"/>
+          <w:numId w:val="2"/>
+        </w:numPr>
+      </w:pPr>
+      <w:r>
         <w:rPr>
           <w:noProof/>
         </w:rPr>
+        <w:lastRenderedPageBreak/>
         <w:drawing>
-          <wp:inline distT="0" distB="0" distL="0" distR="0" wp14:anchorId="6034DE8B" wp14:editId="7E9EE997">
-            <wp:extent cx="5943600" cy="647700"/>
-            <wp:effectExtent l="0" t="0" r="0" b="0"/>
-            <wp:docPr id="28" name="Picture 28"/>
+          <wp:inline distT="0" distB="0" distL="0" distR="0" wp14:anchorId="4DBA7FB5" wp14:editId="0EE0B655">
+            <wp:extent cx="5943600" cy="1750695"/>
+            <wp:effectExtent l="0" t="0" r="0" b="1905"/>
+            <wp:docPr id="27" name="Picture 27"/>
             <wp:cNvGraphicFramePr>
               <a:graphicFrameLocks xmlns:a="http://schemas.openxmlformats.org/drawingml/2006/main" noChangeAspect="1"/>
             </wp:cNvGraphicFramePr>
@@ -15184,7 +15191,7 @@
                   <pic:spPr>
                     <a:xfrm>
                       <a:off x="0" y="0"/>
-                      <a:ext cx="5943600" cy="647700"/>
+                      <a:ext cx="5943600" cy="1750695"/>
                     </a:xfrm>
                     <a:prstGeom prst="rect">
                       <a:avLst/>
@@ -15197,19 +15204,6 @@
         </w:drawing>
       </w:r>
     </w:p>
-    <w:p/>
-    <w:p>
-      <w:pPr>
-        <w:pStyle w:val="Heading2"/>
-        <w:numPr>
-          <w:ilvl w:val="0"/>
-          <w:numId w:val="13"/>
-        </w:numPr>
-      </w:pPr>
-      <w:r>
-        <w:t>Change code in CartPageController.java to call event HybrisEmailEvent.java</w:t>
-      </w:r>
-    </w:p>
     <w:p>
       <w:pPr>
         <w:pStyle w:val="ListParagraph"/>
@@ -15219,15 +15213,15 @@
         </w:numPr>
       </w:pPr>
       <w:r>
-        <w:t xml:space="preserve">Find to function </w:t>
-      </w:r>
-      <w:proofErr w:type="spellStart"/>
-      <w:r>
-        <w:t>showCart</w:t>
-      </w:r>
-      <w:proofErr w:type="spellEnd"/>
-      <w:r>
-        <w:t xml:space="preserve"> and update check logic then publish event.</w:t>
+        <w:t xml:space="preserve">NOTE: the second argument in the </w:t>
+      </w:r>
+      <w:proofErr w:type="spellStart"/>
+      <w:r>
+        <w:t>createProcess</w:t>
+      </w:r>
+      <w:proofErr w:type="spellEnd"/>
+      <w:r>
+        <w:t xml:space="preserve"> function is the name of process.</w:t>
       </w:r>
     </w:p>
     <w:p>
@@ -15239,14 +15233,26 @@
         </w:numPr>
       </w:pPr>
       <w:r>
+        <w:t>Register the listener class into *spring-bean.xml</w:t>
+      </w:r>
+    </w:p>
+    <w:p>
+      <w:pPr>
+        <w:pStyle w:val="ListParagraph"/>
+        <w:numPr>
+          <w:ilvl w:val="0"/>
+          <w:numId w:val="2"/>
+        </w:numPr>
+      </w:pPr>
+      <w:r>
         <w:rPr>
           <w:noProof/>
         </w:rPr>
         <w:drawing>
-          <wp:inline distT="0" distB="0" distL="0" distR="0" wp14:anchorId="51416330" wp14:editId="0C61772E">
-            <wp:extent cx="5943600" cy="2103120"/>
+          <wp:inline distT="0" distB="0" distL="0" distR="0" wp14:anchorId="6034DE8B" wp14:editId="7E9EE997">
+            <wp:extent cx="5943600" cy="647700"/>
             <wp:effectExtent l="0" t="0" r="0" b="0"/>
-            <wp:docPr id="32" name="Picture 32"/>
+            <wp:docPr id="28" name="Picture 28"/>
             <wp:cNvGraphicFramePr>
               <a:graphicFrameLocks xmlns:a="http://schemas.openxmlformats.org/drawingml/2006/main" noChangeAspect="1"/>
             </wp:cNvGraphicFramePr>
@@ -15266,7 +15272,7 @@
                   <pic:spPr>
                     <a:xfrm>
                       <a:off x="0" y="0"/>
-                      <a:ext cx="5943600" cy="2103120"/>
+                      <a:ext cx="5943600" cy="647700"/>
                     </a:xfrm>
                     <a:prstGeom prst="rect">
                       <a:avLst/>
@@ -15280,7 +15286,6 @@
       </w:r>
     </w:p>
     <w:p/>
-    <w:p/>
     <w:p>
       <w:pPr>
         <w:pStyle w:val="Heading2"/>
@@ -15290,7 +15295,7 @@
         </w:numPr>
       </w:pPr>
       <w:r>
-        <w:t>Create HybrisEmailContext.java file</w:t>
+        <w:t>Change code in CartPageController.java to call event HybrisEmailEvent.java</w:t>
       </w:r>
     </w:p>
     <w:p>
@@ -15302,28 +15307,16 @@
         </w:numPr>
       </w:pPr>
       <w:r>
-        <w:t xml:space="preserve">This file is used to transfer data between process model to </w:t>
-      </w:r>
-      <w:proofErr w:type="spellStart"/>
-      <w:r>
-        <w:t>vm</w:t>
-      </w:r>
-      <w:proofErr w:type="spellEnd"/>
-      <w:r>
-        <w:t xml:space="preserve"> file template. Required implement </w:t>
-      </w:r>
-      <w:proofErr w:type="spellStart"/>
-      <w:r>
-        <w:rPr>
-          <w:rFonts w:ascii="Consolas" w:hAnsi="Consolas" w:cs="Consolas"/>
-          <w:color w:val="000000"/>
-          <w:sz w:val="20"/>
-          <w:szCs w:val="20"/>
-          <w:shd w:val="clear" w:color="auto" w:fill="D4D4D4"/>
-        </w:rPr>
-        <w:t>AbstractEmailContext</w:t>
-      </w:r>
-      <w:proofErr w:type="spellEnd"/>
+        <w:t xml:space="preserve">Find to function </w:t>
+      </w:r>
+      <w:proofErr w:type="spellStart"/>
+      <w:r>
+        <w:t>showCart</w:t>
+      </w:r>
+      <w:proofErr w:type="spellEnd"/>
+      <w:r>
+        <w:t xml:space="preserve"> and update check logic then publish event.</w:t>
+      </w:r>
     </w:p>
     <w:p>
       <w:pPr>
@@ -15334,127 +15327,14 @@
         </w:numPr>
       </w:pPr>
       <w:r>
-        <w:t xml:space="preserve">In façade </w:t>
-      </w:r>
-      <w:proofErr w:type="spellStart"/>
-      <w:r>
-        <w:t>ext</w:t>
-      </w:r>
-      <w:proofErr w:type="spellEnd"/>
-      <w:r>
-        <w:t>, find to *</w:t>
-      </w:r>
-      <w:proofErr w:type="spellStart"/>
-      <w:r>
-        <w:t>hybrislearning</w:t>
-      </w:r>
-      <w:proofErr w:type="spellEnd"/>
-      <w:r>
-        <w:t>/*context.java, copy the CustomEmailContext.java file -&gt; paste in the same package, rename to HybrisEmailContext.java</w:t>
-      </w:r>
-    </w:p>
-    <w:p>
-      <w:pPr>
-        <w:pStyle w:val="ListParagraph"/>
-        <w:numPr>
-          <w:ilvl w:val="0"/>
-          <w:numId w:val="2"/>
-        </w:numPr>
-      </w:pPr>
-      <w:r>
-        <w:t xml:space="preserve">Update the Generic model to </w:t>
-      </w:r>
-      <w:proofErr w:type="spellStart"/>
-      <w:r>
-        <w:t>HybrisEmailProcessModel</w:t>
-      </w:r>
-      <w:proofErr w:type="spellEnd"/>
-    </w:p>
-    <w:p>
-      <w:pPr>
-        <w:pStyle w:val="ListParagraph"/>
-        <w:numPr>
-          <w:ilvl w:val="0"/>
-          <w:numId w:val="2"/>
-        </w:numPr>
-      </w:pPr>
-      <w:r>
-        <w:t xml:space="preserve">Remove all content </w:t>
-      </w:r>
-      <w:proofErr w:type="spellStart"/>
-      <w:r>
-        <w:t>insite</w:t>
-      </w:r>
-      <w:proofErr w:type="spellEnd"/>
-      <w:r>
-        <w:t xml:space="preserve"> then generate the methods need to implement</w:t>
-      </w:r>
-    </w:p>
-    <w:p>
-      <w:pPr>
-        <w:pStyle w:val="ListParagraph"/>
-        <w:numPr>
-          <w:ilvl w:val="0"/>
-          <w:numId w:val="2"/>
-        </w:numPr>
-      </w:pPr>
-      <w:r>
-        <w:t xml:space="preserve">Generate override </w:t>
-      </w:r>
-      <w:proofErr w:type="spellStart"/>
-      <w:r>
-        <w:t>init</w:t>
-      </w:r>
-      <w:proofErr w:type="spellEnd"/>
-      <w:r>
-        <w:t xml:space="preserve"> method from </w:t>
-      </w:r>
-      <w:proofErr w:type="spellStart"/>
-      <w:r>
-        <w:rPr>
-          <w:rFonts w:ascii="Consolas" w:hAnsi="Consolas" w:cs="Consolas"/>
-          <w:color w:val="000000"/>
-          <w:sz w:val="20"/>
-          <w:szCs w:val="20"/>
-          <w:shd w:val="clear" w:color="auto" w:fill="D4D4D4"/>
-        </w:rPr>
-        <w:t>AbstractEmailContext</w:t>
-      </w:r>
-      <w:proofErr w:type="spellEnd"/>
-      <w:r>
-        <w:br w:type="page"/>
-      </w:r>
-    </w:p>
-    <w:p>
-      <w:pPr>
-        <w:pStyle w:val="ListParagraph"/>
-        <w:numPr>
-          <w:ilvl w:val="0"/>
-          <w:numId w:val="2"/>
-        </w:numPr>
-      </w:pPr>
-      <w:r>
-        <w:lastRenderedPageBreak/>
-        <w:t>Transfer 2 data: email and display name</w:t>
-      </w:r>
-    </w:p>
-    <w:p>
-      <w:pPr>
-        <w:pStyle w:val="ListParagraph"/>
-        <w:numPr>
-          <w:ilvl w:val="0"/>
-          <w:numId w:val="2"/>
-        </w:numPr>
-      </w:pPr>
-      <w:r>
         <w:rPr>
           <w:noProof/>
         </w:rPr>
         <w:drawing>
-          <wp:inline distT="0" distB="0" distL="0" distR="0" wp14:anchorId="5330366A" wp14:editId="2A02C4EA">
-            <wp:extent cx="5943600" cy="1456690"/>
+          <wp:inline distT="0" distB="0" distL="0" distR="0" wp14:anchorId="51416330" wp14:editId="0C61772E">
+            <wp:extent cx="5943600" cy="2103120"/>
             <wp:effectExtent l="0" t="0" r="0" b="0"/>
-            <wp:docPr id="33" name="Picture 33"/>
+            <wp:docPr id="32" name="Picture 32"/>
             <wp:cNvGraphicFramePr>
               <a:graphicFrameLocks xmlns:a="http://schemas.openxmlformats.org/drawingml/2006/main" noChangeAspect="1"/>
             </wp:cNvGraphicFramePr>
@@ -15474,7 +15354,7 @@
                   <pic:spPr>
                     <a:xfrm>
                       <a:off x="0" y="0"/>
-                      <a:ext cx="5943600" cy="1456690"/>
+                      <a:ext cx="5943600" cy="2103120"/>
                     </a:xfrm>
                     <a:prstGeom prst="rect">
                       <a:avLst/>
@@ -15487,6 +15367,20 @@
         </w:drawing>
       </w:r>
     </w:p>
+    <w:p/>
+    <w:p/>
+    <w:p>
+      <w:pPr>
+        <w:pStyle w:val="Heading2"/>
+        <w:numPr>
+          <w:ilvl w:val="0"/>
+          <w:numId w:val="13"/>
+        </w:numPr>
+      </w:pPr>
+      <w:r>
+        <w:t>Create HybrisEmailContext.java file</w:t>
+      </w:r>
+    </w:p>
     <w:p>
       <w:pPr>
         <w:pStyle w:val="ListParagraph"/>
@@ -15496,14 +15390,28 @@
         </w:numPr>
       </w:pPr>
       <w:r>
-        <w:t>Register HybrisEmailContext.java into *</w:t>
-      </w:r>
-      <w:r>
-        <w:t>facade</w:t>
-      </w:r>
-      <w:r>
-        <w:t>-spring.xml file</w:t>
-      </w:r>
+        <w:t xml:space="preserve">This file is used to transfer data between process model to </w:t>
+      </w:r>
+      <w:proofErr w:type="spellStart"/>
+      <w:r>
+        <w:t>vm</w:t>
+      </w:r>
+      <w:proofErr w:type="spellEnd"/>
+      <w:r>
+        <w:t xml:space="preserve"> file template. Required implement </w:t>
+      </w:r>
+      <w:proofErr w:type="spellStart"/>
+      <w:r>
+        <w:rPr>
+          <w:rFonts w:ascii="Consolas" w:hAnsi="Consolas" w:cs="Consolas"/>
+          <w:color w:val="000000"/>
+          <w:sz w:val="20"/>
+          <w:szCs w:val="20"/>
+          <w:shd w:val="clear" w:color="auto" w:fill="D4D4D4"/>
+        </w:rPr>
+        <w:t>AbstractEmailContext</w:t>
+      </w:r>
+      <w:proofErr w:type="spellEnd"/>
     </w:p>
     <w:p>
       <w:pPr>
@@ -15514,14 +15422,127 @@
         </w:numPr>
       </w:pPr>
       <w:r>
+        <w:t xml:space="preserve">In façade </w:t>
+      </w:r>
+      <w:proofErr w:type="spellStart"/>
+      <w:r>
+        <w:t>ext</w:t>
+      </w:r>
+      <w:proofErr w:type="spellEnd"/>
+      <w:r>
+        <w:t>, find to *</w:t>
+      </w:r>
+      <w:proofErr w:type="spellStart"/>
+      <w:r>
+        <w:t>hybrislearning</w:t>
+      </w:r>
+      <w:proofErr w:type="spellEnd"/>
+      <w:r>
+        <w:t>/*context.java, copy the CustomEmailContext.java file -&gt; paste in the same package, rename to HybrisEmailContext.java</w:t>
+      </w:r>
+    </w:p>
+    <w:p>
+      <w:pPr>
+        <w:pStyle w:val="ListParagraph"/>
+        <w:numPr>
+          <w:ilvl w:val="0"/>
+          <w:numId w:val="2"/>
+        </w:numPr>
+      </w:pPr>
+      <w:r>
+        <w:t xml:space="preserve">Update the Generic model to </w:t>
+      </w:r>
+      <w:proofErr w:type="spellStart"/>
+      <w:r>
+        <w:t>HybrisEmailProcessModel</w:t>
+      </w:r>
+      <w:proofErr w:type="spellEnd"/>
+    </w:p>
+    <w:p>
+      <w:pPr>
+        <w:pStyle w:val="ListParagraph"/>
+        <w:numPr>
+          <w:ilvl w:val="0"/>
+          <w:numId w:val="2"/>
+        </w:numPr>
+      </w:pPr>
+      <w:r>
+        <w:t xml:space="preserve">Remove all content </w:t>
+      </w:r>
+      <w:proofErr w:type="spellStart"/>
+      <w:r>
+        <w:t>insite</w:t>
+      </w:r>
+      <w:proofErr w:type="spellEnd"/>
+      <w:r>
+        <w:t xml:space="preserve"> then generate the methods need to implement</w:t>
+      </w:r>
+    </w:p>
+    <w:p>
+      <w:pPr>
+        <w:pStyle w:val="ListParagraph"/>
+        <w:numPr>
+          <w:ilvl w:val="0"/>
+          <w:numId w:val="2"/>
+        </w:numPr>
+      </w:pPr>
+      <w:r>
+        <w:t xml:space="preserve">Generate override </w:t>
+      </w:r>
+      <w:proofErr w:type="spellStart"/>
+      <w:r>
+        <w:t>init</w:t>
+      </w:r>
+      <w:proofErr w:type="spellEnd"/>
+      <w:r>
+        <w:t xml:space="preserve"> method from </w:t>
+      </w:r>
+      <w:proofErr w:type="spellStart"/>
+      <w:r>
+        <w:rPr>
+          <w:rFonts w:ascii="Consolas" w:hAnsi="Consolas" w:cs="Consolas"/>
+          <w:color w:val="000000"/>
+          <w:sz w:val="20"/>
+          <w:szCs w:val="20"/>
+          <w:shd w:val="clear" w:color="auto" w:fill="D4D4D4"/>
+        </w:rPr>
+        <w:t>AbstractEmailContext</w:t>
+      </w:r>
+      <w:proofErr w:type="spellEnd"/>
+      <w:r>
+        <w:br w:type="page"/>
+      </w:r>
+    </w:p>
+    <w:p>
+      <w:pPr>
+        <w:pStyle w:val="ListParagraph"/>
+        <w:numPr>
+          <w:ilvl w:val="0"/>
+          <w:numId w:val="2"/>
+        </w:numPr>
+      </w:pPr>
+      <w:r>
+        <w:lastRenderedPageBreak/>
+        <w:t>Transfer 2 data: email and display name</w:t>
+      </w:r>
+    </w:p>
+    <w:p>
+      <w:pPr>
+        <w:pStyle w:val="ListParagraph"/>
+        <w:numPr>
+          <w:ilvl w:val="0"/>
+          <w:numId w:val="2"/>
+        </w:numPr>
+      </w:pPr>
+      <w:r>
         <w:rPr>
           <w:noProof/>
         </w:rPr>
         <w:drawing>
-          <wp:inline distT="0" distB="0" distL="0" distR="0" wp14:anchorId="2AD1B1EC" wp14:editId="00794864">
-            <wp:extent cx="5943600" cy="415290"/>
-            <wp:effectExtent l="0" t="0" r="0" b="3810"/>
-            <wp:docPr id="34" name="Picture 34"/>
+          <wp:inline distT="0" distB="0" distL="0" distR="0" wp14:anchorId="5330366A" wp14:editId="2A02C4EA">
+            <wp:extent cx="5943600" cy="1456690"/>
+            <wp:effectExtent l="0" t="0" r="0" b="0"/>
+            <wp:docPr id="33" name="Picture 33"/>
             <wp:cNvGraphicFramePr>
               <a:graphicFrameLocks xmlns:a="http://schemas.openxmlformats.org/drawingml/2006/main" noChangeAspect="1"/>
             </wp:cNvGraphicFramePr>
@@ -15541,7 +15562,7 @@
                   <pic:spPr>
                     <a:xfrm>
                       <a:off x="0" y="0"/>
-                      <a:ext cx="5943600" cy="415290"/>
+                      <a:ext cx="5943600" cy="1456690"/>
                     </a:xfrm>
                     <a:prstGeom prst="rect">
                       <a:avLst/>
@@ -15554,27 +15575,6 @@
         </w:drawing>
       </w:r>
     </w:p>
-    <w:p/>
-    <w:p>
-      <w:pPr>
-        <w:pStyle w:val="Heading2"/>
-        <w:numPr>
-          <w:ilvl w:val="0"/>
-          <w:numId w:val="13"/>
-        </w:numPr>
-      </w:pPr>
-      <w:r>
-        <w:t xml:space="preserve">Create </w:t>
-      </w:r>
-      <w:proofErr w:type="spellStart"/>
-      <w:r>
-        <w:t>vm</w:t>
-      </w:r>
-      <w:proofErr w:type="spellEnd"/>
-      <w:r>
-        <w:t xml:space="preserve"> file for Subject and Body email</w:t>
-      </w:r>
-    </w:p>
     <w:p>
       <w:pPr>
         <w:pStyle w:val="ListParagraph"/>
@@ -15584,7 +15584,13 @@
         </w:numPr>
       </w:pPr>
       <w:r>
-        <w:t>Body content</w:t>
+        <w:t>Register HybrisEmailContext.java into *</w:t>
+      </w:r>
+      <w:r>
+        <w:t>facade</w:t>
+      </w:r>
+      <w:r>
+        <w:t>-spring.xml file</w:t>
       </w:r>
     </w:p>
     <w:p>
@@ -15600,10 +15606,10 @@
           <w:noProof/>
         </w:rPr>
         <w:drawing>
-          <wp:inline distT="0" distB="0" distL="0" distR="0" wp14:anchorId="37B9148C" wp14:editId="60A9B902">
-            <wp:extent cx="5943600" cy="1969135"/>
-            <wp:effectExtent l="0" t="0" r="0" b="0"/>
-            <wp:docPr id="35" name="Picture 35"/>
+          <wp:inline distT="0" distB="0" distL="0" distR="0" wp14:anchorId="2AD1B1EC" wp14:editId="00794864">
+            <wp:extent cx="5943600" cy="415290"/>
+            <wp:effectExtent l="0" t="0" r="0" b="3810"/>
+            <wp:docPr id="34" name="Picture 34"/>
             <wp:cNvGraphicFramePr>
               <a:graphicFrameLocks xmlns:a="http://schemas.openxmlformats.org/drawingml/2006/main" noChangeAspect="1"/>
             </wp:cNvGraphicFramePr>
@@ -15623,7 +15629,7 @@
                   <pic:spPr>
                     <a:xfrm>
                       <a:off x="0" y="0"/>
-                      <a:ext cx="5943600" cy="1969135"/>
+                      <a:ext cx="5943600" cy="415290"/>
                     </a:xfrm>
                     <a:prstGeom prst="rect">
                       <a:avLst/>
@@ -15636,6 +15642,27 @@
         </w:drawing>
       </w:r>
     </w:p>
+    <w:p/>
+    <w:p>
+      <w:pPr>
+        <w:pStyle w:val="Heading2"/>
+        <w:numPr>
+          <w:ilvl w:val="0"/>
+          <w:numId w:val="13"/>
+        </w:numPr>
+      </w:pPr>
+      <w:r>
+        <w:t xml:space="preserve">Create </w:t>
+      </w:r>
+      <w:proofErr w:type="spellStart"/>
+      <w:r>
+        <w:t>vm</w:t>
+      </w:r>
+      <w:proofErr w:type="spellEnd"/>
+      <w:r>
+        <w:t xml:space="preserve"> file for Subject and Body email</w:t>
+      </w:r>
+    </w:p>
     <w:p>
       <w:pPr>
         <w:pStyle w:val="ListParagraph"/>
@@ -15645,7 +15672,7 @@
         </w:numPr>
       </w:pPr>
       <w:r>
-        <w:t>Subject content</w:t>
+        <w:t>Body content</w:t>
       </w:r>
     </w:p>
     <w:p>
@@ -15658,507 +15685,13 @@
       </w:pPr>
       <w:r>
         <w:rPr>
-          <w:rFonts w:ascii="Consolas" w:hAnsi="Consolas" w:cs="Consolas"/>
-          <w:color w:val="000000"/>
-          <w:sz w:val="20"/>
-          <w:szCs w:val="20"/>
-          <w:shd w:val="clear" w:color="auto" w:fill="E8F2FE"/>
-        </w:rPr>
-        <w:t xml:space="preserve">Congratulation!!! </w:t>
-      </w:r>
-      <w:r>
-        <w:rPr>
-          <w:rFonts w:ascii="Consolas" w:hAnsi="Consolas" w:cs="Consolas"/>
-          <w:color w:val="DC0000"/>
-          <w:sz w:val="20"/>
-          <w:szCs w:val="20"/>
-          <w:shd w:val="clear" w:color="auto" w:fill="E8F2FE"/>
-        </w:rPr>
-        <w:t>${</w:t>
-      </w:r>
-      <w:proofErr w:type="spellStart"/>
-      <w:proofErr w:type="gramStart"/>
-      <w:r>
-        <w:rPr>
-          <w:rFonts w:ascii="Consolas" w:hAnsi="Consolas" w:cs="Consolas"/>
-          <w:color w:val="DC0000"/>
-          <w:sz w:val="20"/>
-          <w:szCs w:val="20"/>
-          <w:shd w:val="clear" w:color="auto" w:fill="E8F2FE"/>
-        </w:rPr>
-        <w:t>ctx.displayName</w:t>
-      </w:r>
-      <w:proofErr w:type="spellEnd"/>
-      <w:proofErr w:type="gramEnd"/>
-      <w:r>
-        <w:rPr>
-          <w:rFonts w:ascii="Consolas" w:hAnsi="Consolas" w:cs="Consolas"/>
-          <w:color w:val="DC0000"/>
-          <w:sz w:val="20"/>
-          <w:szCs w:val="20"/>
-          <w:shd w:val="clear" w:color="auto" w:fill="E8F2FE"/>
-        </w:rPr>
-        <w:t>}</w:t>
-      </w:r>
-    </w:p>
-    <w:p>
-      <w:pPr>
-        <w:pStyle w:val="ListParagraph"/>
-        <w:numPr>
-          <w:ilvl w:val="0"/>
-          <w:numId w:val="2"/>
-        </w:numPr>
-      </w:pPr>
-      <w:r>
-        <w:t>The “</w:t>
-      </w:r>
-      <w:proofErr w:type="spellStart"/>
-      <w:r>
-        <w:t>DisplayName</w:t>
-      </w:r>
-      <w:proofErr w:type="spellEnd"/>
-      <w:r>
-        <w:t>” and “email” are the data transferred by “HybrisEmailContext.java” file</w:t>
-      </w:r>
-    </w:p>
-    <w:p/>
-    <w:p>
-      <w:pPr>
-        <w:pStyle w:val="Heading2"/>
-        <w:numPr>
-          <w:ilvl w:val="0"/>
-          <w:numId w:val="13"/>
-        </w:numPr>
-      </w:pPr>
-      <w:r>
-        <w:t xml:space="preserve">Create the </w:t>
-      </w:r>
-      <w:proofErr w:type="spellStart"/>
-      <w:r>
-        <w:t>impex</w:t>
-      </w:r>
-      <w:proofErr w:type="spellEnd"/>
-      <w:r>
-        <w:t xml:space="preserve"> data to mapping with the email template from step 4</w:t>
-      </w:r>
-    </w:p>
-    <w:p>
-      <w:r>
-        <w:t xml:space="preserve">Please refer to: </w:t>
-      </w:r>
-      <w:proofErr w:type="spellStart"/>
-      <w:r>
-        <w:t>hybris</w:t>
-      </w:r>
-      <w:proofErr w:type="spellEnd"/>
-      <w:r>
-        <w:t>-email-</w:t>
-      </w:r>
-      <w:proofErr w:type="spellStart"/>
-      <w:proofErr w:type="gramStart"/>
-      <w:r>
-        <w:t>data.impex</w:t>
-      </w:r>
-      <w:proofErr w:type="spellEnd"/>
-      <w:proofErr w:type="gramEnd"/>
-      <w:r>
-        <w:t xml:space="preserve"> file</w:t>
-      </w:r>
-    </w:p>
-    <w:p>
-      <w:pPr>
-        <w:pStyle w:val="Heading2"/>
-        <w:numPr>
-          <w:ilvl w:val="0"/>
-          <w:numId w:val="13"/>
-        </w:numPr>
-      </w:pPr>
-      <w:r>
-        <w:t>Deploy and update system</w:t>
-      </w:r>
-    </w:p>
-    <w:p>
-      <w:pPr>
-        <w:pStyle w:val="ListParagraph"/>
-        <w:numPr>
-          <w:ilvl w:val="0"/>
-          <w:numId w:val="2"/>
-        </w:numPr>
-      </w:pPr>
-      <w:r>
-        <w:t>Do ant all</w:t>
-      </w:r>
-    </w:p>
-    <w:p>
-      <w:pPr>
-        <w:pStyle w:val="ListParagraph"/>
-        <w:numPr>
-          <w:ilvl w:val="0"/>
-          <w:numId w:val="2"/>
-        </w:numPr>
-      </w:pPr>
-      <w:r>
-        <w:t>Do hybrisserver.bat debug</w:t>
-      </w:r>
-    </w:p>
-    <w:p>
-      <w:pPr>
-        <w:pStyle w:val="ListParagraph"/>
-        <w:numPr>
-          <w:ilvl w:val="0"/>
-          <w:numId w:val="2"/>
-        </w:numPr>
-      </w:pPr>
-      <w:r>
-        <w:t>Go to HAC update for the new item type applied to DB</w:t>
-      </w:r>
-    </w:p>
-    <w:p>
-      <w:pPr>
-        <w:pStyle w:val="ListParagraph"/>
-      </w:pPr>
-    </w:p>
-    <w:p>
-      <w:pPr>
-        <w:pStyle w:val="Heading2"/>
-        <w:numPr>
-          <w:ilvl w:val="0"/>
-          <w:numId w:val="13"/>
-        </w:numPr>
-      </w:pPr>
-      <w:r>
-        <w:t>Test our function</w:t>
-      </w:r>
-    </w:p>
-    <w:p>
-      <w:pPr>
-        <w:pStyle w:val="ListParagraph"/>
-        <w:numPr>
-          <w:ilvl w:val="0"/>
-          <w:numId w:val="2"/>
-        </w:numPr>
-      </w:pPr>
-      <w:r>
-        <w:t>Go to storefront add to cart items have total price more than 200$ then checkout then check mail</w:t>
-      </w:r>
-    </w:p>
-    <w:p>
-      <w:pPr>
-        <w:pStyle w:val="Heading2"/>
-      </w:pPr>
-      <w:r>
-        <w:lastRenderedPageBreak/>
-        <w:t>NOTEs: Multi language for email</w:t>
-      </w:r>
-    </w:p>
-    <w:p/>
-    <w:p>
-      <w:r>
-        <w:br w:type="page"/>
-      </w:r>
-    </w:p>
-    <w:p>
-      <w:pPr>
-        <w:pStyle w:val="Heading1"/>
-      </w:pPr>
-      <w:r>
-        <w:lastRenderedPageBreak/>
-        <w:t xml:space="preserve">Clip 33: Hybris </w:t>
-      </w:r>
-      <w:proofErr w:type="spellStart"/>
-      <w:r>
-        <w:t>Backoffice</w:t>
-      </w:r>
-      <w:proofErr w:type="spellEnd"/>
-      <w:r>
-        <w:t xml:space="preserve"> Customization</w:t>
-      </w:r>
-    </w:p>
-    <w:p/>
-    <w:p>
-      <w:pPr>
-        <w:pStyle w:val="Heading2"/>
-        <w:numPr>
-          <w:ilvl w:val="0"/>
-          <w:numId w:val="7"/>
-        </w:numPr>
-      </w:pPr>
-      <w:r>
-        <w:t xml:space="preserve">Create new extension for </w:t>
-      </w:r>
-      <w:proofErr w:type="spellStart"/>
-      <w:r>
-        <w:t>backoffice</w:t>
-      </w:r>
-      <w:proofErr w:type="spellEnd"/>
-      <w:r>
-        <w:t>.</w:t>
-      </w:r>
-    </w:p>
-    <w:p>
-      <w:pPr>
-        <w:pStyle w:val="ListParagraph"/>
-        <w:numPr>
-          <w:ilvl w:val="0"/>
-          <w:numId w:val="1"/>
-        </w:numPr>
-      </w:pPr>
-      <w:r>
-        <w:t xml:space="preserve">Open </w:t>
-      </w:r>
-      <w:proofErr w:type="spellStart"/>
-      <w:r>
-        <w:t>cmd</w:t>
-      </w:r>
-      <w:proofErr w:type="spellEnd"/>
-      <w:r>
-        <w:t xml:space="preserve"> at /</w:t>
-      </w:r>
-      <w:proofErr w:type="spellStart"/>
-      <w:r>
-        <w:t>hybris</w:t>
-      </w:r>
-      <w:proofErr w:type="spellEnd"/>
-      <w:r>
-        <w:t>/bin/platform</w:t>
-      </w:r>
-    </w:p>
-    <w:p>
-      <w:pPr>
-        <w:pStyle w:val="ListParagraph"/>
-        <w:numPr>
-          <w:ilvl w:val="0"/>
-          <w:numId w:val="1"/>
-        </w:numPr>
-      </w:pPr>
-      <w:r>
-        <w:t xml:space="preserve">Run $ ant </w:t>
-      </w:r>
-      <w:proofErr w:type="spellStart"/>
-      <w:r>
-        <w:t>extgen</w:t>
-      </w:r>
-      <w:proofErr w:type="spellEnd"/>
-    </w:p>
-    <w:p>
-      <w:pPr>
-        <w:pStyle w:val="ListParagraph"/>
-        <w:numPr>
-          <w:ilvl w:val="1"/>
-          <w:numId w:val="1"/>
-        </w:numPr>
-      </w:pPr>
-      <w:r>
-        <w:t xml:space="preserve">Type: </w:t>
-      </w:r>
-      <w:proofErr w:type="spellStart"/>
-      <w:r>
-        <w:t>ybackoffice</w:t>
-      </w:r>
-      <w:proofErr w:type="spellEnd"/>
-    </w:p>
-    <w:p>
-      <w:pPr>
-        <w:pStyle w:val="ListParagraph"/>
-        <w:numPr>
-          <w:ilvl w:val="1"/>
-          <w:numId w:val="1"/>
-        </w:numPr>
-      </w:pPr>
-      <w:r>
-        <w:t xml:space="preserve">Type your </w:t>
-      </w:r>
-      <w:proofErr w:type="spellStart"/>
-      <w:r>
-        <w:t>ext</w:t>
-      </w:r>
-      <w:proofErr w:type="spellEnd"/>
-      <w:r>
-        <w:t xml:space="preserve"> name: </w:t>
-      </w:r>
-      <w:proofErr w:type="spellStart"/>
-      <w:r>
-        <w:t>hybrisTubeBackofficeExtention</w:t>
-      </w:r>
-      <w:proofErr w:type="spellEnd"/>
-      <w:r>
-        <w:t xml:space="preserve"> </w:t>
-      </w:r>
-    </w:p>
-    <w:p>
-      <w:pPr>
-        <w:pStyle w:val="ListParagraph"/>
-        <w:numPr>
-          <w:ilvl w:val="1"/>
-          <w:numId w:val="1"/>
-        </w:numPr>
-      </w:pPr>
-      <w:r>
-        <w:t xml:space="preserve">Type your package name: </w:t>
-      </w:r>
-      <w:proofErr w:type="spellStart"/>
-      <w:proofErr w:type="gramStart"/>
-      <w:r>
-        <w:t>de.hybris</w:t>
-      </w:r>
-      <w:proofErr w:type="gramEnd"/>
-      <w:r>
-        <w:t>.training</w:t>
-      </w:r>
-      <w:proofErr w:type="spellEnd"/>
-    </w:p>
-    <w:p>
-      <w:pPr>
-        <w:pStyle w:val="ListParagraph"/>
-        <w:numPr>
-          <w:ilvl w:val="1"/>
-          <w:numId w:val="1"/>
-        </w:numPr>
-      </w:pPr>
-      <w:r>
-        <w:t xml:space="preserve">Others press enter to generate default like: related </w:t>
-      </w:r>
-      <w:proofErr w:type="spellStart"/>
-      <w:r>
-        <w:t>exts</w:t>
-      </w:r>
-      <w:proofErr w:type="spellEnd"/>
-      <w:r>
-        <w:t>, sample data, …</w:t>
-      </w:r>
-    </w:p>
-    <w:p>
-      <w:pPr>
-        <w:pStyle w:val="ListParagraph"/>
-        <w:numPr>
-          <w:ilvl w:val="0"/>
-          <w:numId w:val="1"/>
-        </w:numPr>
-      </w:pPr>
-      <w:r>
-        <w:t xml:space="preserve">After generate successfully, add the new name extension into localextension.xml file under </w:t>
-      </w:r>
-      <w:proofErr w:type="spellStart"/>
-      <w:r>
-        <w:t>config</w:t>
-      </w:r>
-      <w:proofErr w:type="spellEnd"/>
-      <w:r>
-        <w:t xml:space="preserve"> folder.</w:t>
-      </w:r>
-    </w:p>
-    <w:p/>
-    <w:p>
-      <w:pPr>
-        <w:pStyle w:val="Heading2"/>
-        <w:numPr>
-          <w:ilvl w:val="0"/>
-          <w:numId w:val="7"/>
-        </w:numPr>
-      </w:pPr>
-      <w:r>
-        <w:t xml:space="preserve">Import </w:t>
-      </w:r>
-      <w:proofErr w:type="spellStart"/>
-      <w:r>
-        <w:t>ext</w:t>
-      </w:r>
-      <w:proofErr w:type="spellEnd"/>
-      <w:r>
-        <w:t xml:space="preserve"> into eclipse.</w:t>
-      </w:r>
-    </w:p>
-    <w:p>
-      <w:r>
-        <w:t xml:space="preserve">Copy the path link to the new custom extension: </w:t>
-      </w:r>
-      <w:r>
-        <w:t>D:\training\hybris\HYBRIS_SUITE_1905\hybris\bin\custom\hybrisTubeBackofficeExtension</w:t>
-      </w:r>
-    </w:p>
-    <w:p>
-      <w:r>
-        <w:t>Open eclipse -&gt; import project -&gt; paste the path above at source -&gt; done</w:t>
-      </w:r>
-    </w:p>
-    <w:p/>
-    <w:p>
-      <w:pPr>
-        <w:pStyle w:val="Heading2"/>
-        <w:numPr>
-          <w:ilvl w:val="0"/>
-          <w:numId w:val="7"/>
-        </w:numPr>
-      </w:pPr>
-      <w:r>
-        <w:t xml:space="preserve">Explore the </w:t>
-      </w:r>
-      <w:proofErr w:type="spellStart"/>
-      <w:r>
-        <w:t>backoffice</w:t>
-      </w:r>
-      <w:proofErr w:type="spellEnd"/>
-      <w:r>
-        <w:t xml:space="preserve"> </w:t>
-      </w:r>
-      <w:proofErr w:type="spellStart"/>
-      <w:r>
-        <w:t>config</w:t>
-      </w:r>
-      <w:proofErr w:type="spellEnd"/>
-      <w:r>
-        <w:t xml:space="preserve"> file.</w:t>
-      </w:r>
-    </w:p>
-    <w:p/>
-    <w:p>
-      <w:pPr>
-        <w:pStyle w:val="ListParagraph"/>
-        <w:numPr>
-          <w:ilvl w:val="0"/>
-          <w:numId w:val="7"/>
-        </w:numPr>
-      </w:pPr>
-      <w:r>
-        <w:t>Add entry of new tab key, New attribute Section key.</w:t>
-      </w:r>
-    </w:p>
-    <w:p/>
-    <w:p/>
-    <w:p>
-      <w:r>
-        <w:t xml:space="preserve"> </w:t>
-      </w:r>
-    </w:p>
-    <w:p/>
-    <w:p>
-      <w:r>
-        <w:br w:type="page"/>
-      </w:r>
-    </w:p>
-    <w:p>
-      <w:pPr>
-        <w:pStyle w:val="Heading1"/>
-      </w:pPr>
-      <w:r>
-        <w:lastRenderedPageBreak/>
-        <w:t xml:space="preserve">Clip 52: </w:t>
-      </w:r>
-      <w:r>
-        <w:t>Where value of Localized attributes is Saved in Hybris DB</w:t>
-      </w:r>
-    </w:p>
-    <w:p/>
-    <w:p>
-      <w:r>
-        <w:rPr>
           <w:noProof/>
         </w:rPr>
         <w:drawing>
-          <wp:inline distT="0" distB="0" distL="0" distR="0" wp14:anchorId="0711EE12" wp14:editId="0EBE4A72">
-            <wp:extent cx="3764179" cy="3133725"/>
-            <wp:effectExtent l="0" t="0" r="8255" b="0"/>
-            <wp:docPr id="6" name="Picture 6"/>
+          <wp:inline distT="0" distB="0" distL="0" distR="0" wp14:anchorId="37B9148C" wp14:editId="60A9B902">
+            <wp:extent cx="5943600" cy="1969135"/>
+            <wp:effectExtent l="0" t="0" r="0" b="0"/>
+            <wp:docPr id="35" name="Picture 35"/>
             <wp:cNvGraphicFramePr>
               <a:graphicFrameLocks xmlns:a="http://schemas.openxmlformats.org/drawingml/2006/main" noChangeAspect="1"/>
             </wp:cNvGraphicFramePr>
@@ -16178,7 +15711,7 @@
                   <pic:spPr>
                     <a:xfrm>
                       <a:off x="0" y="0"/>
-                      <a:ext cx="3766935" cy="3136020"/>
+                      <a:ext cx="5943600" cy="1969135"/>
                     </a:xfrm>
                     <a:prstGeom prst="rect">
                       <a:avLst/>
@@ -16191,17 +15724,533 @@
         </w:drawing>
       </w:r>
     </w:p>
+    <w:p>
+      <w:pPr>
+        <w:pStyle w:val="ListParagraph"/>
+        <w:numPr>
+          <w:ilvl w:val="0"/>
+          <w:numId w:val="2"/>
+        </w:numPr>
+      </w:pPr>
+      <w:r>
+        <w:t>Subject content</w:t>
+      </w:r>
+    </w:p>
+    <w:p>
+      <w:pPr>
+        <w:pStyle w:val="ListParagraph"/>
+        <w:numPr>
+          <w:ilvl w:val="0"/>
+          <w:numId w:val="2"/>
+        </w:numPr>
+      </w:pPr>
+      <w:r>
+        <w:rPr>
+          <w:rFonts w:ascii="Consolas" w:hAnsi="Consolas" w:cs="Consolas"/>
+          <w:color w:val="000000"/>
+          <w:sz w:val="20"/>
+          <w:szCs w:val="20"/>
+          <w:shd w:val="clear" w:color="auto" w:fill="E8F2FE"/>
+        </w:rPr>
+        <w:t xml:space="preserve">Congratulation!!! </w:t>
+      </w:r>
+      <w:r>
+        <w:rPr>
+          <w:rFonts w:ascii="Consolas" w:hAnsi="Consolas" w:cs="Consolas"/>
+          <w:color w:val="DC0000"/>
+          <w:sz w:val="20"/>
+          <w:szCs w:val="20"/>
+          <w:shd w:val="clear" w:color="auto" w:fill="E8F2FE"/>
+        </w:rPr>
+        <w:t>${</w:t>
+      </w:r>
+      <w:proofErr w:type="spellStart"/>
+      <w:proofErr w:type="gramStart"/>
+      <w:r>
+        <w:rPr>
+          <w:rFonts w:ascii="Consolas" w:hAnsi="Consolas" w:cs="Consolas"/>
+          <w:color w:val="DC0000"/>
+          <w:sz w:val="20"/>
+          <w:szCs w:val="20"/>
+          <w:shd w:val="clear" w:color="auto" w:fill="E8F2FE"/>
+        </w:rPr>
+        <w:t>ctx.displayName</w:t>
+      </w:r>
+      <w:proofErr w:type="spellEnd"/>
+      <w:proofErr w:type="gramEnd"/>
+      <w:r>
+        <w:rPr>
+          <w:rFonts w:ascii="Consolas" w:hAnsi="Consolas" w:cs="Consolas"/>
+          <w:color w:val="DC0000"/>
+          <w:sz w:val="20"/>
+          <w:szCs w:val="20"/>
+          <w:shd w:val="clear" w:color="auto" w:fill="E8F2FE"/>
+        </w:rPr>
+        <w:t>}</w:t>
+      </w:r>
+    </w:p>
+    <w:p>
+      <w:pPr>
+        <w:pStyle w:val="ListParagraph"/>
+        <w:numPr>
+          <w:ilvl w:val="0"/>
+          <w:numId w:val="2"/>
+        </w:numPr>
+      </w:pPr>
+      <w:r>
+        <w:t>The “</w:t>
+      </w:r>
+      <w:proofErr w:type="spellStart"/>
+      <w:r>
+        <w:t>DisplayName</w:t>
+      </w:r>
+      <w:proofErr w:type="spellEnd"/>
+      <w:r>
+        <w:t>” and “email” are the data transferred by “HybrisEmailContext.java” file</w:t>
+      </w:r>
+    </w:p>
     <w:p/>
     <w:p>
+      <w:pPr>
+        <w:pStyle w:val="Heading2"/>
+        <w:numPr>
+          <w:ilvl w:val="0"/>
+          <w:numId w:val="13"/>
+        </w:numPr>
+      </w:pPr>
+      <w:r>
+        <w:t xml:space="preserve">Create the </w:t>
+      </w:r>
+      <w:proofErr w:type="spellStart"/>
+      <w:r>
+        <w:t>impex</w:t>
+      </w:r>
+      <w:proofErr w:type="spellEnd"/>
+      <w:r>
+        <w:t xml:space="preserve"> data to mapping with the email template from step 4</w:t>
+      </w:r>
+    </w:p>
+    <w:p>
+      <w:r>
+        <w:t xml:space="preserve">Please refer to: </w:t>
+      </w:r>
+      <w:proofErr w:type="spellStart"/>
+      <w:r>
+        <w:t>hybris</w:t>
+      </w:r>
+      <w:proofErr w:type="spellEnd"/>
+      <w:r>
+        <w:t>-email-</w:t>
+      </w:r>
+      <w:proofErr w:type="spellStart"/>
+      <w:proofErr w:type="gramStart"/>
+      <w:r>
+        <w:t>data.impex</w:t>
+      </w:r>
+      <w:proofErr w:type="spellEnd"/>
+      <w:proofErr w:type="gramEnd"/>
+      <w:r>
+        <w:t xml:space="preserve"> file</w:t>
+      </w:r>
+    </w:p>
+    <w:p>
+      <w:pPr>
+        <w:pStyle w:val="Heading2"/>
+        <w:numPr>
+          <w:ilvl w:val="0"/>
+          <w:numId w:val="13"/>
+        </w:numPr>
+      </w:pPr>
+      <w:r>
+        <w:t>Deploy and update system</w:t>
+      </w:r>
+    </w:p>
+    <w:p>
+      <w:pPr>
+        <w:pStyle w:val="ListParagraph"/>
+        <w:numPr>
+          <w:ilvl w:val="0"/>
+          <w:numId w:val="2"/>
+        </w:numPr>
+      </w:pPr>
+      <w:r>
+        <w:t>Do ant all</w:t>
+      </w:r>
+    </w:p>
+    <w:p>
+      <w:pPr>
+        <w:pStyle w:val="ListParagraph"/>
+        <w:numPr>
+          <w:ilvl w:val="0"/>
+          <w:numId w:val="2"/>
+        </w:numPr>
+      </w:pPr>
+      <w:r>
+        <w:t>Do hybrisserver.bat debug</w:t>
+      </w:r>
+    </w:p>
+    <w:p>
+      <w:pPr>
+        <w:pStyle w:val="ListParagraph"/>
+        <w:numPr>
+          <w:ilvl w:val="0"/>
+          <w:numId w:val="2"/>
+        </w:numPr>
+      </w:pPr>
+      <w:r>
+        <w:t>Go to HAC update for the new item type applied to DB</w:t>
+      </w:r>
+    </w:p>
+    <w:p>
+      <w:pPr>
+        <w:pStyle w:val="ListParagraph"/>
+      </w:pPr>
+    </w:p>
+    <w:p>
+      <w:pPr>
+        <w:pStyle w:val="Heading2"/>
+        <w:numPr>
+          <w:ilvl w:val="0"/>
+          <w:numId w:val="13"/>
+        </w:numPr>
+      </w:pPr>
+      <w:r>
+        <w:t>Test our function</w:t>
+      </w:r>
+    </w:p>
+    <w:p>
+      <w:pPr>
+        <w:pStyle w:val="ListParagraph"/>
+        <w:numPr>
+          <w:ilvl w:val="0"/>
+          <w:numId w:val="2"/>
+        </w:numPr>
+      </w:pPr>
+      <w:r>
+        <w:t>Go to storefront add to cart items have total price more than 200$ then checkout then check mail</w:t>
+      </w:r>
+    </w:p>
+    <w:p>
+      <w:pPr>
+        <w:pStyle w:val="Heading2"/>
+      </w:pPr>
+      <w:r>
+        <w:lastRenderedPageBreak/>
+        <w:t>NOTEs: Multi language for email</w:t>
+      </w:r>
+    </w:p>
+    <w:p/>
+    <w:p/>
+    <w:p>
+      <w:r>
+        <w:br w:type="page"/>
+      </w:r>
+      <w:r>
+        <w:lastRenderedPageBreak/>
+        <w:tab/>
+      </w:r>
+    </w:p>
+    <w:p>
+      <w:pPr>
+        <w:pStyle w:val="Heading1"/>
+      </w:pPr>
+      <w:r>
+        <w:t xml:space="preserve">Clip 33: Hybris </w:t>
+      </w:r>
+      <w:proofErr w:type="spellStart"/>
+      <w:r>
+        <w:t>Backoffice</w:t>
+      </w:r>
+      <w:proofErr w:type="spellEnd"/>
+      <w:r>
+        <w:t xml:space="preserve"> Customization</w:t>
+      </w:r>
+    </w:p>
+    <w:p/>
+    <w:p>
+      <w:pPr>
+        <w:pStyle w:val="Heading2"/>
+        <w:numPr>
+          <w:ilvl w:val="0"/>
+          <w:numId w:val="7"/>
+        </w:numPr>
+      </w:pPr>
+      <w:r>
+        <w:t xml:space="preserve">Create new extension for </w:t>
+      </w:r>
+      <w:proofErr w:type="spellStart"/>
+      <w:r>
+        <w:t>backoffice</w:t>
+      </w:r>
+      <w:proofErr w:type="spellEnd"/>
+      <w:r>
+        <w:t>.</w:t>
+      </w:r>
+    </w:p>
+    <w:p>
+      <w:pPr>
+        <w:pStyle w:val="ListParagraph"/>
+        <w:numPr>
+          <w:ilvl w:val="0"/>
+          <w:numId w:val="1"/>
+        </w:numPr>
+      </w:pPr>
+      <w:r>
+        <w:t xml:space="preserve">Open </w:t>
+      </w:r>
+      <w:proofErr w:type="spellStart"/>
+      <w:r>
+        <w:t>cmd</w:t>
+      </w:r>
+      <w:proofErr w:type="spellEnd"/>
+      <w:r>
+        <w:t xml:space="preserve"> at /</w:t>
+      </w:r>
+      <w:proofErr w:type="spellStart"/>
+      <w:r>
+        <w:t>hybris</w:t>
+      </w:r>
+      <w:proofErr w:type="spellEnd"/>
+      <w:r>
+        <w:t>/bin/platform</w:t>
+      </w:r>
+    </w:p>
+    <w:p>
+      <w:pPr>
+        <w:pStyle w:val="ListParagraph"/>
+        <w:numPr>
+          <w:ilvl w:val="0"/>
+          <w:numId w:val="1"/>
+        </w:numPr>
+      </w:pPr>
+      <w:r>
+        <w:t xml:space="preserve">Run $ ant </w:t>
+      </w:r>
+      <w:proofErr w:type="spellStart"/>
+      <w:r>
+        <w:t>extgen</w:t>
+      </w:r>
+      <w:proofErr w:type="spellEnd"/>
+    </w:p>
+    <w:p>
+      <w:pPr>
+        <w:pStyle w:val="ListParagraph"/>
+        <w:numPr>
+          <w:ilvl w:val="1"/>
+          <w:numId w:val="1"/>
+        </w:numPr>
+      </w:pPr>
+      <w:r>
+        <w:t xml:space="preserve">Type: </w:t>
+      </w:r>
+      <w:proofErr w:type="spellStart"/>
+      <w:r>
+        <w:t>ybackoffice</w:t>
+      </w:r>
+      <w:proofErr w:type="spellEnd"/>
+    </w:p>
+    <w:p>
+      <w:pPr>
+        <w:pStyle w:val="ListParagraph"/>
+        <w:numPr>
+          <w:ilvl w:val="1"/>
+          <w:numId w:val="1"/>
+        </w:numPr>
+      </w:pPr>
+      <w:r>
+        <w:t xml:space="preserve">Type your </w:t>
+      </w:r>
+      <w:proofErr w:type="spellStart"/>
+      <w:r>
+        <w:t>ext</w:t>
+      </w:r>
+      <w:proofErr w:type="spellEnd"/>
+      <w:r>
+        <w:t xml:space="preserve"> name: </w:t>
+      </w:r>
+      <w:proofErr w:type="spellStart"/>
+      <w:r>
+        <w:t>hybrisTubeBackofficeExtention</w:t>
+      </w:r>
+      <w:proofErr w:type="spellEnd"/>
+      <w:r>
+        <w:t xml:space="preserve"> </w:t>
+      </w:r>
+    </w:p>
+    <w:p>
+      <w:pPr>
+        <w:pStyle w:val="ListParagraph"/>
+        <w:numPr>
+          <w:ilvl w:val="1"/>
+          <w:numId w:val="1"/>
+        </w:numPr>
+      </w:pPr>
+      <w:r>
+        <w:t xml:space="preserve">Type your package name: </w:t>
+      </w:r>
+      <w:proofErr w:type="spellStart"/>
+      <w:proofErr w:type="gramStart"/>
+      <w:r>
+        <w:t>de.hybris</w:t>
+      </w:r>
+      <w:proofErr w:type="gramEnd"/>
+      <w:r>
+        <w:t>.training</w:t>
+      </w:r>
+      <w:proofErr w:type="spellEnd"/>
+    </w:p>
+    <w:p>
+      <w:pPr>
+        <w:pStyle w:val="ListParagraph"/>
+        <w:numPr>
+          <w:ilvl w:val="1"/>
+          <w:numId w:val="1"/>
+        </w:numPr>
+      </w:pPr>
+      <w:r>
+        <w:t xml:space="preserve">Others press enter to generate default like: related </w:t>
+      </w:r>
+      <w:proofErr w:type="spellStart"/>
+      <w:r>
+        <w:t>exts</w:t>
+      </w:r>
+      <w:proofErr w:type="spellEnd"/>
+      <w:r>
+        <w:t>, sample data, …</w:t>
+      </w:r>
+    </w:p>
+    <w:p>
+      <w:pPr>
+        <w:pStyle w:val="ListParagraph"/>
+        <w:numPr>
+          <w:ilvl w:val="0"/>
+          <w:numId w:val="1"/>
+        </w:numPr>
+      </w:pPr>
+      <w:r>
+        <w:t xml:space="preserve">After generate successfully, add the new name extension into localextension.xml file under </w:t>
+      </w:r>
+      <w:proofErr w:type="spellStart"/>
+      <w:r>
+        <w:t>config</w:t>
+      </w:r>
+      <w:proofErr w:type="spellEnd"/>
+      <w:r>
+        <w:t xml:space="preserve"> folder.</w:t>
+      </w:r>
+    </w:p>
+    <w:p/>
+    <w:p>
+      <w:pPr>
+        <w:pStyle w:val="Heading2"/>
+        <w:numPr>
+          <w:ilvl w:val="0"/>
+          <w:numId w:val="7"/>
+        </w:numPr>
+      </w:pPr>
+      <w:r>
+        <w:t xml:space="preserve">Import </w:t>
+      </w:r>
+      <w:proofErr w:type="spellStart"/>
+      <w:r>
+        <w:t>ext</w:t>
+      </w:r>
+      <w:proofErr w:type="spellEnd"/>
+      <w:r>
+        <w:t xml:space="preserve"> into eclipse.</w:t>
+      </w:r>
+    </w:p>
+    <w:p>
+      <w:r>
+        <w:t xml:space="preserve">Copy the path link to the new custom extension: </w:t>
+      </w:r>
+      <w:r>
+        <w:t>D:\training\hybris\HYBRIS_SUITE_1905\hybris\bin\custom\hybrisTubeBackofficeExtension</w:t>
+      </w:r>
+    </w:p>
+    <w:p>
+      <w:r>
+        <w:t>Open eclipse -&gt; import project -&gt; paste the path above at source -&gt; done</w:t>
+      </w:r>
+    </w:p>
+    <w:p/>
+    <w:p>
+      <w:pPr>
+        <w:pStyle w:val="Heading2"/>
+        <w:numPr>
+          <w:ilvl w:val="0"/>
+          <w:numId w:val="7"/>
+        </w:numPr>
+      </w:pPr>
+      <w:r>
+        <w:t xml:space="preserve">Explore the </w:t>
+      </w:r>
+      <w:proofErr w:type="spellStart"/>
+      <w:r>
+        <w:t>backoffice</w:t>
+      </w:r>
+      <w:proofErr w:type="spellEnd"/>
+      <w:r>
+        <w:t xml:space="preserve"> </w:t>
+      </w:r>
+      <w:proofErr w:type="spellStart"/>
+      <w:r>
+        <w:t>config</w:t>
+      </w:r>
+      <w:proofErr w:type="spellEnd"/>
+      <w:r>
+        <w:t xml:space="preserve"> file.</w:t>
+      </w:r>
+    </w:p>
+    <w:p/>
+    <w:p>
+      <w:pPr>
+        <w:pStyle w:val="ListParagraph"/>
+        <w:numPr>
+          <w:ilvl w:val="0"/>
+          <w:numId w:val="7"/>
+        </w:numPr>
+      </w:pPr>
+      <w:r>
+        <w:t>Add entry of new tab key, New attribute Section key.</w:t>
+      </w:r>
+    </w:p>
+    <w:p/>
+    <w:p/>
+    <w:p>
+      <w:r>
+        <w:t xml:space="preserve"> </w:t>
+      </w:r>
+    </w:p>
+    <w:p/>
+    <w:p>
+      <w:r>
+        <w:br w:type="page"/>
+      </w:r>
+    </w:p>
+    <w:p>
+      <w:pPr>
+        <w:pStyle w:val="Heading1"/>
+      </w:pPr>
+      <w:r>
+        <w:lastRenderedPageBreak/>
+        <w:t xml:space="preserve">Clip 52: </w:t>
+      </w:r>
+      <w:r>
+        <w:t>Where value of Localized attributes is Saved in Hybris DB</w:t>
+      </w:r>
+    </w:p>
+    <w:p/>
+    <w:p>
       <w:r>
         <w:rPr>
           <w:noProof/>
         </w:rPr>
         <w:drawing>
-          <wp:inline distT="0" distB="0" distL="0" distR="0" wp14:anchorId="2FB82049" wp14:editId="20561BBB">
-            <wp:extent cx="3733800" cy="3141234"/>
-            <wp:effectExtent l="0" t="0" r="0" b="2540"/>
-            <wp:docPr id="7" name="Picture 7"/>
+          <wp:inline distT="0" distB="0" distL="0" distR="0" wp14:anchorId="0711EE12" wp14:editId="0EBE4A72">
+            <wp:extent cx="3764179" cy="3133725"/>
+            <wp:effectExtent l="0" t="0" r="8255" b="0"/>
+            <wp:docPr id="6" name="Picture 6"/>
             <wp:cNvGraphicFramePr>
               <a:graphicFrameLocks xmlns:a="http://schemas.openxmlformats.org/drawingml/2006/main" noChangeAspect="1"/>
             </wp:cNvGraphicFramePr>
@@ -16221,7 +16270,7 @@
                   <pic:spPr>
                     <a:xfrm>
                       <a:off x="0" y="0"/>
-                      <a:ext cx="3753887" cy="3158133"/>
+                      <a:ext cx="3766935" cy="3136020"/>
                     </a:xfrm>
                     <a:prstGeom prst="rect">
                       <a:avLst/>
@@ -16235,290 +16284,16 @@
       </w:r>
     </w:p>
     <w:p/>
-    <w:p/>
-    <w:p/>
-    <w:p>
-      <w:pPr>
-        <w:pStyle w:val="Heading1"/>
-      </w:pPr>
-      <w:r>
-        <w:lastRenderedPageBreak/>
-        <w:t xml:space="preserve">Clip 60: Run Multiple Hybris Instance in One Machine </w:t>
-      </w:r>
-    </w:p>
-    <w:p/>
-    <w:p>
-      <w:r>
-        <w:t xml:space="preserve">We need to add more configuration into </w:t>
-      </w:r>
-      <w:proofErr w:type="spellStart"/>
-      <w:proofErr w:type="gramStart"/>
-      <w:r>
-        <w:t>local.properties</w:t>
-      </w:r>
-      <w:proofErr w:type="spellEnd"/>
-      <w:proofErr w:type="gramEnd"/>
-      <w:r>
-        <w:t xml:space="preserve"> file under /</w:t>
-      </w:r>
-      <w:proofErr w:type="spellStart"/>
-      <w:r>
-        <w:t>hybris</w:t>
-      </w:r>
-      <w:proofErr w:type="spellEnd"/>
-      <w:r>
-        <w:t>/</w:t>
-      </w:r>
-      <w:proofErr w:type="spellStart"/>
-      <w:r>
-        <w:t>config</w:t>
-      </w:r>
-      <w:proofErr w:type="spellEnd"/>
-      <w:r>
-        <w:t xml:space="preserve"> folder:</w:t>
-      </w:r>
-    </w:p>
-    <w:p>
-      <w:pPr>
-        <w:pStyle w:val="ListParagraph"/>
-        <w:numPr>
-          <w:ilvl w:val="0"/>
-          <w:numId w:val="1"/>
-        </w:numPr>
-      </w:pPr>
-      <w:r>
-        <w:t>Update the debug port</w:t>
-      </w:r>
-      <w:r>
-        <w:t>:</w:t>
-      </w:r>
-    </w:p>
-    <w:p>
-      <w:pPr>
-        <w:ind w:firstLine="720"/>
-      </w:pPr>
-      <w:proofErr w:type="spellStart"/>
-      <w:proofErr w:type="gramStart"/>
-      <w:r>
-        <w:t>tomcat.debugjavaoptions</w:t>
-      </w:r>
-      <w:proofErr w:type="spellEnd"/>
-      <w:proofErr w:type="gramEnd"/>
-      <w:r>
-        <w:t>=-</w:t>
-      </w:r>
-      <w:proofErr w:type="spellStart"/>
-      <w:r>
-        <w:t>Xdebug</w:t>
-      </w:r>
-      <w:proofErr w:type="spellEnd"/>
-      <w:r>
-        <w:t xml:space="preserve"> –</w:t>
-      </w:r>
-      <w:proofErr w:type="spellStart"/>
-      <w:r>
-        <w:t>Xnoagent</w:t>
-      </w:r>
-      <w:proofErr w:type="spellEnd"/>
-      <w:r>
-        <w:t xml:space="preserve"> –</w:t>
-      </w:r>
-      <w:proofErr w:type="spellStart"/>
-      <w:r>
-        <w:t>Xrunjdwp:transport</w:t>
-      </w:r>
-      <w:proofErr w:type="spellEnd"/>
-      <w:r>
-        <w:t>=</w:t>
-      </w:r>
-      <w:proofErr w:type="spellStart"/>
-      <w:r>
-        <w:t>dt_socket,server</w:t>
-      </w:r>
-      <w:proofErr w:type="spellEnd"/>
-      <w:r>
-        <w:t>=</w:t>
-      </w:r>
-      <w:proofErr w:type="spellStart"/>
-      <w:r>
-        <w:t>y,address</w:t>
-      </w:r>
-      <w:proofErr w:type="spellEnd"/>
-      <w:r>
-        <w:t>=8001,suspend=n –</w:t>
-      </w:r>
-      <w:proofErr w:type="spellStart"/>
-      <w:r>
-        <w:t>Xverify:none</w:t>
-      </w:r>
-      <w:proofErr w:type="spellEnd"/>
-      <w:r>
-        <w:t xml:space="preserve"> –</w:t>
-      </w:r>
-      <w:proofErr w:type="spellStart"/>
-      <w:r>
-        <w:t>DforceANSI</w:t>
-      </w:r>
-      <w:proofErr w:type="spellEnd"/>
-      <w:r>
-        <w:t>=true</w:t>
-      </w:r>
-    </w:p>
-    <w:p>
-      <w:pPr>
-        <w:pStyle w:val="ListParagraph"/>
-        <w:numPr>
-          <w:ilvl w:val="0"/>
-          <w:numId w:val="1"/>
-        </w:numPr>
-      </w:pPr>
-      <w:r>
-        <w:t xml:space="preserve">Update port </w:t>
-      </w:r>
-      <w:proofErr w:type="spellStart"/>
-      <w:r>
-        <w:t>tcp</w:t>
-      </w:r>
-      <w:proofErr w:type="spellEnd"/>
-      <w:r>
-        <w:t>/</w:t>
-      </w:r>
-      <w:proofErr w:type="spellStart"/>
-      <w:r>
-        <w:t>ip</w:t>
-      </w:r>
-      <w:proofErr w:type="spellEnd"/>
-      <w:r>
-        <w:t>:</w:t>
-      </w:r>
-    </w:p>
-    <w:p>
-      <w:pPr>
-        <w:ind w:left="720"/>
-      </w:pPr>
-      <w:proofErr w:type="spellStart"/>
-      <w:proofErr w:type="gramStart"/>
-      <w:r>
-        <w:t>tomcat.http</w:t>
-      </w:r>
-      <w:proofErr w:type="gramEnd"/>
-      <w:r>
-        <w:t>.port</w:t>
-      </w:r>
-      <w:proofErr w:type="spellEnd"/>
-      <w:r>
-        <w:t>=9090</w:t>
-      </w:r>
-    </w:p>
-    <w:p>
-      <w:pPr>
-        <w:ind w:left="720"/>
-      </w:pPr>
-      <w:proofErr w:type="spellStart"/>
-      <w:proofErr w:type="gramStart"/>
-      <w:r>
-        <w:t>tomcat.ssl.port</w:t>
-      </w:r>
-      <w:proofErr w:type="spellEnd"/>
-      <w:proofErr w:type="gramEnd"/>
-      <w:r>
-        <w:t>=9091</w:t>
-      </w:r>
-    </w:p>
-    <w:p>
-      <w:pPr>
-        <w:ind w:left="720"/>
-      </w:pPr>
-      <w:proofErr w:type="spellStart"/>
-      <w:proofErr w:type="gramStart"/>
-      <w:r>
-        <w:t>tomcat.jmx.port</w:t>
-      </w:r>
-      <w:proofErr w:type="spellEnd"/>
-      <w:proofErr w:type="gramEnd"/>
-      <w:r>
-        <w:t>=9092</w:t>
-      </w:r>
-    </w:p>
-    <w:p>
-      <w:pPr>
-        <w:ind w:left="720"/>
-      </w:pPr>
-      <w:proofErr w:type="spellStart"/>
-      <w:proofErr w:type="gramStart"/>
-      <w:r>
-        <w:t>tomcat.jmx.server</w:t>
-      </w:r>
-      <w:proofErr w:type="gramEnd"/>
-      <w:r>
-        <w:t>.port</w:t>
-      </w:r>
-      <w:proofErr w:type="spellEnd"/>
-      <w:r>
-        <w:t>=9093</w:t>
-      </w:r>
-    </w:p>
-    <w:p>
-      <w:pPr>
-        <w:ind w:left="720"/>
-      </w:pPr>
-      <w:proofErr w:type="spellStart"/>
-      <w:proofErr w:type="gramStart"/>
-      <w:r>
-        <w:t>tomcat.ajp.port</w:t>
-      </w:r>
-      <w:proofErr w:type="spellEnd"/>
-      <w:proofErr w:type="gramEnd"/>
-      <w:r>
-        <w:t>=9035</w:t>
-      </w:r>
-    </w:p>
-    <w:p>
-      <w:pPr>
-        <w:ind w:left="720"/>
-      </w:pPr>
-      <w:proofErr w:type="spellStart"/>
-      <w:proofErr w:type="gramStart"/>
-      <w:r>
-        <w:t>os.rmiregistry</w:t>
-      </w:r>
-      <w:proofErr w:type="gramEnd"/>
-      <w:r>
-        <w:t>.port</w:t>
-      </w:r>
-      <w:proofErr w:type="spellEnd"/>
-      <w:r>
-        <w:t>=9036</w:t>
-      </w:r>
-    </w:p>
-    <w:p>
-      <w:pPr>
-        <w:ind w:left="720"/>
-      </w:pPr>
-      <w:proofErr w:type="spellStart"/>
-      <w:proofErr w:type="gramStart"/>
-      <w:r>
-        <w:t>solrserver.instances</w:t>
-      </w:r>
-      <w:proofErr w:type="gramEnd"/>
-      <w:r>
-        <w:t>.default.port</w:t>
-      </w:r>
-      <w:proofErr w:type="spellEnd"/>
-      <w:r>
-        <w:t>=8987</w:t>
-      </w:r>
-    </w:p>
     <w:p>
       <w:r>
         <w:rPr>
           <w:noProof/>
         </w:rPr>
         <w:drawing>
-          <wp:inline distT="0" distB="0" distL="0" distR="0" wp14:anchorId="71239163" wp14:editId="2475CD4E">
-            <wp:extent cx="5943600" cy="2336800"/>
-            <wp:effectExtent l="0" t="0" r="0" b="6350"/>
-            <wp:docPr id="2" name="Picture 2"/>
+          <wp:inline distT="0" distB="0" distL="0" distR="0" wp14:anchorId="2FB82049" wp14:editId="20561BBB">
+            <wp:extent cx="3733800" cy="3141234"/>
+            <wp:effectExtent l="0" t="0" r="0" b="2540"/>
+            <wp:docPr id="7" name="Picture 7"/>
             <wp:cNvGraphicFramePr>
               <a:graphicFrameLocks xmlns:a="http://schemas.openxmlformats.org/drawingml/2006/main" noChangeAspect="1"/>
             </wp:cNvGraphicFramePr>
@@ -16538,7 +16313,7 @@
                   <pic:spPr>
                     <a:xfrm>
                       <a:off x="0" y="0"/>
-                      <a:ext cx="5943600" cy="2336800"/>
+                      <a:ext cx="3753887" cy="3158133"/>
                     </a:xfrm>
                     <a:prstGeom prst="rect">
                       <a:avLst/>
@@ -16552,6 +16327,49 @@
       </w:r>
     </w:p>
     <w:p/>
+    <w:p/>
+    <w:p/>
+    <w:p>
+      <w:pPr>
+        <w:pStyle w:val="Heading1"/>
+      </w:pPr>
+      <w:r>
+        <w:lastRenderedPageBreak/>
+        <w:t xml:space="preserve">Clip 60: Run Multiple Hybris Instance in One Machine </w:t>
+      </w:r>
+    </w:p>
+    <w:p/>
+    <w:p>
+      <w:r>
+        <w:t xml:space="preserve">We need to add more configuration into </w:t>
+      </w:r>
+      <w:proofErr w:type="spellStart"/>
+      <w:proofErr w:type="gramStart"/>
+      <w:r>
+        <w:t>local.properties</w:t>
+      </w:r>
+      <w:proofErr w:type="spellEnd"/>
+      <w:proofErr w:type="gramEnd"/>
+      <w:r>
+        <w:t xml:space="preserve"> file under /</w:t>
+      </w:r>
+      <w:proofErr w:type="spellStart"/>
+      <w:r>
+        <w:t>hybris</w:t>
+      </w:r>
+      <w:proofErr w:type="spellEnd"/>
+      <w:r>
+        <w:t>/</w:t>
+      </w:r>
+      <w:proofErr w:type="spellStart"/>
+      <w:r>
+        <w:t>config</w:t>
+      </w:r>
+      <w:proofErr w:type="spellEnd"/>
+      <w:r>
+        <w:t xml:space="preserve"> folder:</w:t>
+      </w:r>
+    </w:p>
     <w:p>
       <w:pPr>
         <w:pStyle w:val="ListParagraph"/>
@@ -16561,15 +16379,81 @@
         </w:numPr>
       </w:pPr>
       <w:r>
-        <w:t xml:space="preserve">Run </w:t>
-      </w:r>
-      <w:proofErr w:type="spellStart"/>
-      <w:r>
-        <w:t>cmd</w:t>
-      </w:r>
-      <w:proofErr w:type="spellEnd"/>
-      <w:r>
-        <w:t xml:space="preserve"> to apply modify to server tomcat: ant clean all</w:t>
+        <w:t>Update the debug port</w:t>
+      </w:r>
+      <w:r>
+        <w:t>:</w:t>
+      </w:r>
+    </w:p>
+    <w:p>
+      <w:pPr>
+        <w:ind w:firstLine="720"/>
+      </w:pPr>
+      <w:proofErr w:type="spellStart"/>
+      <w:proofErr w:type="gramStart"/>
+      <w:r>
+        <w:t>tomcat.debugjavaoptions</w:t>
+      </w:r>
+      <w:proofErr w:type="spellEnd"/>
+      <w:proofErr w:type="gramEnd"/>
+      <w:r>
+        <w:t>=-</w:t>
+      </w:r>
+      <w:proofErr w:type="spellStart"/>
+      <w:r>
+        <w:t>Xdebug</w:t>
+      </w:r>
+      <w:proofErr w:type="spellEnd"/>
+      <w:r>
+        <w:t xml:space="preserve"> –</w:t>
+      </w:r>
+      <w:proofErr w:type="spellStart"/>
+      <w:r>
+        <w:t>Xnoagent</w:t>
+      </w:r>
+      <w:proofErr w:type="spellEnd"/>
+      <w:r>
+        <w:t xml:space="preserve"> –</w:t>
+      </w:r>
+      <w:proofErr w:type="spellStart"/>
+      <w:r>
+        <w:t>Xrunjdwp:transport</w:t>
+      </w:r>
+      <w:proofErr w:type="spellEnd"/>
+      <w:r>
+        <w:t>=</w:t>
+      </w:r>
+      <w:proofErr w:type="spellStart"/>
+      <w:r>
+        <w:t>dt_socket,server</w:t>
+      </w:r>
+      <w:proofErr w:type="spellEnd"/>
+      <w:r>
+        <w:t>=</w:t>
+      </w:r>
+      <w:proofErr w:type="spellStart"/>
+      <w:r>
+        <w:t>y,address</w:t>
+      </w:r>
+      <w:proofErr w:type="spellEnd"/>
+      <w:r>
+        <w:t>=8001,suspend=n –</w:t>
+      </w:r>
+      <w:proofErr w:type="spellStart"/>
+      <w:r>
+        <w:t>Xverify:none</w:t>
+      </w:r>
+      <w:proofErr w:type="spellEnd"/>
+      <w:r>
+        <w:t xml:space="preserve"> –</w:t>
+      </w:r>
+      <w:proofErr w:type="spellStart"/>
+      <w:r>
+        <w:t>DforceANSI</w:t>
+      </w:r>
+      <w:proofErr w:type="spellEnd"/>
+      <w:r>
+        <w:t>=true</w:t>
       </w:r>
     </w:p>
     <w:p>
@@ -16581,131 +16465,152 @@
         </w:numPr>
       </w:pPr>
       <w:r>
-        <w:t>Start server: hybrisserver.bat</w:t>
-      </w:r>
-    </w:p>
-    <w:p/>
-    <w:p/>
-    <w:p>
-      <w:r>
-        <w:br w:type="page"/>
-      </w:r>
-    </w:p>
-    <w:p>
-      <w:pPr>
-        <w:pStyle w:val="Heading1"/>
-      </w:pPr>
-      <w:r>
-        <w:lastRenderedPageBreak/>
-        <w:t xml:space="preserve">Clip ex1: Localization for </w:t>
-      </w:r>
-      <w:proofErr w:type="spellStart"/>
-      <w:r>
-        <w:t>enum</w:t>
-      </w:r>
-      <w:proofErr w:type="spellEnd"/>
-      <w:r>
-        <w:t xml:space="preserve"> type</w:t>
-      </w:r>
-    </w:p>
-    <w:p>
-      <w:r>
-        <w:t xml:space="preserve">As usually we can localized for attribute </w:t>
-      </w:r>
+        <w:t xml:space="preserve">Update port </w:t>
+      </w:r>
+      <w:proofErr w:type="spellStart"/>
+      <w:r>
+        <w:t>tcp</w:t>
+      </w:r>
+      <w:proofErr w:type="spellEnd"/>
+      <w:r>
+        <w:t>/</w:t>
+      </w:r>
+      <w:proofErr w:type="spellStart"/>
+      <w:r>
+        <w:t>ip</w:t>
+      </w:r>
+      <w:proofErr w:type="spellEnd"/>
+      <w:r>
+        <w:t>:</w:t>
+      </w:r>
+    </w:p>
+    <w:p>
+      <w:pPr>
+        <w:ind w:left="720"/>
+      </w:pPr>
+      <w:proofErr w:type="spellStart"/>
       <w:proofErr w:type="gramStart"/>
       <w:r>
-        <w:t>in  item</w:t>
+        <w:t>tomcat.http</w:t>
       </w:r>
       <w:proofErr w:type="gramEnd"/>
       <w:r>
-        <w:t xml:space="preserve"> type, we can also localize on </w:t>
-      </w:r>
-      <w:proofErr w:type="spellStart"/>
-      <w:r>
-        <w:t>enum</w:t>
-      </w:r>
-      <w:proofErr w:type="spellEnd"/>
-      <w:r>
-        <w:t xml:space="preserve"> type.</w:t>
-      </w:r>
-    </w:p>
-    <w:p>
-      <w:pPr>
-        <w:pStyle w:val="Heading2"/>
-        <w:numPr>
-          <w:ilvl w:val="0"/>
-          <w:numId w:val="14"/>
-        </w:numPr>
-      </w:pPr>
-      <w:r>
-        <w:t xml:space="preserve">Create a </w:t>
-      </w:r>
-      <w:proofErr w:type="spellStart"/>
-      <w:r>
-        <w:t>OrderEntryStatus</w:t>
-      </w:r>
-      <w:proofErr w:type="spellEnd"/>
-      <w:r>
-        <w:t xml:space="preserve"> </w:t>
-      </w:r>
-      <w:proofErr w:type="spellStart"/>
-      <w:r>
-        <w:t>enum</w:t>
-      </w:r>
-      <w:proofErr w:type="spellEnd"/>
-      <w:r>
-        <w:t xml:space="preserve"> type </w:t>
-      </w:r>
-    </w:p>
-    <w:p>
-      <w:pPr>
-        <w:pStyle w:val="ListParagraph"/>
-        <w:numPr>
-          <w:ilvl w:val="0"/>
-          <w:numId w:val="2"/>
-        </w:numPr>
-      </w:pPr>
-      <w:r>
-        <w:t xml:space="preserve">This </w:t>
-      </w:r>
-      <w:proofErr w:type="spellStart"/>
-      <w:r>
-        <w:t>enum</w:t>
-      </w:r>
-      <w:proofErr w:type="spellEnd"/>
-      <w:r>
-        <w:t xml:space="preserve"> is used to define status of order</w:t>
-      </w:r>
-    </w:p>
-    <w:p>
-      <w:pPr>
-        <w:pStyle w:val="ListParagraph"/>
-        <w:numPr>
-          <w:ilvl w:val="0"/>
-          <w:numId w:val="2"/>
-        </w:numPr>
-      </w:pPr>
-      <w:r>
-        <w:t>In the *core-items.xml file add these code below:</w:t>
-      </w:r>
-    </w:p>
-    <w:p>
-      <w:pPr>
-        <w:pStyle w:val="ListParagraph"/>
-        <w:numPr>
-          <w:ilvl w:val="0"/>
-          <w:numId w:val="2"/>
-        </w:numPr>
-      </w:pPr>
+        <w:t>.port</w:t>
+      </w:r>
+      <w:proofErr w:type="spellEnd"/>
+      <w:r>
+        <w:t>=9090</w:t>
+      </w:r>
+    </w:p>
+    <w:p>
+      <w:pPr>
+        <w:ind w:left="720"/>
+      </w:pPr>
+      <w:proofErr w:type="spellStart"/>
+      <w:proofErr w:type="gramStart"/>
+      <w:r>
+        <w:t>tomcat.ssl.port</w:t>
+      </w:r>
+      <w:proofErr w:type="spellEnd"/>
+      <w:proofErr w:type="gramEnd"/>
+      <w:r>
+        <w:t>=9091</w:t>
+      </w:r>
+    </w:p>
+    <w:p>
+      <w:pPr>
+        <w:ind w:left="720"/>
+      </w:pPr>
+      <w:proofErr w:type="spellStart"/>
+      <w:proofErr w:type="gramStart"/>
+      <w:r>
+        <w:t>tomcat.jmx.port</w:t>
+      </w:r>
+      <w:proofErr w:type="spellEnd"/>
+      <w:proofErr w:type="gramEnd"/>
+      <w:r>
+        <w:t>=9092</w:t>
+      </w:r>
+    </w:p>
+    <w:p>
+      <w:pPr>
+        <w:ind w:left="720"/>
+      </w:pPr>
+      <w:proofErr w:type="spellStart"/>
+      <w:proofErr w:type="gramStart"/>
+      <w:r>
+        <w:t>tomcat.jmx.server</w:t>
+      </w:r>
+      <w:proofErr w:type="gramEnd"/>
+      <w:r>
+        <w:t>.port</w:t>
+      </w:r>
+      <w:proofErr w:type="spellEnd"/>
+      <w:r>
+        <w:t>=9093</w:t>
+      </w:r>
+    </w:p>
+    <w:p>
+      <w:pPr>
+        <w:ind w:left="720"/>
+      </w:pPr>
+      <w:proofErr w:type="spellStart"/>
+      <w:proofErr w:type="gramStart"/>
+      <w:r>
+        <w:t>tomcat.ajp.port</w:t>
+      </w:r>
+      <w:proofErr w:type="spellEnd"/>
+      <w:proofErr w:type="gramEnd"/>
+      <w:r>
+        <w:t>=9035</w:t>
+      </w:r>
+    </w:p>
+    <w:p>
+      <w:pPr>
+        <w:ind w:left="720"/>
+      </w:pPr>
+      <w:proofErr w:type="spellStart"/>
+      <w:proofErr w:type="gramStart"/>
+      <w:r>
+        <w:t>os.rmiregistry</w:t>
+      </w:r>
+      <w:proofErr w:type="gramEnd"/>
+      <w:r>
+        <w:t>.port</w:t>
+      </w:r>
+      <w:proofErr w:type="spellEnd"/>
+      <w:r>
+        <w:t>=9036</w:t>
+      </w:r>
+    </w:p>
+    <w:p>
+      <w:pPr>
+        <w:ind w:left="720"/>
+      </w:pPr>
+      <w:proofErr w:type="spellStart"/>
+      <w:proofErr w:type="gramStart"/>
+      <w:r>
+        <w:t>solrserver.instances</w:t>
+      </w:r>
+      <w:proofErr w:type="gramEnd"/>
+      <w:r>
+        <w:t>.default.port</w:t>
+      </w:r>
+      <w:proofErr w:type="spellEnd"/>
+      <w:r>
+        <w:t>=8987</w:t>
+      </w:r>
+    </w:p>
+    <w:p>
       <w:r>
         <w:rPr>
           <w:noProof/>
         </w:rPr>
         <w:drawing>
-          <wp:inline distT="0" distB="0" distL="0" distR="0" wp14:anchorId="564B973B" wp14:editId="654556CF">
-            <wp:extent cx="5876925" cy="1371600"/>
-            <wp:effectExtent l="0" t="0" r="9525" b="0"/>
-            <wp:docPr id="29" name="Picture 29"/>
+          <wp:inline distT="0" distB="0" distL="0" distR="0" wp14:anchorId="71239163" wp14:editId="2475CD4E">
+            <wp:extent cx="5943600" cy="2336800"/>
+            <wp:effectExtent l="0" t="0" r="0" b="6350"/>
+            <wp:docPr id="2" name="Picture 2"/>
             <wp:cNvGraphicFramePr>
               <a:graphicFrameLocks xmlns:a="http://schemas.openxmlformats.org/drawingml/2006/main" noChangeAspect="1"/>
             </wp:cNvGraphicFramePr>
@@ -16725,6 +16630,193 @@
                   <pic:spPr>
                     <a:xfrm>
                       <a:off x="0" y="0"/>
+                      <a:ext cx="5943600" cy="2336800"/>
+                    </a:xfrm>
+                    <a:prstGeom prst="rect">
+                      <a:avLst/>
+                    </a:prstGeom>
+                  </pic:spPr>
+                </pic:pic>
+              </a:graphicData>
+            </a:graphic>
+          </wp:inline>
+        </w:drawing>
+      </w:r>
+    </w:p>
+    <w:p/>
+    <w:p>
+      <w:pPr>
+        <w:pStyle w:val="ListParagraph"/>
+        <w:numPr>
+          <w:ilvl w:val="0"/>
+          <w:numId w:val="1"/>
+        </w:numPr>
+      </w:pPr>
+      <w:r>
+        <w:t xml:space="preserve">Run </w:t>
+      </w:r>
+      <w:proofErr w:type="spellStart"/>
+      <w:r>
+        <w:t>cmd</w:t>
+      </w:r>
+      <w:proofErr w:type="spellEnd"/>
+      <w:r>
+        <w:t xml:space="preserve"> to apply modify to server tomcat: ant clean all</w:t>
+      </w:r>
+    </w:p>
+    <w:p>
+      <w:pPr>
+        <w:pStyle w:val="ListParagraph"/>
+        <w:numPr>
+          <w:ilvl w:val="0"/>
+          <w:numId w:val="1"/>
+        </w:numPr>
+      </w:pPr>
+      <w:r>
+        <w:t>Start server: hybrisserver.bat</w:t>
+      </w:r>
+    </w:p>
+    <w:p/>
+    <w:p/>
+    <w:p>
+      <w:r>
+        <w:br w:type="page"/>
+      </w:r>
+    </w:p>
+    <w:p>
+      <w:pPr>
+        <w:pStyle w:val="Heading1"/>
+      </w:pPr>
+      <w:r>
+        <w:lastRenderedPageBreak/>
+        <w:t xml:space="preserve">Clip ex1: Localization for </w:t>
+      </w:r>
+      <w:proofErr w:type="spellStart"/>
+      <w:r>
+        <w:t>enum</w:t>
+      </w:r>
+      <w:proofErr w:type="spellEnd"/>
+      <w:r>
+        <w:t xml:space="preserve"> type</w:t>
+      </w:r>
+    </w:p>
+    <w:p>
+      <w:r>
+        <w:t xml:space="preserve">As usually we can localized for attribute </w:t>
+      </w:r>
+      <w:proofErr w:type="gramStart"/>
+      <w:r>
+        <w:t>in  item</w:t>
+      </w:r>
+      <w:proofErr w:type="gramEnd"/>
+      <w:r>
+        <w:t xml:space="preserve"> type, we can also localize on </w:t>
+      </w:r>
+      <w:proofErr w:type="spellStart"/>
+      <w:r>
+        <w:t>enum</w:t>
+      </w:r>
+      <w:proofErr w:type="spellEnd"/>
+      <w:r>
+        <w:t xml:space="preserve"> type.</w:t>
+      </w:r>
+    </w:p>
+    <w:p>
+      <w:pPr>
+        <w:pStyle w:val="Heading2"/>
+        <w:numPr>
+          <w:ilvl w:val="0"/>
+          <w:numId w:val="14"/>
+        </w:numPr>
+      </w:pPr>
+      <w:r>
+        <w:t xml:space="preserve">Create a </w:t>
+      </w:r>
+      <w:proofErr w:type="spellStart"/>
+      <w:r>
+        <w:t>OrderEntryStatus</w:t>
+      </w:r>
+      <w:proofErr w:type="spellEnd"/>
+      <w:r>
+        <w:t xml:space="preserve"> </w:t>
+      </w:r>
+      <w:proofErr w:type="spellStart"/>
+      <w:r>
+        <w:t>enum</w:t>
+      </w:r>
+      <w:proofErr w:type="spellEnd"/>
+      <w:r>
+        <w:t xml:space="preserve"> type </w:t>
+      </w:r>
+    </w:p>
+    <w:p>
+      <w:pPr>
+        <w:pStyle w:val="ListParagraph"/>
+        <w:numPr>
+          <w:ilvl w:val="0"/>
+          <w:numId w:val="2"/>
+        </w:numPr>
+      </w:pPr>
+      <w:r>
+        <w:t xml:space="preserve">This </w:t>
+      </w:r>
+      <w:proofErr w:type="spellStart"/>
+      <w:r>
+        <w:t>enum</w:t>
+      </w:r>
+      <w:proofErr w:type="spellEnd"/>
+      <w:r>
+        <w:t xml:space="preserve"> is used to define status of order</w:t>
+      </w:r>
+    </w:p>
+    <w:p>
+      <w:pPr>
+        <w:pStyle w:val="ListParagraph"/>
+        <w:numPr>
+          <w:ilvl w:val="0"/>
+          <w:numId w:val="2"/>
+        </w:numPr>
+      </w:pPr>
+      <w:r>
+        <w:t>In the *core-items.xml file add these code below:</w:t>
+      </w:r>
+    </w:p>
+    <w:p>
+      <w:pPr>
+        <w:pStyle w:val="ListParagraph"/>
+        <w:numPr>
+          <w:ilvl w:val="0"/>
+          <w:numId w:val="2"/>
+        </w:numPr>
+      </w:pPr>
+      <w:r>
+        <w:rPr>
+          <w:noProof/>
+        </w:rPr>
+        <w:drawing>
+          <wp:inline distT="0" distB="0" distL="0" distR="0" wp14:anchorId="564B973B" wp14:editId="654556CF">
+            <wp:extent cx="5876925" cy="1371600"/>
+            <wp:effectExtent l="0" t="0" r="9525" b="0"/>
+            <wp:docPr id="29" name="Picture 29"/>
+            <wp:cNvGraphicFramePr>
+              <a:graphicFrameLocks xmlns:a="http://schemas.openxmlformats.org/drawingml/2006/main" noChangeAspect="1"/>
+            </wp:cNvGraphicFramePr>
+            <a:graphic xmlns:a="http://schemas.openxmlformats.org/drawingml/2006/main">
+              <a:graphicData uri="http://schemas.openxmlformats.org/drawingml/2006/picture">
+                <pic:pic xmlns:pic="http://schemas.openxmlformats.org/drawingml/2006/picture">
+                  <pic:nvPicPr>
+                    <pic:cNvPr id="1" name=""/>
+                    <pic:cNvPicPr/>
+                  </pic:nvPicPr>
+                  <pic:blipFill>
+                    <a:blip r:embed="rId54"/>
+                    <a:stretch>
+                      <a:fillRect/>
+                    </a:stretch>
+                  </pic:blipFill>
+                  <pic:spPr>
+                    <a:xfrm>
+                      <a:off x="0" y="0"/>
                       <a:ext cx="5876925" cy="1371600"/>
                     </a:xfrm>
                     <a:prstGeom prst="rect">
@@ -16817,7 +16909,7 @@
                     <pic:cNvPicPr/>
                   </pic:nvPicPr>
                   <pic:blipFill>
-                    <a:blip r:embed="rId54"/>
+                    <a:blip r:embed="rId55"/>
                     <a:stretch>
                       <a:fillRect/>
                     </a:stretch>
@@ -17323,7 +17415,7 @@
                     <pic:cNvPicPr/>
                   </pic:nvPicPr>
                   <pic:blipFill>
-                    <a:blip r:embed="rId55"/>
+                    <a:blip r:embed="rId56"/>
                     <a:stretch>
                       <a:fillRect/>
                     </a:stretch>
@@ -17463,292 +17555,6 @@
             <wp:extent cx="5943600" cy="1177925"/>
             <wp:effectExtent l="0" t="0" r="0" b="3175"/>
             <wp:docPr id="36" name="Picture 36"/>
-            <wp:cNvGraphicFramePr>
-              <a:graphicFrameLocks xmlns:a="http://schemas.openxmlformats.org/drawingml/2006/main" noChangeAspect="1"/>
-            </wp:cNvGraphicFramePr>
-            <a:graphic xmlns:a="http://schemas.openxmlformats.org/drawingml/2006/main">
-              <a:graphicData uri="http://schemas.openxmlformats.org/drawingml/2006/picture">
-                <pic:pic xmlns:pic="http://schemas.openxmlformats.org/drawingml/2006/picture">
-                  <pic:nvPicPr>
-                    <pic:cNvPr id="1" name=""/>
-                    <pic:cNvPicPr/>
-                  </pic:nvPicPr>
-                  <pic:blipFill>
-                    <a:blip r:embed="rId56"/>
-                    <a:stretch>
-                      <a:fillRect/>
-                    </a:stretch>
-                  </pic:blipFill>
-                  <pic:spPr>
-                    <a:xfrm>
-                      <a:off x="0" y="0"/>
-                      <a:ext cx="5943600" cy="1177925"/>
-                    </a:xfrm>
-                    <a:prstGeom prst="rect">
-                      <a:avLst/>
-                    </a:prstGeom>
-                  </pic:spPr>
-                </pic:pic>
-              </a:graphicData>
-            </a:graphic>
-          </wp:inline>
-        </w:drawing>
-      </w:r>
-    </w:p>
-    <w:p>
-      <w:pPr>
-        <w:rPr>
-          <w:i/>
-        </w:rPr>
-      </w:pPr>
-      <w:r>
-        <w:rPr>
-          <w:i/>
-        </w:rPr>
-        <w:t>SELECT {</w:t>
-      </w:r>
-      <w:proofErr w:type="spellStart"/>
-      <w:proofErr w:type="gramStart"/>
-      <w:r>
-        <w:rPr>
-          <w:i/>
-        </w:rPr>
-        <w:t>c:UID</w:t>
-      </w:r>
-      <w:proofErr w:type="spellEnd"/>
-      <w:proofErr w:type="gramEnd"/>
-      <w:r>
-        <w:rPr>
-          <w:i/>
-        </w:rPr>
-        <w:t>}</w:t>
-      </w:r>
-    </w:p>
-    <w:p>
-      <w:pPr>
-        <w:rPr>
-          <w:i/>
-        </w:rPr>
-      </w:pPr>
-      <w:r>
-        <w:rPr>
-          <w:i/>
-        </w:rPr>
-        <w:t>FROM {</w:t>
-      </w:r>
-    </w:p>
-    <w:p>
-      <w:pPr>
-        <w:ind w:firstLine="720"/>
-        <w:rPr>
-          <w:i/>
-        </w:rPr>
-      </w:pPr>
-      <w:r>
-        <w:rPr>
-          <w:i/>
-        </w:rPr>
-        <w:t>B2BCustomer AS c</w:t>
-      </w:r>
-    </w:p>
-    <w:p>
-      <w:pPr>
-        <w:ind w:firstLine="720"/>
-        <w:rPr>
-          <w:i/>
-        </w:rPr>
-      </w:pPr>
-      <w:r>
-        <w:rPr>
-          <w:i/>
-        </w:rPr>
-        <w:t xml:space="preserve">JOIN </w:t>
-      </w:r>
-      <w:proofErr w:type="spellStart"/>
-      <w:r>
-        <w:rPr>
-          <w:i/>
-        </w:rPr>
-        <w:t>PrincipalGroupRelation</w:t>
-      </w:r>
-      <w:proofErr w:type="spellEnd"/>
-      <w:r>
-        <w:rPr>
-          <w:i/>
-        </w:rPr>
-        <w:t xml:space="preserve"> AS </w:t>
-      </w:r>
-      <w:proofErr w:type="spellStart"/>
-      <w:r>
-        <w:rPr>
-          <w:i/>
-        </w:rPr>
-        <w:t>rel</w:t>
-      </w:r>
-      <w:proofErr w:type="spellEnd"/>
-      <w:r>
-        <w:rPr>
-          <w:i/>
-        </w:rPr>
-        <w:t xml:space="preserve"> ON {</w:t>
-      </w:r>
-      <w:proofErr w:type="spellStart"/>
-      <w:proofErr w:type="gramStart"/>
-      <w:r>
-        <w:rPr>
-          <w:i/>
-        </w:rPr>
-        <w:t>rel:SOURCE</w:t>
-      </w:r>
-      <w:proofErr w:type="spellEnd"/>
-      <w:proofErr w:type="gramEnd"/>
-      <w:r>
-        <w:rPr>
-          <w:i/>
-        </w:rPr>
-        <w:t>}={</w:t>
-      </w:r>
-      <w:proofErr w:type="spellStart"/>
-      <w:r>
-        <w:rPr>
-          <w:i/>
-        </w:rPr>
-        <w:t>c:PK</w:t>
-      </w:r>
-      <w:proofErr w:type="spellEnd"/>
-      <w:r>
-        <w:rPr>
-          <w:i/>
-        </w:rPr>
-        <w:t>}</w:t>
-      </w:r>
-    </w:p>
-    <w:p>
-      <w:pPr>
-        <w:ind w:firstLine="720"/>
-        <w:rPr>
-          <w:i/>
-        </w:rPr>
-      </w:pPr>
-      <w:r>
-        <w:rPr>
-          <w:i/>
-        </w:rPr>
-        <w:t>JOIN B2Bunit AS u ON {</w:t>
-      </w:r>
-      <w:proofErr w:type="spellStart"/>
-      <w:r>
-        <w:rPr>
-          <w:i/>
-        </w:rPr>
-        <w:t>u:</w:t>
-      </w:r>
-      <w:proofErr w:type="gramStart"/>
-      <w:r>
-        <w:rPr>
-          <w:i/>
-        </w:rPr>
-        <w:t>pk</w:t>
-      </w:r>
-      <w:proofErr w:type="spellEnd"/>
-      <w:r>
-        <w:rPr>
-          <w:i/>
-        </w:rPr>
-        <w:t>}=</w:t>
-      </w:r>
-      <w:proofErr w:type="gramEnd"/>
-      <w:r>
-        <w:rPr>
-          <w:i/>
-        </w:rPr>
-        <w:t>{</w:t>
-      </w:r>
-      <w:proofErr w:type="spellStart"/>
-      <w:r>
-        <w:rPr>
-          <w:i/>
-        </w:rPr>
-        <w:t>rel:target</w:t>
-      </w:r>
-      <w:proofErr w:type="spellEnd"/>
-      <w:r>
-        <w:rPr>
-          <w:i/>
-        </w:rPr>
-        <w:t>}</w:t>
-      </w:r>
-    </w:p>
-    <w:p>
-      <w:pPr>
-        <w:ind w:firstLine="720"/>
-        <w:rPr>
-          <w:i/>
-        </w:rPr>
-      </w:pPr>
-      <w:r>
-        <w:rPr>
-          <w:i/>
-        </w:rPr>
-        <w:t>}</w:t>
-      </w:r>
-    </w:p>
-    <w:p>
-      <w:pPr>
-        <w:rPr>
-          <w:i/>
-        </w:rPr>
-      </w:pPr>
-      <w:r>
-        <w:rPr>
-          <w:i/>
-        </w:rPr>
-        <w:t>WHERE {</w:t>
-      </w:r>
-      <w:proofErr w:type="spellStart"/>
-      <w:proofErr w:type="gramStart"/>
-      <w:r>
-        <w:rPr>
-          <w:i/>
-        </w:rPr>
-        <w:t>u:UID</w:t>
-      </w:r>
-      <w:proofErr w:type="spellEnd"/>
-      <w:proofErr w:type="gramEnd"/>
-      <w:r>
-        <w:rPr>
-          <w:i/>
-        </w:rPr>
-        <w:t>} like '%_NH00%'</w:t>
-      </w:r>
-    </w:p>
-    <w:p>
-      <w:r>
-        <w:rPr>
-          <w:b/>
-        </w:rPr>
-        <w:t>Explain</w:t>
-      </w:r>
-      <w:r>
-        <w:t xml:space="preserve">: </w:t>
-      </w:r>
-    </w:p>
-    <w:p/>
-    <w:p>
-      <w:r>
-        <w:t xml:space="preserve">Tips in BO: </w:t>
-      </w:r>
-    </w:p>
-    <w:p>
-      <w:r>
-        <w:rPr>
-          <w:noProof/>
-        </w:rPr>
-        <w:drawing>
-          <wp:inline distT="0" distB="0" distL="0" distR="0" wp14:anchorId="0D614A64" wp14:editId="49E9B044">
-            <wp:extent cx="5943600" cy="1524635"/>
-            <wp:effectExtent l="0" t="0" r="0" b="0"/>
-            <wp:docPr id="37" name="Picture 37"/>
             <wp:cNvGraphicFramePr>
               <a:graphicFrameLocks xmlns:a="http://schemas.openxmlformats.org/drawingml/2006/main" noChangeAspect="1"/>
             </wp:cNvGraphicFramePr>
@@ -17768,6 +17574,292 @@
                   <pic:spPr>
                     <a:xfrm>
                       <a:off x="0" y="0"/>
+                      <a:ext cx="5943600" cy="1177925"/>
+                    </a:xfrm>
+                    <a:prstGeom prst="rect">
+                      <a:avLst/>
+                    </a:prstGeom>
+                  </pic:spPr>
+                </pic:pic>
+              </a:graphicData>
+            </a:graphic>
+          </wp:inline>
+        </w:drawing>
+      </w:r>
+    </w:p>
+    <w:p>
+      <w:pPr>
+        <w:rPr>
+          <w:i/>
+        </w:rPr>
+      </w:pPr>
+      <w:r>
+        <w:rPr>
+          <w:i/>
+        </w:rPr>
+        <w:t>SELECT {</w:t>
+      </w:r>
+      <w:proofErr w:type="spellStart"/>
+      <w:proofErr w:type="gramStart"/>
+      <w:r>
+        <w:rPr>
+          <w:i/>
+        </w:rPr>
+        <w:t>c:UID</w:t>
+      </w:r>
+      <w:proofErr w:type="spellEnd"/>
+      <w:proofErr w:type="gramEnd"/>
+      <w:r>
+        <w:rPr>
+          <w:i/>
+        </w:rPr>
+        <w:t>}</w:t>
+      </w:r>
+    </w:p>
+    <w:p>
+      <w:pPr>
+        <w:rPr>
+          <w:i/>
+        </w:rPr>
+      </w:pPr>
+      <w:r>
+        <w:rPr>
+          <w:i/>
+        </w:rPr>
+        <w:t>FROM {</w:t>
+      </w:r>
+    </w:p>
+    <w:p>
+      <w:pPr>
+        <w:ind w:firstLine="720"/>
+        <w:rPr>
+          <w:i/>
+        </w:rPr>
+      </w:pPr>
+      <w:r>
+        <w:rPr>
+          <w:i/>
+        </w:rPr>
+        <w:t>B2BCustomer AS c</w:t>
+      </w:r>
+    </w:p>
+    <w:p>
+      <w:pPr>
+        <w:ind w:firstLine="720"/>
+        <w:rPr>
+          <w:i/>
+        </w:rPr>
+      </w:pPr>
+      <w:r>
+        <w:rPr>
+          <w:i/>
+        </w:rPr>
+        <w:t xml:space="preserve">JOIN </w:t>
+      </w:r>
+      <w:proofErr w:type="spellStart"/>
+      <w:r>
+        <w:rPr>
+          <w:i/>
+        </w:rPr>
+        <w:t>PrincipalGroupRelation</w:t>
+      </w:r>
+      <w:proofErr w:type="spellEnd"/>
+      <w:r>
+        <w:rPr>
+          <w:i/>
+        </w:rPr>
+        <w:t xml:space="preserve"> AS </w:t>
+      </w:r>
+      <w:proofErr w:type="spellStart"/>
+      <w:r>
+        <w:rPr>
+          <w:i/>
+        </w:rPr>
+        <w:t>rel</w:t>
+      </w:r>
+      <w:proofErr w:type="spellEnd"/>
+      <w:r>
+        <w:rPr>
+          <w:i/>
+        </w:rPr>
+        <w:t xml:space="preserve"> ON {</w:t>
+      </w:r>
+      <w:proofErr w:type="spellStart"/>
+      <w:proofErr w:type="gramStart"/>
+      <w:r>
+        <w:rPr>
+          <w:i/>
+        </w:rPr>
+        <w:t>rel:SOURCE</w:t>
+      </w:r>
+      <w:proofErr w:type="spellEnd"/>
+      <w:proofErr w:type="gramEnd"/>
+      <w:r>
+        <w:rPr>
+          <w:i/>
+        </w:rPr>
+        <w:t>}={</w:t>
+      </w:r>
+      <w:proofErr w:type="spellStart"/>
+      <w:r>
+        <w:rPr>
+          <w:i/>
+        </w:rPr>
+        <w:t>c:PK</w:t>
+      </w:r>
+      <w:proofErr w:type="spellEnd"/>
+      <w:r>
+        <w:rPr>
+          <w:i/>
+        </w:rPr>
+        <w:t>}</w:t>
+      </w:r>
+    </w:p>
+    <w:p>
+      <w:pPr>
+        <w:ind w:firstLine="720"/>
+        <w:rPr>
+          <w:i/>
+        </w:rPr>
+      </w:pPr>
+      <w:r>
+        <w:rPr>
+          <w:i/>
+        </w:rPr>
+        <w:t>JOIN B2Bunit AS u ON {</w:t>
+      </w:r>
+      <w:proofErr w:type="spellStart"/>
+      <w:r>
+        <w:rPr>
+          <w:i/>
+        </w:rPr>
+        <w:t>u:</w:t>
+      </w:r>
+      <w:proofErr w:type="gramStart"/>
+      <w:r>
+        <w:rPr>
+          <w:i/>
+        </w:rPr>
+        <w:t>pk</w:t>
+      </w:r>
+      <w:proofErr w:type="spellEnd"/>
+      <w:r>
+        <w:rPr>
+          <w:i/>
+        </w:rPr>
+        <w:t>}=</w:t>
+      </w:r>
+      <w:proofErr w:type="gramEnd"/>
+      <w:r>
+        <w:rPr>
+          <w:i/>
+        </w:rPr>
+        <w:t>{</w:t>
+      </w:r>
+      <w:proofErr w:type="spellStart"/>
+      <w:r>
+        <w:rPr>
+          <w:i/>
+        </w:rPr>
+        <w:t>rel:target</w:t>
+      </w:r>
+      <w:proofErr w:type="spellEnd"/>
+      <w:r>
+        <w:rPr>
+          <w:i/>
+        </w:rPr>
+        <w:t>}</w:t>
+      </w:r>
+    </w:p>
+    <w:p>
+      <w:pPr>
+        <w:ind w:firstLine="720"/>
+        <w:rPr>
+          <w:i/>
+        </w:rPr>
+      </w:pPr>
+      <w:r>
+        <w:rPr>
+          <w:i/>
+        </w:rPr>
+        <w:t>}</w:t>
+      </w:r>
+    </w:p>
+    <w:p>
+      <w:pPr>
+        <w:rPr>
+          <w:i/>
+        </w:rPr>
+      </w:pPr>
+      <w:r>
+        <w:rPr>
+          <w:i/>
+        </w:rPr>
+        <w:t>WHERE {</w:t>
+      </w:r>
+      <w:proofErr w:type="spellStart"/>
+      <w:proofErr w:type="gramStart"/>
+      <w:r>
+        <w:rPr>
+          <w:i/>
+        </w:rPr>
+        <w:t>u:UID</w:t>
+      </w:r>
+      <w:proofErr w:type="spellEnd"/>
+      <w:proofErr w:type="gramEnd"/>
+      <w:r>
+        <w:rPr>
+          <w:i/>
+        </w:rPr>
+        <w:t>} like '%_NH00%'</w:t>
+      </w:r>
+    </w:p>
+    <w:p>
+      <w:r>
+        <w:rPr>
+          <w:b/>
+        </w:rPr>
+        <w:t>Explain</w:t>
+      </w:r>
+      <w:r>
+        <w:t xml:space="preserve">: </w:t>
+      </w:r>
+    </w:p>
+    <w:p/>
+    <w:p>
+      <w:r>
+        <w:t xml:space="preserve">Tips in BO: </w:t>
+      </w:r>
+    </w:p>
+    <w:p>
+      <w:r>
+        <w:rPr>
+          <w:noProof/>
+        </w:rPr>
+        <w:drawing>
+          <wp:inline distT="0" distB="0" distL="0" distR="0" wp14:anchorId="0D614A64" wp14:editId="49E9B044">
+            <wp:extent cx="5943600" cy="1524635"/>
+            <wp:effectExtent l="0" t="0" r="0" b="0"/>
+            <wp:docPr id="37" name="Picture 37"/>
+            <wp:cNvGraphicFramePr>
+              <a:graphicFrameLocks xmlns:a="http://schemas.openxmlformats.org/drawingml/2006/main" noChangeAspect="1"/>
+            </wp:cNvGraphicFramePr>
+            <a:graphic xmlns:a="http://schemas.openxmlformats.org/drawingml/2006/main">
+              <a:graphicData uri="http://schemas.openxmlformats.org/drawingml/2006/picture">
+                <pic:pic xmlns:pic="http://schemas.openxmlformats.org/drawingml/2006/picture">
+                  <pic:nvPicPr>
+                    <pic:cNvPr id="1" name=""/>
+                    <pic:cNvPicPr/>
+                  </pic:nvPicPr>
+                  <pic:blipFill>
+                    <a:blip r:embed="rId58"/>
+                    <a:stretch>
+                      <a:fillRect/>
+                    </a:stretch>
+                  </pic:blipFill>
+                  <pic:spPr>
+                    <a:xfrm>
+                      <a:off x="0" y="0"/>
                       <a:ext cx="5943600" cy="1524635"/>
                     </a:xfrm>
                     <a:prstGeom prst="rect">
@@ -20640,11 +20732,59 @@
         <w:t>);</w:t>
       </w:r>
     </w:p>
-    <w:p>
-      <w:r>
-        <w:t>Or</w:t>
-      </w:r>
-    </w:p>
+    <w:p/>
+    <w:p>
+      <w:pPr>
+        <w:pStyle w:val="Heading2"/>
+      </w:pPr>
+      <w:r>
+        <w:t>Get directly in JSP</w:t>
+      </w:r>
+    </w:p>
+    <w:p>
+      <w:r>
+        <w:t>&lt;</w:t>
+      </w:r>
+      <w:proofErr w:type="spellStart"/>
+      <w:proofErr w:type="gramStart"/>
+      <w:r>
+        <w:t>c:set</w:t>
+      </w:r>
+      <w:proofErr w:type="spellEnd"/>
+      <w:proofErr w:type="gramEnd"/>
+      <w:r>
+        <w:t xml:space="preserve"> </w:t>
+      </w:r>
+      <w:proofErr w:type="spellStart"/>
+      <w:r>
+        <w:t>var</w:t>
+      </w:r>
+      <w:proofErr w:type="spellEnd"/>
+      <w:r>
+        <w:t>="</w:t>
+      </w:r>
+      <w:proofErr w:type="spellStart"/>
+      <w:r>
+        <w:t>yourConfig</w:t>
+      </w:r>
+      <w:proofErr w:type="spellEnd"/>
+      <w:r>
+        <w:t>" value="${jalosession.tenant.config.getParameter('your.key.config')}" /&gt;</w:t>
+      </w:r>
+    </w:p>
+    <w:p/>
+    <w:p/>
+    <w:p/>
+    <w:p/>
+    <w:p>
+      <w:pPr>
+        <w:pStyle w:val="Heading2"/>
+      </w:pPr>
+      <w:r>
+        <w:t>Get in JS global fields</w:t>
+      </w:r>
+    </w:p>
+    <w:p/>
     <w:p/>
     <w:p/>
     <w:p/>
@@ -23136,10 +23276,7 @@
         </w:rPr>
       </w:pPr>
       <w:r>
-        <w:t>Step 2: Create Job Class exten</w:t>
-      </w:r>
-      <w:r>
-        <w:t xml:space="preserve">d </w:t>
+        <w:t xml:space="preserve">Step 2: Create Job Class extend </w:t>
       </w:r>
       <w:proofErr w:type="spellStart"/>
       <w:r>
@@ -23730,11 +23867,25 @@
     <w:p/>
     <w:p/>
     <w:p>
+      <w:pPr>
+        <w:pStyle w:val="Heading1"/>
+      </w:pPr>
       <w:r>
         <w:t xml:space="preserve">Clip ex7: </w:t>
       </w:r>
-      <w:bookmarkStart w:id="1" w:name="_GoBack"/>
-      <w:bookmarkEnd w:id="1"/>
+      <w:r>
+        <w:t>Custom Condition Promotion Rule</w:t>
+      </w:r>
+    </w:p>
+    <w:p/>
+    <w:p/>
+    <w:p>
+      <w:pPr>
+        <w:pStyle w:val="Heading1"/>
+      </w:pPr>
+      <w:r>
+        <w:t>Clip ex8: Apply multiple promotion rule</w:t>
+      </w:r>
     </w:p>
     <w:p>
       <w:pPr>
@@ -26805,7 +26956,7 @@
 </file>
 
 <file path=customXml/itemProps1.xml><?xml version="1.0" encoding="utf-8"?>
-<ds:datastoreItem xmlns:ds="http://schemas.openxmlformats.org/officeDocument/2006/customXml" ds:itemID="{9A06D465-2D2A-4692-BDD9-F641D951F4AC}">
+<ds:datastoreItem xmlns:ds="http://schemas.openxmlformats.org/officeDocument/2006/customXml" ds:itemID="{BDD92909-8741-4B34-9993-205F7160C661}">
   <ds:schemaRefs>
     <ds:schemaRef ds:uri="http://schemas.openxmlformats.org/officeDocument/2006/bibliography"/>
   </ds:schemaRefs>
